--- a/Hafta 3/Projenin Gereksinim Analizi/KareKüp_Gereksinim_Analizi.docx
+++ b/Hafta 3/Projenin Gereksinim Analizi/KareKüp_Gereksinim_Analizi.docx
@@ -4,47 +4,51 @@
   <w:body>
     <w:p>
       <w:pPr>
-        <w:rPr>
-          <w:rFonts w:ascii="Segoe UI" w:hAnsi="Segoe UI" w:cs="Segoe UI"/>
-          <w:sz w:val="56"/>
-        </w:rPr>
-      </w:pPr>
-      <w:r>
-        <w:rPr>
-          <w:rFonts w:ascii="Segoe UI" w:hAnsi="Segoe UI" w:cs="Segoe UI"/>
-          <w:sz w:val="56"/>
+        <w:pStyle w:val="NormalWeb"/>
+        <w:rPr>
+          <w:rStyle w:val="Gl"/>
+          <w:sz w:val="32"/>
+        </w:rPr>
+      </w:pPr>
+      <w:r>
+        <w:rPr>
+          <w:rStyle w:val="Gl"/>
+          <w:sz w:val="32"/>
+        </w:rPr>
+        <w:t xml:space="preserve">PROJENİN </w:t>
+      </w:r>
+      <w:r>
+        <w:rPr>
+          <w:rStyle w:val="Gl"/>
+          <w:sz w:val="32"/>
         </w:rPr>
         <w:t>GEREKSİNİM ANALİZİ</w:t>
       </w:r>
     </w:p>
     <w:p>
       <w:pPr>
-        <w:rPr>
-          <w:rFonts w:ascii="Segoe UI" w:hAnsi="Segoe UI" w:cs="Segoe UI"/>
-          <w:sz w:val="44"/>
-        </w:rPr>
-      </w:pPr>
-      <w:r>
-        <w:rPr>
-          <w:rFonts w:ascii="Segoe UI" w:hAnsi="Segoe UI" w:cs="Segoe UI"/>
-          <w:color w:val="FF0000"/>
-          <w:sz w:val="44"/>
+        <w:pStyle w:val="NormalWeb"/>
+        <w:rPr>
+          <w:sz w:val="32"/>
+        </w:rPr>
+      </w:pPr>
+      <w:r>
+        <w:rPr>
+          <w:rStyle w:val="Gl"/>
+          <w:sz w:val="32"/>
         </w:rPr>
         <w:t>Proje Adı:</w:t>
       </w:r>
       <w:r>
         <w:rPr>
-          <w:rFonts w:ascii="Segoe UI" w:hAnsi="Segoe UI" w:cs="Segoe UI"/>
-          <w:color w:val="FF0000"/>
-          <w:sz w:val="44"/>
+          <w:sz w:val="32"/>
         </w:rPr>
         <w:t xml:space="preserve"> </w:t>
       </w:r>
       <w:proofErr w:type="spellStart"/>
       <w:r>
         <w:rPr>
-          <w:rFonts w:ascii="Segoe UI" w:hAnsi="Segoe UI" w:cs="Segoe UI"/>
-          <w:sz w:val="44"/>
+          <w:sz w:val="32"/>
         </w:rPr>
         <w:t>KareKüp</w:t>
       </w:r>
@@ -53,916 +57,785 @@
     <w:p>
       <w:pPr>
         <w:pStyle w:val="NormalWeb"/>
-        <w:rPr>
-          <w:rFonts w:ascii="Segoe UI" w:hAnsi="Segoe UI" w:cs="Segoe UI"/>
-        </w:rPr>
-      </w:pPr>
-      <w:r>
-        <w:rPr>
-          <w:rFonts w:ascii="Segoe UI" w:hAnsi="Segoe UI" w:cs="Segoe UI"/>
-          <w:color w:val="FF0000"/>
+      </w:pPr>
+      <w:r>
+        <w:br/>
+      </w:r>
+      <w:r>
+        <w:rPr>
+          <w:rStyle w:val="Gl"/>
           <w:sz w:val="28"/>
         </w:rPr>
         <w:t>Projenin Amacı:</w:t>
       </w:r>
       <w:r>
         <w:rPr>
-          <w:color w:val="FF0000"/>
-          <w:sz w:val="16"/>
-        </w:rPr>
-        <w:t xml:space="preserve"> </w:t>
-      </w:r>
-      <w:r>
-        <w:rPr>
-          <w:rFonts w:ascii="Segoe UI" w:hAnsi="Segoe UI" w:cs="Segoe UI"/>
-        </w:rPr>
-        <w:t>Uçakta seyahat eden çocukların, zamanlarını eğlenceli ve öğretici bir şekilde geçirmelerini sağlamak amacıyla geliştirilmiş olan "</w:t>
-      </w:r>
-      <w:r>
-        <w:rPr>
-          <w:rFonts w:ascii="Segoe UI" w:hAnsi="Segoe UI" w:cs="Segoe UI"/>
-        </w:rPr>
-        <w:t xml:space="preserve"> </w:t>
+          <w:sz w:val="28"/>
+        </w:rPr>
+        <w:br/>
+      </w:r>
+      <w:r>
+        <w:rPr>
+          <w:sz w:val="28"/>
+        </w:rPr>
+        <w:t>Uçakta seyahat eden çocukların zamanlarını eğlenceli ve öğretici bir şekilde geçirmelerini sağlamak amacıyla geliştirilmiş olan "</w:t>
       </w:r>
       <w:proofErr w:type="spellStart"/>
       <w:r>
         <w:rPr>
-          <w:rFonts w:ascii="Segoe UI" w:hAnsi="Segoe UI" w:cs="Segoe UI"/>
+          <w:sz w:val="28"/>
         </w:rPr>
         <w:t>KareKüp</w:t>
       </w:r>
       <w:proofErr w:type="spellEnd"/>
       <w:r>
         <w:rPr>
-          <w:rFonts w:ascii="Segoe UI" w:hAnsi="Segoe UI" w:cs="Segoe UI"/>
-        </w:rPr>
-        <w:t xml:space="preserve"> </w:t>
-      </w:r>
-      <w:r>
-        <w:rPr>
-          <w:rFonts w:ascii="Segoe UI" w:hAnsi="Segoe UI" w:cs="Segoe UI"/>
-        </w:rPr>
-        <w:t>" uygulaması, çocuklara matematiksel kavramları eğlenceli bir oyun formatında öğretmeyi hedeflemektedir. Proje, aşağıdaki amaçları içermektedir:</w:t>
+          <w:sz w:val="28"/>
+        </w:rPr>
+        <w:t>" uygulaması, çocuklara matematiksel kavramları eğlenceli bir oyun formatında öğretmeyi hedeflemektedir. Bu hedeflere ek olarak, uygulama ödeme sistemi, zaman ve hak yönetimi gibi özelliklerle kullanıcı deneyimini artırmayı amaçlamaktadır.</w:t>
       </w:r>
     </w:p>
     <w:p>
-      <w:pPr>
-        <w:pStyle w:val="NormalWeb"/>
+      <w:r>
+        <w:pict>
+          <v:rect id="_x0000_i1025" style="width:0;height:1.5pt" o:hralign="center" o:hrstd="t" o:hr="t" fillcolor="#a0a0a0" stroked="f"/>
+        </w:pict>
+      </w:r>
+    </w:p>
+    <w:p>
+      <w:pPr>
+        <w:pStyle w:val="Balk3"/>
+        <w:rPr>
+          <w:sz w:val="28"/>
+          <w:szCs w:val="28"/>
+        </w:rPr>
+      </w:pPr>
+      <w:r>
+        <w:rPr>
+          <w:rStyle w:val="Gl"/>
+          <w:b w:val="0"/>
+          <w:bCs w:val="0"/>
+          <w:sz w:val="28"/>
+          <w:szCs w:val="28"/>
+        </w:rPr>
+        <w:t>1. Fonksiyonel Gereksinimler</w:t>
+      </w:r>
+    </w:p>
+    <w:p>
+      <w:pPr>
+        <w:pStyle w:val="Balk4"/>
+        <w:rPr>
+          <w:sz w:val="28"/>
+          <w:szCs w:val="28"/>
+        </w:rPr>
+      </w:pPr>
+      <w:r>
+        <w:rPr>
+          <w:rStyle w:val="Gl"/>
+          <w:b/>
+          <w:bCs/>
+          <w:sz w:val="28"/>
+          <w:szCs w:val="28"/>
+        </w:rPr>
+        <w:t>Kullanıcı Kayıt ve Giriş</w:t>
+      </w:r>
+    </w:p>
+    <w:p>
+      <w:pPr>
         <w:numPr>
           <w:ilvl w:val="0"/>
-          <w:numId w:val="1"/>
+          <w:numId w:val="24"/>
         </w:numPr>
-        <w:rPr>
-          <w:rFonts w:ascii="Segoe UI" w:hAnsi="Segoe UI" w:cs="Segoe UI"/>
-        </w:rPr>
-      </w:pPr>
-      <w:r>
-        <w:rPr>
-          <w:rStyle w:val="Gl"/>
-          <w:rFonts w:ascii="Segoe UI" w:hAnsi="Segoe UI" w:cs="Segoe UI"/>
-        </w:rPr>
-        <w:t>Eğitim ve Eğlence:</w:t>
-      </w:r>
-      <w:r>
-        <w:rPr>
-          <w:rFonts w:ascii="Segoe UI" w:hAnsi="Segoe UI" w:cs="Segoe UI"/>
-        </w:rPr>
-        <w:t xml:space="preserve"> Çocuklara, sayıların kare ve küp ilişkilerini öğretirken, oyun aracılığıyla eğlenceli bir öğrenme deneyimi sunmak.</w:t>
+        <w:spacing w:before="100" w:beforeAutospacing="1" w:after="100" w:afterAutospacing="1" w:line="240" w:lineRule="auto"/>
+        <w:rPr>
+          <w:sz w:val="28"/>
+          <w:szCs w:val="28"/>
+        </w:rPr>
+      </w:pPr>
+      <w:r>
+        <w:rPr>
+          <w:sz w:val="28"/>
+          <w:szCs w:val="28"/>
+        </w:rPr>
+        <w:t>Kullanıcılar (çocuklar ve ebeveynler) uygulamaya kaydolup giriş yapabilmelidir.</w:t>
       </w:r>
     </w:p>
     <w:p>
       <w:pPr>
-        <w:pStyle w:val="NormalWeb"/>
         <w:numPr>
           <w:ilvl w:val="0"/>
-          <w:numId w:val="1"/>
+          <w:numId w:val="24"/>
         </w:numPr>
-        <w:rPr>
-          <w:rFonts w:ascii="Segoe UI" w:hAnsi="Segoe UI" w:cs="Segoe UI"/>
-        </w:rPr>
-      </w:pPr>
-      <w:r>
-        <w:rPr>
-          <w:rStyle w:val="Gl"/>
-          <w:rFonts w:ascii="Segoe UI" w:hAnsi="Segoe UI" w:cs="Segoe UI"/>
-        </w:rPr>
-        <w:t>Ebeveyn Kontrolü:</w:t>
-      </w:r>
-      <w:r>
-        <w:rPr>
-          <w:rFonts w:ascii="Segoe UI" w:hAnsi="Segoe UI" w:cs="Segoe UI"/>
-        </w:rPr>
-        <w:t xml:space="preserve"> Ebeveynlerin, çocuklarının oyun sürelerini ve ilerlemelerini takip edebilmelerini sağlamak, böylece çocukların oyun sürelerini yönetmelerine yardımcı olmak.</w:t>
+        <w:spacing w:before="100" w:beforeAutospacing="1" w:after="100" w:afterAutospacing="1" w:line="240" w:lineRule="auto"/>
+        <w:rPr>
+          <w:sz w:val="28"/>
+          <w:szCs w:val="28"/>
+        </w:rPr>
+      </w:pPr>
+      <w:r>
+        <w:rPr>
+          <w:sz w:val="28"/>
+          <w:szCs w:val="28"/>
+        </w:rPr>
+        <w:t>Kayıt sırasında ad, yaş, ebeveyn bilgileri gibi temel bilgiler alınmalıdır.</w:t>
       </w:r>
     </w:p>
     <w:p>
       <w:pPr>
-        <w:pStyle w:val="NormalWeb"/>
+        <w:pStyle w:val="Balk4"/>
+        <w:rPr>
+          <w:sz w:val="28"/>
+          <w:szCs w:val="28"/>
+        </w:rPr>
+      </w:pPr>
+      <w:r>
+        <w:rPr>
+          <w:rStyle w:val="Gl"/>
+          <w:b/>
+          <w:bCs/>
+          <w:sz w:val="28"/>
+          <w:szCs w:val="28"/>
+        </w:rPr>
+        <w:t>Oyun Başlatma</w:t>
+      </w:r>
+    </w:p>
+    <w:p>
+      <w:pPr>
         <w:numPr>
           <w:ilvl w:val="0"/>
-          <w:numId w:val="1"/>
+          <w:numId w:val="25"/>
         </w:numPr>
-        <w:rPr>
-          <w:rFonts w:ascii="Segoe UI" w:hAnsi="Segoe UI" w:cs="Segoe UI"/>
-        </w:rPr>
-      </w:pPr>
-      <w:r>
-        <w:rPr>
-          <w:rStyle w:val="Gl"/>
-          <w:rFonts w:ascii="Segoe UI" w:hAnsi="Segoe UI" w:cs="Segoe UI"/>
-        </w:rPr>
-        <w:t>Etkileşim ve Sosyalleşme:</w:t>
-      </w:r>
-      <w:r>
-        <w:rPr>
-          <w:rFonts w:ascii="Segoe UI" w:hAnsi="Segoe UI" w:cs="Segoe UI"/>
-        </w:rPr>
-        <w:t xml:space="preserve"> Uçak ortamında çocukların sosyal etkileşimde bulunabilmelerini sağlamak için çok oyunculu oyun </w:t>
-      </w:r>
-      <w:proofErr w:type="spellStart"/>
-      <w:r>
-        <w:rPr>
-          <w:rFonts w:ascii="Segoe UI" w:hAnsi="Segoe UI" w:cs="Segoe UI"/>
-        </w:rPr>
-        <w:t>modları</w:t>
-      </w:r>
-      <w:proofErr w:type="spellEnd"/>
-      <w:r>
-        <w:rPr>
-          <w:rFonts w:ascii="Segoe UI" w:hAnsi="Segoe UI" w:cs="Segoe UI"/>
-        </w:rPr>
-        <w:t xml:space="preserve"> sunmak.</w:t>
+        <w:spacing w:before="100" w:beforeAutospacing="1" w:after="100" w:afterAutospacing="1" w:line="240" w:lineRule="auto"/>
+        <w:rPr>
+          <w:sz w:val="28"/>
+          <w:szCs w:val="28"/>
+        </w:rPr>
+      </w:pPr>
+      <w:r>
+        <w:rPr>
+          <w:sz w:val="28"/>
+          <w:szCs w:val="28"/>
+        </w:rPr>
+        <w:t>Kullanıcılar, giriş yaptıktan sonra oyun oturumu başlatabilmelidir.</w:t>
       </w:r>
     </w:p>
     <w:p>
       <w:pPr>
-        <w:pStyle w:val="NormalWeb"/>
         <w:numPr>
           <w:ilvl w:val="0"/>
-          <w:numId w:val="1"/>
+          <w:numId w:val="25"/>
         </w:numPr>
-        <w:rPr>
-          <w:rFonts w:ascii="Segoe UI" w:hAnsi="Segoe UI" w:cs="Segoe UI"/>
-        </w:rPr>
-      </w:pPr>
-      <w:r>
-        <w:rPr>
-          <w:rStyle w:val="Gl"/>
-          <w:rFonts w:ascii="Segoe UI" w:hAnsi="Segoe UI" w:cs="Segoe UI"/>
-        </w:rPr>
-        <w:t>Rahatlama ve Eğlence:</w:t>
-      </w:r>
-      <w:r>
-        <w:rPr>
-          <w:rFonts w:ascii="Segoe UI" w:hAnsi="Segoe UI" w:cs="Segoe UI"/>
-        </w:rPr>
-        <w:t xml:space="preserve"> Seyahat süresince çocukların sıkılmalarını önlemek ve ebeveynlerin rahat bir seyahat deneyimi yaşamalarını sağlamak.</w:t>
+        <w:spacing w:before="100" w:beforeAutospacing="1" w:after="100" w:afterAutospacing="1" w:line="240" w:lineRule="auto"/>
+        <w:rPr>
+          <w:sz w:val="28"/>
+          <w:szCs w:val="28"/>
+        </w:rPr>
+      </w:pPr>
+      <w:r>
+        <w:rPr>
+          <w:sz w:val="28"/>
+          <w:szCs w:val="28"/>
+        </w:rPr>
+        <w:t>Sorular, kullanıcının yaşına uygun seviyede gösterilmelidir.</w:t>
       </w:r>
     </w:p>
     <w:p>
       <w:pPr>
-        <w:pStyle w:val="NormalWeb"/>
+        <w:pStyle w:val="Balk4"/>
+        <w:rPr>
+          <w:sz w:val="28"/>
+          <w:szCs w:val="28"/>
+        </w:rPr>
+      </w:pPr>
+      <w:r>
+        <w:rPr>
+          <w:rStyle w:val="Gl"/>
+          <w:b/>
+          <w:bCs/>
+          <w:sz w:val="28"/>
+          <w:szCs w:val="28"/>
+        </w:rPr>
+        <w:t>Soru Sorulması ve Cevaplama</w:t>
+      </w:r>
+    </w:p>
+    <w:p>
+      <w:pPr>
         <w:numPr>
           <w:ilvl w:val="0"/>
-          <w:numId w:val="1"/>
+          <w:numId w:val="26"/>
         </w:numPr>
-        <w:rPr>
-          <w:rFonts w:ascii="Segoe UI" w:hAnsi="Segoe UI" w:cs="Segoe UI"/>
-        </w:rPr>
-      </w:pPr>
-      <w:r>
-        <w:rPr>
-          <w:rStyle w:val="Gl"/>
-          <w:rFonts w:ascii="Segoe UI" w:hAnsi="Segoe UI" w:cs="Segoe UI"/>
-        </w:rPr>
-        <w:t>Gelişen Teknoloji Kullanımı:</w:t>
-      </w:r>
-      <w:r>
-        <w:rPr>
-          <w:rFonts w:ascii="Segoe UI" w:hAnsi="Segoe UI" w:cs="Segoe UI"/>
-        </w:rPr>
-        <w:t xml:space="preserve"> Artırılmış gerçeklik (AR) teknolojisini kullanarak oyun deneyimini daha interaktif ve çekici hale getirmek.</w:t>
+        <w:spacing w:before="100" w:beforeAutospacing="1" w:after="100" w:afterAutospacing="1" w:line="240" w:lineRule="auto"/>
+        <w:rPr>
+          <w:sz w:val="28"/>
+          <w:szCs w:val="28"/>
+        </w:rPr>
+      </w:pPr>
+      <w:r>
+        <w:rPr>
+          <w:sz w:val="28"/>
+          <w:szCs w:val="28"/>
+        </w:rPr>
+        <w:t>Kullanıcıya rastgele kare ve küp hesaplama soruları gösterilmelidir.</w:t>
       </w:r>
     </w:p>
     <w:p>
       <w:pPr>
-        <w:pStyle w:val="NormalWeb"/>
         <w:numPr>
           <w:ilvl w:val="0"/>
-          <w:numId w:val="1"/>
+          <w:numId w:val="26"/>
         </w:numPr>
-        <w:rPr>
-          <w:rFonts w:ascii="Segoe UI" w:hAnsi="Segoe UI" w:cs="Segoe UI"/>
-        </w:rPr>
-      </w:pPr>
-      <w:r>
-        <w:rPr>
-          <w:rStyle w:val="Gl"/>
-          <w:rFonts w:ascii="Segoe UI" w:hAnsi="Segoe UI" w:cs="Segoe UI"/>
-        </w:rPr>
-        <w:t>Matematiksel Düşünmeyi Geliştirmek:</w:t>
-      </w:r>
-      <w:r>
-        <w:rPr>
-          <w:rFonts w:ascii="Segoe UI" w:hAnsi="Segoe UI" w:cs="Segoe UI"/>
-        </w:rPr>
-        <w:t xml:space="preserve"> Çocukların matematiksel düşünme becerilerini geliştirmelerine yardımcı olacak çeşitli sorular ve görevler sunmak.</w:t>
+        <w:spacing w:before="100" w:beforeAutospacing="1" w:after="100" w:afterAutospacing="1" w:line="240" w:lineRule="auto"/>
+        <w:rPr>
+          <w:sz w:val="28"/>
+          <w:szCs w:val="28"/>
+        </w:rPr>
+      </w:pPr>
+      <w:r>
+        <w:rPr>
+          <w:sz w:val="28"/>
+          <w:szCs w:val="28"/>
+        </w:rPr>
+        <w:t>Kullanıcı cevabını girdikten sonra “Gönder” butonuna basarak yanıtını iletebilmelidir.</w:t>
       </w:r>
     </w:p>
     <w:p>
       <w:pPr>
-        <w:pStyle w:val="NormalWeb"/>
-        <w:rPr>
-          <w:rFonts w:ascii="Segoe UI" w:hAnsi="Segoe UI" w:cs="Segoe UI"/>
-        </w:rPr>
-      </w:pPr>
-      <w:r>
-        <w:rPr>
-          <w:rFonts w:ascii="Segoe UI" w:hAnsi="Segoe UI" w:cs="Segoe UI"/>
-        </w:rPr>
-        <w:t>Bu hedeflerle "</w:t>
-      </w:r>
-      <w:proofErr w:type="spellStart"/>
-      <w:r>
-        <w:rPr>
-          <w:rFonts w:ascii="Segoe UI" w:hAnsi="Segoe UI" w:cs="Segoe UI"/>
-        </w:rPr>
-        <w:t>KareKüp</w:t>
-      </w:r>
-      <w:proofErr w:type="spellEnd"/>
-      <w:r>
-        <w:rPr>
-          <w:rFonts w:ascii="Segoe UI" w:hAnsi="Segoe UI" w:cs="Segoe UI"/>
-        </w:rPr>
-        <w:t>" projesi, hem çocukların hem de ebeveynlerin ihtiyaçlarını karşılayarak uçak seyahatlerini daha keyifli hale getirmeyi amaçlamaktadır.</w:t>
+        <w:numPr>
+          <w:ilvl w:val="0"/>
+          <w:numId w:val="26"/>
+        </w:numPr>
+        <w:spacing w:before="100" w:beforeAutospacing="1" w:after="100" w:afterAutospacing="1" w:line="240" w:lineRule="auto"/>
+        <w:rPr>
+          <w:sz w:val="28"/>
+          <w:szCs w:val="28"/>
+        </w:rPr>
+      </w:pPr>
+      <w:r>
+        <w:rPr>
+          <w:sz w:val="28"/>
+          <w:szCs w:val="28"/>
+        </w:rPr>
+        <w:t>Sistem, cevabın doğru veya yanlış olduğunu anında bildirmelidir.</w:t>
       </w:r>
     </w:p>
     <w:p>
       <w:pPr>
-        <w:spacing w:before="100" w:beforeAutospacing="1" w:after="100" w:afterAutospacing="1" w:line="240" w:lineRule="auto"/>
-        <w:outlineLvl w:val="3"/>
-        <w:rPr>
-          <w:rFonts w:ascii="Segoe UI" w:eastAsia="Times New Roman" w:hAnsi="Segoe UI" w:cs="Segoe UI"/>
+        <w:pStyle w:val="Balk4"/>
+        <w:rPr>
+          <w:sz w:val="28"/>
+          <w:szCs w:val="28"/>
+        </w:rPr>
+      </w:pPr>
+      <w:r>
+        <w:rPr>
+          <w:rStyle w:val="Gl"/>
           <w:b/>
           <w:bCs/>
-          <w:sz w:val="24"/>
-          <w:szCs w:val="24"/>
-          <w:lang w:eastAsia="tr-TR"/>
-        </w:rPr>
-      </w:pPr>
-      <w:r>
-        <w:rPr>
-          <w:rFonts w:ascii="Segoe UI" w:eastAsia="Times New Roman" w:hAnsi="Segoe UI" w:cs="Segoe UI"/>
+          <w:sz w:val="28"/>
+          <w:szCs w:val="28"/>
+        </w:rPr>
+        <w:t>Zaman ve Hak Yönetimi</w:t>
+      </w:r>
+    </w:p>
+    <w:p>
+      <w:pPr>
+        <w:numPr>
+          <w:ilvl w:val="0"/>
+          <w:numId w:val="27"/>
+        </w:numPr>
+        <w:spacing w:before="100" w:beforeAutospacing="1" w:after="100" w:afterAutospacing="1" w:line="240" w:lineRule="auto"/>
+        <w:rPr>
+          <w:sz w:val="28"/>
+          <w:szCs w:val="28"/>
+        </w:rPr>
+      </w:pPr>
+      <w:r>
+        <w:rPr>
+          <w:sz w:val="28"/>
+          <w:szCs w:val="28"/>
+        </w:rPr>
+        <w:t>Kullanıcıların sınırlı sayıda hakkı bulunmaktadır. Haklar bittikten sonra:</w:t>
+      </w:r>
+    </w:p>
+    <w:p>
+      <w:pPr>
+        <w:numPr>
+          <w:ilvl w:val="1"/>
+          <w:numId w:val="27"/>
+        </w:numPr>
+        <w:spacing w:before="100" w:beforeAutospacing="1" w:after="100" w:afterAutospacing="1" w:line="240" w:lineRule="auto"/>
+        <w:rPr>
+          <w:sz w:val="28"/>
+          <w:szCs w:val="28"/>
+        </w:rPr>
+      </w:pPr>
+      <w:r>
+        <w:rPr>
+          <w:sz w:val="28"/>
+          <w:szCs w:val="28"/>
+        </w:rPr>
+        <w:t>Belirli bir süre bekleyerek yeni haklar kazanabilirler.</w:t>
+      </w:r>
+    </w:p>
+    <w:p>
+      <w:pPr>
+        <w:numPr>
+          <w:ilvl w:val="1"/>
+          <w:numId w:val="27"/>
+        </w:numPr>
+        <w:spacing w:before="100" w:beforeAutospacing="1" w:after="100" w:afterAutospacing="1" w:line="240" w:lineRule="auto"/>
+        <w:rPr>
+          <w:sz w:val="28"/>
+          <w:szCs w:val="28"/>
+        </w:rPr>
+      </w:pPr>
+      <w:r>
+        <w:rPr>
+          <w:sz w:val="28"/>
+          <w:szCs w:val="28"/>
+        </w:rPr>
+        <w:t>Hak satın alarak oyun oynamaya devam edebilirler.</w:t>
+      </w:r>
+    </w:p>
+    <w:p>
+      <w:pPr>
+        <w:numPr>
+          <w:ilvl w:val="0"/>
+          <w:numId w:val="27"/>
+        </w:numPr>
+        <w:spacing w:before="100" w:beforeAutospacing="1" w:after="100" w:afterAutospacing="1" w:line="240" w:lineRule="auto"/>
+        <w:rPr>
+          <w:sz w:val="28"/>
+          <w:szCs w:val="28"/>
+        </w:rPr>
+      </w:pPr>
+      <w:r>
+        <w:rPr>
+          <w:sz w:val="28"/>
+          <w:szCs w:val="28"/>
+        </w:rPr>
+        <w:t>Her soru için bir süre sınırı tanımlanmalıdır (örneğin, 30 saniye).</w:t>
+      </w:r>
+    </w:p>
+    <w:p>
+      <w:pPr>
+        <w:pStyle w:val="Balk4"/>
+        <w:rPr>
+          <w:sz w:val="28"/>
+          <w:szCs w:val="28"/>
+        </w:rPr>
+      </w:pPr>
+      <w:r>
+        <w:rPr>
+          <w:rStyle w:val="Gl"/>
           <w:b/>
           <w:bCs/>
-          <w:sz w:val="24"/>
-          <w:szCs w:val="24"/>
-          <w:lang w:eastAsia="tr-TR"/>
-        </w:rPr>
-        <w:t>1. Fonksiyonel Gereksinimler</w:t>
+          <w:sz w:val="28"/>
+          <w:szCs w:val="28"/>
+        </w:rPr>
+        <w:t>Ödeme Sistemi</w:t>
       </w:r>
     </w:p>
     <w:p>
       <w:pPr>
         <w:numPr>
           <w:ilvl w:val="0"/>
-          <w:numId w:val="2"/>
+          <w:numId w:val="28"/>
         </w:numPr>
         <w:spacing w:before="100" w:beforeAutospacing="1" w:after="100" w:afterAutospacing="1" w:line="240" w:lineRule="auto"/>
         <w:rPr>
-          <w:rFonts w:ascii="Segoe UI" w:eastAsia="Times New Roman" w:hAnsi="Segoe UI" w:cs="Segoe UI"/>
-          <w:sz w:val="24"/>
-          <w:szCs w:val="24"/>
-          <w:lang w:eastAsia="tr-TR"/>
-        </w:rPr>
-      </w:pPr>
-      <w:r>
-        <w:rPr>
-          <w:rFonts w:ascii="Segoe UI" w:eastAsia="Times New Roman" w:hAnsi="Segoe UI" w:cs="Segoe UI"/>
+          <w:sz w:val="28"/>
+          <w:szCs w:val="28"/>
+        </w:rPr>
+      </w:pPr>
+      <w:r>
+        <w:rPr>
+          <w:sz w:val="28"/>
+          <w:szCs w:val="28"/>
+        </w:rPr>
+        <w:t>Kullanıcılar:</w:t>
+      </w:r>
+    </w:p>
+    <w:p>
+      <w:pPr>
+        <w:numPr>
+          <w:ilvl w:val="1"/>
+          <w:numId w:val="28"/>
+        </w:numPr>
+        <w:spacing w:before="100" w:beforeAutospacing="1" w:after="100" w:afterAutospacing="1" w:line="240" w:lineRule="auto"/>
+        <w:rPr>
+          <w:sz w:val="28"/>
+          <w:szCs w:val="28"/>
+        </w:rPr>
+      </w:pPr>
+      <w:r>
+        <w:rPr>
+          <w:sz w:val="28"/>
+          <w:szCs w:val="28"/>
+        </w:rPr>
+        <w:lastRenderedPageBreak/>
+        <w:t>Yeni bölümleri açmak için ödeme yapabilir.</w:t>
+      </w:r>
+    </w:p>
+    <w:p>
+      <w:pPr>
+        <w:numPr>
+          <w:ilvl w:val="1"/>
+          <w:numId w:val="28"/>
+        </w:numPr>
+        <w:spacing w:before="100" w:beforeAutospacing="1" w:after="100" w:afterAutospacing="1" w:line="240" w:lineRule="auto"/>
+        <w:rPr>
+          <w:sz w:val="28"/>
+          <w:szCs w:val="28"/>
+        </w:rPr>
+      </w:pPr>
+      <w:r>
+        <w:rPr>
+          <w:sz w:val="28"/>
+          <w:szCs w:val="28"/>
+        </w:rPr>
+        <w:t>Yeni hak satın alabilir.</w:t>
+      </w:r>
+    </w:p>
+    <w:p>
+      <w:pPr>
+        <w:numPr>
+          <w:ilvl w:val="0"/>
+          <w:numId w:val="28"/>
+        </w:numPr>
+        <w:spacing w:before="100" w:beforeAutospacing="1" w:after="100" w:afterAutospacing="1" w:line="240" w:lineRule="auto"/>
+        <w:rPr>
+          <w:sz w:val="28"/>
+          <w:szCs w:val="28"/>
+        </w:rPr>
+      </w:pPr>
+      <w:r>
+        <w:rPr>
+          <w:sz w:val="28"/>
+          <w:szCs w:val="28"/>
+        </w:rPr>
+        <w:t xml:space="preserve">Ödeme işlemleri için güvenilir bir sağlayıcı (ör. </w:t>
+      </w:r>
+      <w:proofErr w:type="spellStart"/>
+      <w:r>
+        <w:rPr>
+          <w:sz w:val="28"/>
+          <w:szCs w:val="28"/>
+        </w:rPr>
+        <w:t>Stripe</w:t>
+      </w:r>
+      <w:proofErr w:type="spellEnd"/>
+      <w:r>
+        <w:rPr>
+          <w:sz w:val="28"/>
+          <w:szCs w:val="28"/>
+        </w:rPr>
+        <w:t xml:space="preserve">, Play </w:t>
+      </w:r>
+      <w:proofErr w:type="spellStart"/>
+      <w:r>
+        <w:rPr>
+          <w:sz w:val="28"/>
+          <w:szCs w:val="28"/>
+        </w:rPr>
+        <w:t>Store</w:t>
+      </w:r>
+      <w:proofErr w:type="spellEnd"/>
+      <w:r>
+        <w:rPr>
+          <w:sz w:val="28"/>
+          <w:szCs w:val="28"/>
+        </w:rPr>
+        <w:t xml:space="preserve"> in-</w:t>
+      </w:r>
+      <w:proofErr w:type="spellStart"/>
+      <w:r>
+        <w:rPr>
+          <w:sz w:val="28"/>
+          <w:szCs w:val="28"/>
+        </w:rPr>
+        <w:t>app</w:t>
+      </w:r>
+      <w:proofErr w:type="spellEnd"/>
+      <w:r>
+        <w:rPr>
+          <w:sz w:val="28"/>
+          <w:szCs w:val="28"/>
+        </w:rPr>
+        <w:t xml:space="preserve"> </w:t>
+      </w:r>
+      <w:proofErr w:type="spellStart"/>
+      <w:r>
+        <w:rPr>
+          <w:sz w:val="28"/>
+          <w:szCs w:val="28"/>
+        </w:rPr>
+        <w:t>purchases</w:t>
+      </w:r>
+      <w:proofErr w:type="spellEnd"/>
+      <w:r>
+        <w:rPr>
+          <w:sz w:val="28"/>
+          <w:szCs w:val="28"/>
+        </w:rPr>
+        <w:t>) kullanılmalıdır.</w:t>
+      </w:r>
+    </w:p>
+    <w:p>
+      <w:pPr>
+        <w:pStyle w:val="Balk4"/>
+        <w:rPr>
+          <w:sz w:val="28"/>
+          <w:szCs w:val="28"/>
+        </w:rPr>
+      </w:pPr>
+      <w:r>
+        <w:rPr>
+          <w:rStyle w:val="Gl"/>
           <w:b/>
           <w:bCs/>
-          <w:sz w:val="24"/>
-          <w:szCs w:val="24"/>
-          <w:lang w:eastAsia="tr-TR"/>
-        </w:rPr>
-        <w:t>Kullanıcı Kayıt ve Giriş</w:t>
+          <w:sz w:val="28"/>
+          <w:szCs w:val="28"/>
+        </w:rPr>
+        <w:t>Oyun Sonu Raporlama</w:t>
       </w:r>
     </w:p>
     <w:p>
       <w:pPr>
         <w:numPr>
-          <w:ilvl w:val="1"/>
-          <w:numId w:val="2"/>
+          <w:ilvl w:val="0"/>
+          <w:numId w:val="29"/>
         </w:numPr>
         <w:spacing w:before="100" w:beforeAutospacing="1" w:after="100" w:afterAutospacing="1" w:line="240" w:lineRule="auto"/>
         <w:rPr>
-          <w:rFonts w:ascii="Segoe UI" w:eastAsia="Times New Roman" w:hAnsi="Segoe UI" w:cs="Segoe UI"/>
-          <w:sz w:val="24"/>
-          <w:szCs w:val="24"/>
-          <w:lang w:eastAsia="tr-TR"/>
-        </w:rPr>
-      </w:pPr>
-      <w:r>
-        <w:rPr>
-          <w:rFonts w:ascii="Segoe UI" w:eastAsia="Times New Roman" w:hAnsi="Segoe UI" w:cs="Segoe UI"/>
-          <w:sz w:val="24"/>
-          <w:szCs w:val="24"/>
-          <w:lang w:eastAsia="tr-TR"/>
-        </w:rPr>
-        <w:t>Kullanıcılar (çocuklar ve ebeveynler) uygulamaya kaydolabilmeli ve giriş yapabilmelidir.</w:t>
+          <w:sz w:val="28"/>
+          <w:szCs w:val="28"/>
+        </w:rPr>
+      </w:pPr>
+      <w:r>
+        <w:rPr>
+          <w:sz w:val="28"/>
+          <w:szCs w:val="28"/>
+        </w:rPr>
+        <w:t>Oyun sonunda kullanıcıya:</w:t>
       </w:r>
     </w:p>
     <w:p>
       <w:pPr>
         <w:numPr>
           <w:ilvl w:val="1"/>
-          <w:numId w:val="2"/>
+          <w:numId w:val="29"/>
         </w:numPr>
         <w:spacing w:before="100" w:beforeAutospacing="1" w:after="100" w:afterAutospacing="1" w:line="240" w:lineRule="auto"/>
         <w:rPr>
-          <w:rFonts w:ascii="Segoe UI" w:eastAsia="Times New Roman" w:hAnsi="Segoe UI" w:cs="Segoe UI"/>
-          <w:sz w:val="24"/>
-          <w:szCs w:val="24"/>
-          <w:lang w:eastAsia="tr-TR"/>
-        </w:rPr>
-      </w:pPr>
-      <w:r>
-        <w:rPr>
-          <w:rFonts w:ascii="Segoe UI" w:eastAsia="Times New Roman" w:hAnsi="Segoe UI" w:cs="Segoe UI"/>
-          <w:sz w:val="24"/>
-          <w:szCs w:val="24"/>
-          <w:lang w:eastAsia="tr-TR"/>
-        </w:rPr>
-        <w:t>Kullanıcı bilgileri (isim, yaş, ebeveyn bilgileri) kayıt sırasında alınmalıdır.</w:t>
+          <w:sz w:val="28"/>
+          <w:szCs w:val="28"/>
+        </w:rPr>
+      </w:pPr>
+      <w:r>
+        <w:rPr>
+          <w:sz w:val="28"/>
+          <w:szCs w:val="28"/>
+        </w:rPr>
+        <w:t>Doğru cevap sayısı, yanlış cevap sayısı.</w:t>
       </w:r>
     </w:p>
     <w:p>
       <w:pPr>
         <w:numPr>
-          <w:ilvl w:val="0"/>
-          <w:numId w:val="2"/>
+          <w:ilvl w:val="1"/>
+          <w:numId w:val="29"/>
         </w:numPr>
         <w:spacing w:before="100" w:beforeAutospacing="1" w:after="100" w:afterAutospacing="1" w:line="240" w:lineRule="auto"/>
         <w:rPr>
-          <w:rFonts w:ascii="Segoe UI" w:eastAsia="Times New Roman" w:hAnsi="Segoe UI" w:cs="Segoe UI"/>
-          <w:sz w:val="24"/>
-          <w:szCs w:val="24"/>
-          <w:lang w:eastAsia="tr-TR"/>
-        </w:rPr>
-      </w:pPr>
-      <w:r>
-        <w:rPr>
-          <w:rFonts w:ascii="Segoe UI" w:eastAsia="Times New Roman" w:hAnsi="Segoe UI" w:cs="Segoe UI"/>
+          <w:sz w:val="28"/>
+          <w:szCs w:val="28"/>
+        </w:rPr>
+      </w:pPr>
+      <w:r>
+        <w:rPr>
+          <w:sz w:val="28"/>
+          <w:szCs w:val="28"/>
+        </w:rPr>
+        <w:t>Kullanılan süre ve kalan süre.</w:t>
+      </w:r>
+    </w:p>
+    <w:p>
+      <w:pPr>
+        <w:numPr>
+          <w:ilvl w:val="1"/>
+          <w:numId w:val="29"/>
+        </w:numPr>
+        <w:spacing w:before="100" w:beforeAutospacing="1" w:after="100" w:afterAutospacing="1" w:line="240" w:lineRule="auto"/>
+        <w:rPr>
+          <w:sz w:val="28"/>
+          <w:szCs w:val="28"/>
+        </w:rPr>
+      </w:pPr>
+      <w:r>
+        <w:rPr>
+          <w:sz w:val="28"/>
+          <w:szCs w:val="28"/>
+        </w:rPr>
+        <w:t>Kalan haklar gibi bilgiler gösterilmelidir.</w:t>
+      </w:r>
+    </w:p>
+    <w:p>
+      <w:pPr>
+        <w:spacing w:after="0"/>
+        <w:rPr>
+          <w:sz w:val="28"/>
+          <w:szCs w:val="28"/>
+        </w:rPr>
+      </w:pPr>
+      <w:r>
+        <w:rPr>
+          <w:sz w:val="28"/>
+          <w:szCs w:val="28"/>
+        </w:rPr>
+        <w:pict>
+          <v:rect id="_x0000_i1026" style="width:0;height:1.5pt" o:hralign="center" o:hrstd="t" o:hr="t" fillcolor="#a0a0a0" stroked="f"/>
+        </w:pict>
+      </w:r>
+    </w:p>
+    <w:p>
+      <w:pPr>
+        <w:pStyle w:val="Balk3"/>
+        <w:rPr>
+          <w:sz w:val="28"/>
+          <w:szCs w:val="28"/>
+        </w:rPr>
+      </w:pPr>
+      <w:r>
+        <w:rPr>
+          <w:rStyle w:val="Gl"/>
+          <w:b w:val="0"/>
+          <w:bCs w:val="0"/>
+          <w:sz w:val="28"/>
+          <w:szCs w:val="28"/>
+        </w:rPr>
+        <w:t>2. Performans Gereksinimleri</w:t>
+      </w:r>
+    </w:p>
+    <w:p>
+      <w:pPr>
+        <w:numPr>
+          <w:ilvl w:val="0"/>
+          <w:numId w:val="30"/>
+        </w:numPr>
+        <w:spacing w:before="100" w:beforeAutospacing="1" w:after="100" w:afterAutospacing="1" w:line="240" w:lineRule="auto"/>
+        <w:rPr>
+          <w:sz w:val="28"/>
+          <w:szCs w:val="28"/>
+        </w:rPr>
+      </w:pPr>
+      <w:r>
+        <w:rPr>
+          <w:rStyle w:val="Gl"/>
+          <w:sz w:val="28"/>
+          <w:szCs w:val="28"/>
+        </w:rPr>
+        <w:t>Hız:</w:t>
+      </w:r>
+      <w:r>
+        <w:rPr>
+          <w:sz w:val="28"/>
+          <w:szCs w:val="28"/>
+        </w:rPr>
+        <w:t xml:space="preserve"> Kullanıcı girişleri ve cevap değerlendirmeleri 1 saniye içinde işlenmelidir.</w:t>
+      </w:r>
+    </w:p>
+    <w:p>
+      <w:pPr>
+        <w:numPr>
+          <w:ilvl w:val="0"/>
+          <w:numId w:val="30"/>
+        </w:numPr>
+        <w:spacing w:before="100" w:beforeAutospacing="1" w:after="100" w:afterAutospacing="1" w:line="240" w:lineRule="auto"/>
+        <w:rPr>
+          <w:sz w:val="28"/>
+          <w:szCs w:val="28"/>
+        </w:rPr>
+      </w:pPr>
+      <w:r>
+        <w:rPr>
+          <w:rStyle w:val="Gl"/>
+          <w:sz w:val="28"/>
+          <w:szCs w:val="28"/>
+        </w:rPr>
+        <w:t>Kapasite:</w:t>
+      </w:r>
+      <w:r>
+        <w:rPr>
+          <w:sz w:val="28"/>
+          <w:szCs w:val="28"/>
+        </w:rPr>
+        <w:t xml:space="preserve"> Uygulama, aynı anda en az 500 kullanıcıyı desteklemelidir.</w:t>
+      </w:r>
+    </w:p>
+    <w:p>
+      <w:pPr>
+        <w:spacing w:after="0"/>
+        <w:rPr>
+          <w:sz w:val="28"/>
+          <w:szCs w:val="28"/>
+        </w:rPr>
+      </w:pPr>
+      <w:r>
+        <w:rPr>
+          <w:sz w:val="28"/>
+          <w:szCs w:val="28"/>
+        </w:rPr>
+        <w:pict>
+          <v:rect id="_x0000_i1027" style="width:0;height:1.5pt" o:hralign="center" o:hrstd="t" o:hr="t" fillcolor="#a0a0a0" stroked="f"/>
+        </w:pict>
+      </w:r>
+    </w:p>
+    <w:p>
+      <w:pPr>
+        <w:pStyle w:val="Balk3"/>
+        <w:rPr>
+          <w:sz w:val="28"/>
+          <w:szCs w:val="28"/>
+        </w:rPr>
+      </w:pPr>
+      <w:r>
+        <w:rPr>
+          <w:rStyle w:val="Gl"/>
+          <w:b w:val="0"/>
+          <w:bCs w:val="0"/>
+          <w:sz w:val="28"/>
+          <w:szCs w:val="28"/>
+        </w:rPr>
+        <w:t>3. Kullanıcı Gereksinimleri</w:t>
+      </w:r>
+    </w:p>
+    <w:p>
+      <w:pPr>
+        <w:pStyle w:val="Balk4"/>
+        <w:rPr>
+          <w:sz w:val="28"/>
+          <w:szCs w:val="28"/>
+        </w:rPr>
+      </w:pPr>
+      <w:r>
+        <w:rPr>
+          <w:rStyle w:val="Gl"/>
           <w:b/>
           <w:bCs/>
-          <w:sz w:val="24"/>
-          <w:szCs w:val="24"/>
-          <w:lang w:eastAsia="tr-TR"/>
-        </w:rPr>
-        <w:t>Oyun Başlatma</w:t>
-      </w:r>
-    </w:p>
-    <w:p>
-      <w:pPr>
-        <w:numPr>
-          <w:ilvl w:val="1"/>
-          <w:numId w:val="2"/>
-        </w:numPr>
-        <w:spacing w:before="100" w:beforeAutospacing="1" w:after="100" w:afterAutospacing="1" w:line="240" w:lineRule="auto"/>
-        <w:rPr>
-          <w:rFonts w:ascii="Segoe UI" w:eastAsia="Times New Roman" w:hAnsi="Segoe UI" w:cs="Segoe UI"/>
-          <w:sz w:val="24"/>
-          <w:szCs w:val="24"/>
-          <w:lang w:eastAsia="tr-TR"/>
-        </w:rPr>
-      </w:pPr>
-      <w:r>
-        <w:rPr>
-          <w:rFonts w:ascii="Segoe UI" w:eastAsia="Times New Roman" w:hAnsi="Segoe UI" w:cs="Segoe UI"/>
-          <w:sz w:val="24"/>
-          <w:szCs w:val="24"/>
-          <w:lang w:eastAsia="tr-TR"/>
-        </w:rPr>
-        <w:t>Kullanıcılar, kayıtlı bilgilerle oturum açtıktan sonra oyun oturumu başlatabilmelidir.</w:t>
-      </w:r>
-    </w:p>
-    <w:p>
-      <w:pPr>
-        <w:numPr>
-          <w:ilvl w:val="1"/>
-          <w:numId w:val="2"/>
-        </w:numPr>
-        <w:spacing w:before="100" w:beforeAutospacing="1" w:after="100" w:afterAutospacing="1" w:line="240" w:lineRule="auto"/>
-        <w:rPr>
-          <w:rFonts w:ascii="Segoe UI" w:eastAsia="Times New Roman" w:hAnsi="Segoe UI" w:cs="Segoe UI"/>
-          <w:sz w:val="24"/>
-          <w:szCs w:val="24"/>
-          <w:lang w:eastAsia="tr-TR"/>
-        </w:rPr>
-      </w:pPr>
-      <w:r>
-        <w:rPr>
-          <w:rFonts w:ascii="Segoe UI" w:eastAsia="Times New Roman" w:hAnsi="Segoe UI" w:cs="Segoe UI"/>
-          <w:sz w:val="24"/>
-          <w:szCs w:val="24"/>
-          <w:lang w:eastAsia="tr-TR"/>
-        </w:rPr>
-        <w:t>Uygulama, kullanıcıların yaşına uygun sorular sunmalıdır.</w:t>
-      </w:r>
-    </w:p>
-    <w:p>
-      <w:pPr>
-        <w:numPr>
-          <w:ilvl w:val="0"/>
-          <w:numId w:val="2"/>
-        </w:numPr>
-        <w:spacing w:before="100" w:beforeAutospacing="1" w:after="100" w:afterAutospacing="1" w:line="240" w:lineRule="auto"/>
-        <w:rPr>
-          <w:rFonts w:ascii="Segoe UI" w:eastAsia="Times New Roman" w:hAnsi="Segoe UI" w:cs="Segoe UI"/>
-          <w:sz w:val="24"/>
-          <w:szCs w:val="24"/>
-          <w:lang w:eastAsia="tr-TR"/>
-        </w:rPr>
-      </w:pPr>
-      <w:r>
-        <w:rPr>
-          <w:rFonts w:ascii="Segoe UI" w:eastAsia="Times New Roman" w:hAnsi="Segoe UI" w:cs="Segoe UI"/>
+          <w:sz w:val="28"/>
+          <w:szCs w:val="28"/>
+        </w:rPr>
+        <w:t xml:space="preserve">Kullanıcı </w:t>
+      </w:r>
+      <w:proofErr w:type="spellStart"/>
+      <w:r>
+        <w:rPr>
+          <w:rStyle w:val="Gl"/>
           <w:b/>
           <w:bCs/>
-          <w:sz w:val="24"/>
-          <w:szCs w:val="24"/>
-          <w:lang w:eastAsia="tr-TR"/>
-        </w:rPr>
-        <w:t>Soru Sorulması</w:t>
-      </w:r>
-    </w:p>
-    <w:p>
-      <w:pPr>
-        <w:numPr>
-          <w:ilvl w:val="1"/>
-          <w:numId w:val="2"/>
-        </w:numPr>
-        <w:spacing w:before="100" w:beforeAutospacing="1" w:after="100" w:afterAutospacing="1" w:line="240" w:lineRule="auto"/>
-        <w:rPr>
-          <w:rFonts w:ascii="Segoe UI" w:eastAsia="Times New Roman" w:hAnsi="Segoe UI" w:cs="Segoe UI"/>
-          <w:sz w:val="24"/>
-          <w:szCs w:val="24"/>
-          <w:lang w:eastAsia="tr-TR"/>
-        </w:rPr>
-      </w:pPr>
-      <w:r>
-        <w:rPr>
-          <w:rFonts w:ascii="Segoe UI" w:eastAsia="Times New Roman" w:hAnsi="Segoe UI" w:cs="Segoe UI"/>
-          <w:sz w:val="24"/>
-          <w:szCs w:val="24"/>
-          <w:lang w:eastAsia="tr-TR"/>
-        </w:rPr>
-        <w:t>Kullanıcıya rastgele sorular gösterilmeli; bu soruların eğlenceli ve öğretici olması sağlanmalıdır.</w:t>
-      </w:r>
-    </w:p>
-    <w:p>
-      <w:pPr>
-        <w:numPr>
-          <w:ilvl w:val="1"/>
-          <w:numId w:val="2"/>
-        </w:numPr>
-        <w:spacing w:before="100" w:beforeAutospacing="1" w:after="100" w:afterAutospacing="1" w:line="240" w:lineRule="auto"/>
-        <w:rPr>
-          <w:rFonts w:ascii="Segoe UI" w:eastAsia="Times New Roman" w:hAnsi="Segoe UI" w:cs="Segoe UI"/>
-          <w:sz w:val="24"/>
-          <w:szCs w:val="24"/>
-          <w:lang w:eastAsia="tr-TR"/>
-        </w:rPr>
-      </w:pPr>
-      <w:r>
-        <w:rPr>
-          <w:rFonts w:ascii="Segoe UI" w:eastAsia="Times New Roman" w:hAnsi="Segoe UI" w:cs="Segoe UI"/>
-          <w:sz w:val="24"/>
-          <w:szCs w:val="24"/>
-          <w:lang w:eastAsia="tr-TR"/>
-        </w:rPr>
-        <w:t>Sorular, hem kare hem de küp hesaplamalarıyla ilgili olmalıdır.</w:t>
-      </w:r>
-    </w:p>
-    <w:p>
-      <w:pPr>
-        <w:spacing w:before="100" w:beforeAutospacing="1" w:after="100" w:afterAutospacing="1" w:line="240" w:lineRule="auto"/>
-        <w:ind w:left="1440"/>
-        <w:rPr>
-          <w:rFonts w:ascii="Segoe UI" w:eastAsia="Times New Roman" w:hAnsi="Segoe UI" w:cs="Segoe UI"/>
-          <w:sz w:val="24"/>
-          <w:szCs w:val="24"/>
-          <w:lang w:eastAsia="tr-TR"/>
-        </w:rPr>
-      </w:pPr>
-    </w:p>
-    <w:p>
-      <w:pPr>
-        <w:numPr>
-          <w:ilvl w:val="0"/>
-          <w:numId w:val="2"/>
-        </w:numPr>
-        <w:spacing w:before="100" w:beforeAutospacing="1" w:after="100" w:afterAutospacing="1" w:line="240" w:lineRule="auto"/>
-        <w:rPr>
-          <w:rFonts w:ascii="Segoe UI" w:eastAsia="Times New Roman" w:hAnsi="Segoe UI" w:cs="Segoe UI"/>
-          <w:sz w:val="24"/>
-          <w:szCs w:val="24"/>
-          <w:lang w:eastAsia="tr-TR"/>
-        </w:rPr>
-      </w:pPr>
-      <w:r>
-        <w:rPr>
-          <w:rFonts w:ascii="Segoe UI" w:eastAsia="Times New Roman" w:hAnsi="Segoe UI" w:cs="Segoe UI"/>
-          <w:b/>
-          <w:bCs/>
-          <w:sz w:val="24"/>
-          <w:szCs w:val="24"/>
-          <w:lang w:eastAsia="tr-TR"/>
-        </w:rPr>
-        <w:lastRenderedPageBreak/>
-        <w:t>Cevaplama</w:t>
-      </w:r>
-    </w:p>
-    <w:p>
-      <w:pPr>
-        <w:numPr>
-          <w:ilvl w:val="1"/>
-          <w:numId w:val="2"/>
-        </w:numPr>
-        <w:spacing w:before="100" w:beforeAutospacing="1" w:after="100" w:afterAutospacing="1" w:line="240" w:lineRule="auto"/>
-        <w:rPr>
-          <w:rFonts w:ascii="Segoe UI" w:eastAsia="Times New Roman" w:hAnsi="Segoe UI" w:cs="Segoe UI"/>
-          <w:sz w:val="24"/>
-          <w:szCs w:val="24"/>
-          <w:lang w:eastAsia="tr-TR"/>
-        </w:rPr>
-      </w:pPr>
-      <w:r>
-        <w:rPr>
-          <w:rFonts w:ascii="Segoe UI" w:eastAsia="Times New Roman" w:hAnsi="Segoe UI" w:cs="Segoe UI"/>
-          <w:sz w:val="24"/>
-          <w:szCs w:val="24"/>
-          <w:lang w:eastAsia="tr-TR"/>
-        </w:rPr>
-        <w:t>Kullanıcı soruya bir cevap girmeli ve “Gönder” butonuna basmalıdır.</w:t>
-      </w:r>
-    </w:p>
-    <w:p>
-      <w:pPr>
-        <w:numPr>
-          <w:ilvl w:val="1"/>
-          <w:numId w:val="2"/>
-        </w:numPr>
-        <w:spacing w:before="100" w:beforeAutospacing="1" w:after="100" w:afterAutospacing="1" w:line="240" w:lineRule="auto"/>
-        <w:rPr>
-          <w:rFonts w:ascii="Segoe UI" w:eastAsia="Times New Roman" w:hAnsi="Segoe UI" w:cs="Segoe UI"/>
-          <w:sz w:val="24"/>
-          <w:szCs w:val="24"/>
-          <w:lang w:eastAsia="tr-TR"/>
-        </w:rPr>
-      </w:pPr>
-      <w:r>
-        <w:rPr>
-          <w:rFonts w:ascii="Segoe UI" w:eastAsia="Times New Roman" w:hAnsi="Segoe UI" w:cs="Segoe UI"/>
-          <w:sz w:val="24"/>
-          <w:szCs w:val="24"/>
-          <w:lang w:eastAsia="tr-TR"/>
-        </w:rPr>
-        <w:t>Sistem, kullanıcının cevabını değerlendirip doğru veya yanlış olduğunu belirtmelidir.</w:t>
-      </w:r>
-    </w:p>
-    <w:p>
-      <w:pPr>
-        <w:numPr>
-          <w:ilvl w:val="0"/>
-          <w:numId w:val="2"/>
-        </w:numPr>
-        <w:spacing w:before="100" w:beforeAutospacing="1" w:after="100" w:afterAutospacing="1" w:line="240" w:lineRule="auto"/>
-        <w:rPr>
-          <w:rFonts w:ascii="Segoe UI" w:eastAsia="Times New Roman" w:hAnsi="Segoe UI" w:cs="Segoe UI"/>
-          <w:sz w:val="24"/>
-          <w:szCs w:val="24"/>
-          <w:lang w:eastAsia="tr-TR"/>
-        </w:rPr>
-      </w:pPr>
-      <w:r>
-        <w:rPr>
-          <w:rFonts w:ascii="Segoe UI" w:eastAsia="Times New Roman" w:hAnsi="Segoe UI" w:cs="Segoe UI"/>
-          <w:b/>
-          <w:bCs/>
-          <w:sz w:val="24"/>
-          <w:szCs w:val="24"/>
-          <w:lang w:eastAsia="tr-TR"/>
-        </w:rPr>
-        <w:t>Oyun İlerlemesi ve Skor</w:t>
-      </w:r>
-    </w:p>
-    <w:p>
-      <w:pPr>
-        <w:numPr>
-          <w:ilvl w:val="1"/>
-          <w:numId w:val="2"/>
-        </w:numPr>
-        <w:spacing w:before="100" w:beforeAutospacing="1" w:after="100" w:afterAutospacing="1" w:line="240" w:lineRule="auto"/>
-        <w:rPr>
-          <w:rFonts w:ascii="Segoe UI" w:eastAsia="Times New Roman" w:hAnsi="Segoe UI" w:cs="Segoe UI"/>
-          <w:sz w:val="24"/>
-          <w:szCs w:val="24"/>
-          <w:lang w:eastAsia="tr-TR"/>
-        </w:rPr>
-      </w:pPr>
-      <w:r>
-        <w:rPr>
-          <w:rFonts w:ascii="Segoe UI" w:eastAsia="Times New Roman" w:hAnsi="Segoe UI" w:cs="Segoe UI"/>
-          <w:sz w:val="24"/>
-          <w:szCs w:val="24"/>
-          <w:lang w:eastAsia="tr-TR"/>
-        </w:rPr>
-        <w:t>Kullanıcı, her doğru cevap için puan kazanmalıdır.</w:t>
-      </w:r>
-    </w:p>
-    <w:p>
-      <w:pPr>
-        <w:numPr>
-          <w:ilvl w:val="1"/>
-          <w:numId w:val="2"/>
-        </w:numPr>
-        <w:spacing w:before="100" w:beforeAutospacing="1" w:after="100" w:afterAutospacing="1" w:line="240" w:lineRule="auto"/>
-        <w:rPr>
-          <w:rFonts w:ascii="Segoe UI" w:eastAsia="Times New Roman" w:hAnsi="Segoe UI" w:cs="Segoe UI"/>
-          <w:sz w:val="24"/>
-          <w:szCs w:val="24"/>
-          <w:lang w:eastAsia="tr-TR"/>
-        </w:rPr>
-      </w:pPr>
-      <w:r>
-        <w:rPr>
-          <w:rFonts w:ascii="Segoe UI" w:eastAsia="Times New Roman" w:hAnsi="Segoe UI" w:cs="Segoe UI"/>
-          <w:sz w:val="24"/>
-          <w:szCs w:val="24"/>
-          <w:lang w:eastAsia="tr-TR"/>
-        </w:rPr>
-        <w:t>Oyun sonunda, kullanıcıya toplam puan, oyun süresi ve başarı yüzdesi gösterilmelidir.</w:t>
-      </w:r>
-    </w:p>
-    <w:p>
-      <w:pPr>
-        <w:numPr>
-          <w:ilvl w:val="0"/>
-          <w:numId w:val="2"/>
-        </w:numPr>
-        <w:spacing w:before="100" w:beforeAutospacing="1" w:after="100" w:afterAutospacing="1" w:line="240" w:lineRule="auto"/>
-        <w:rPr>
-          <w:rFonts w:ascii="Segoe UI" w:eastAsia="Times New Roman" w:hAnsi="Segoe UI" w:cs="Segoe UI"/>
-          <w:sz w:val="24"/>
-          <w:szCs w:val="24"/>
-          <w:lang w:eastAsia="tr-TR"/>
-        </w:rPr>
-      </w:pPr>
-      <w:r>
-        <w:rPr>
-          <w:rFonts w:ascii="Segoe UI" w:eastAsia="Times New Roman" w:hAnsi="Segoe UI" w:cs="Segoe UI"/>
-          <w:b/>
-          <w:bCs/>
-          <w:sz w:val="24"/>
-          <w:szCs w:val="24"/>
-          <w:lang w:eastAsia="tr-TR"/>
-        </w:rPr>
-        <w:t>Oyun Sonrası Raporlama</w:t>
-      </w:r>
-    </w:p>
-    <w:p>
-      <w:pPr>
-        <w:numPr>
-          <w:ilvl w:val="1"/>
-          <w:numId w:val="2"/>
-        </w:numPr>
-        <w:spacing w:before="100" w:beforeAutospacing="1" w:after="100" w:afterAutospacing="1" w:line="240" w:lineRule="auto"/>
-        <w:rPr>
-          <w:rFonts w:ascii="Segoe UI" w:eastAsia="Times New Roman" w:hAnsi="Segoe UI" w:cs="Segoe UI"/>
-          <w:sz w:val="24"/>
-          <w:szCs w:val="24"/>
-          <w:lang w:eastAsia="tr-TR"/>
-        </w:rPr>
-      </w:pPr>
-      <w:r>
-        <w:rPr>
-          <w:rFonts w:ascii="Segoe UI" w:eastAsia="Times New Roman" w:hAnsi="Segoe UI" w:cs="Segoe UI"/>
-          <w:sz w:val="24"/>
-          <w:szCs w:val="24"/>
-          <w:lang w:eastAsia="tr-TR"/>
-        </w:rPr>
-        <w:t>Oyun sonunda, kullanıcıya oyun istatistikleri (doğru ve yanlış cevap sayısı, toplam puan) sunulmalıdır.</w:t>
-      </w:r>
-    </w:p>
-    <w:p>
-      <w:pPr>
-        <w:spacing w:before="100" w:beforeAutospacing="1" w:after="100" w:afterAutospacing="1" w:line="240" w:lineRule="auto"/>
-        <w:outlineLvl w:val="3"/>
-        <w:rPr>
-          <w:rFonts w:ascii="Segoe UI" w:eastAsia="Times New Roman" w:hAnsi="Segoe UI" w:cs="Segoe UI"/>
-          <w:b/>
-          <w:bCs/>
-          <w:sz w:val="24"/>
-          <w:szCs w:val="24"/>
-          <w:lang w:eastAsia="tr-TR"/>
-        </w:rPr>
-      </w:pPr>
-      <w:r>
-        <w:rPr>
-          <w:rFonts w:ascii="Segoe UI" w:eastAsia="Times New Roman" w:hAnsi="Segoe UI" w:cs="Segoe UI"/>
-          <w:b/>
-          <w:bCs/>
-          <w:sz w:val="24"/>
-          <w:szCs w:val="24"/>
-          <w:lang w:eastAsia="tr-TR"/>
-        </w:rPr>
-        <w:t>2. Performans Gereksinimleri</w:t>
-      </w:r>
-    </w:p>
-    <w:p>
-      <w:pPr>
-        <w:numPr>
-          <w:ilvl w:val="0"/>
-          <w:numId w:val="3"/>
-        </w:numPr>
-        <w:spacing w:before="100" w:beforeAutospacing="1" w:after="100" w:afterAutospacing="1" w:line="240" w:lineRule="auto"/>
-        <w:rPr>
-          <w:rFonts w:ascii="Segoe UI" w:eastAsia="Times New Roman" w:hAnsi="Segoe UI" w:cs="Segoe UI"/>
-          <w:sz w:val="24"/>
-          <w:szCs w:val="24"/>
-          <w:lang w:eastAsia="tr-TR"/>
-        </w:rPr>
-      </w:pPr>
-      <w:r>
-        <w:rPr>
-          <w:rFonts w:ascii="Segoe UI" w:eastAsia="Times New Roman" w:hAnsi="Segoe UI" w:cs="Segoe UI"/>
-          <w:b/>
-          <w:bCs/>
-          <w:sz w:val="24"/>
-          <w:szCs w:val="24"/>
-          <w:lang w:eastAsia="tr-TR"/>
-        </w:rPr>
-        <w:t>Hız</w:t>
-      </w:r>
-    </w:p>
-    <w:p>
-      <w:pPr>
-        <w:numPr>
-          <w:ilvl w:val="1"/>
-          <w:numId w:val="3"/>
-        </w:numPr>
-        <w:spacing w:before="100" w:beforeAutospacing="1" w:after="100" w:afterAutospacing="1" w:line="240" w:lineRule="auto"/>
-        <w:rPr>
-          <w:rFonts w:ascii="Segoe UI" w:eastAsia="Times New Roman" w:hAnsi="Segoe UI" w:cs="Segoe UI"/>
-          <w:sz w:val="24"/>
-          <w:szCs w:val="24"/>
-          <w:lang w:eastAsia="tr-TR"/>
-        </w:rPr>
-      </w:pPr>
-      <w:r>
-        <w:rPr>
-          <w:rFonts w:ascii="Segoe UI" w:eastAsia="Times New Roman" w:hAnsi="Segoe UI" w:cs="Segoe UI"/>
-          <w:sz w:val="24"/>
-          <w:szCs w:val="24"/>
-          <w:lang w:eastAsia="tr-TR"/>
-        </w:rPr>
-        <w:t>Uygulama, kullanıcı etkileşimlerine (giriş, cevap gönderme) anında yanıt vermelidir.</w:t>
-      </w:r>
-    </w:p>
-    <w:p>
-      <w:pPr>
-        <w:numPr>
-          <w:ilvl w:val="1"/>
-          <w:numId w:val="3"/>
-        </w:numPr>
-        <w:spacing w:before="100" w:beforeAutospacing="1" w:after="100" w:afterAutospacing="1" w:line="240" w:lineRule="auto"/>
-        <w:rPr>
-          <w:rFonts w:ascii="Segoe UI" w:eastAsia="Times New Roman" w:hAnsi="Segoe UI" w:cs="Segoe UI"/>
-          <w:sz w:val="24"/>
-          <w:szCs w:val="24"/>
-          <w:lang w:eastAsia="tr-TR"/>
-        </w:rPr>
-      </w:pPr>
-      <w:r>
-        <w:rPr>
-          <w:rFonts w:ascii="Segoe UI" w:eastAsia="Times New Roman" w:hAnsi="Segoe UI" w:cs="Segoe UI"/>
-          <w:sz w:val="24"/>
-          <w:szCs w:val="24"/>
-          <w:lang w:eastAsia="tr-TR"/>
-        </w:rPr>
-        <w:t>Soruların yüklenme süresi 2 saniyeden az olmalıdır.</w:t>
-      </w:r>
-    </w:p>
-    <w:p>
-      <w:pPr>
-        <w:numPr>
-          <w:ilvl w:val="0"/>
-          <w:numId w:val="3"/>
-        </w:numPr>
-        <w:spacing w:before="100" w:beforeAutospacing="1" w:after="100" w:afterAutospacing="1" w:line="240" w:lineRule="auto"/>
-        <w:rPr>
-          <w:rFonts w:ascii="Segoe UI" w:eastAsia="Times New Roman" w:hAnsi="Segoe UI" w:cs="Segoe UI"/>
-          <w:sz w:val="24"/>
-          <w:szCs w:val="24"/>
-          <w:lang w:eastAsia="tr-TR"/>
-        </w:rPr>
-      </w:pPr>
-      <w:r>
-        <w:rPr>
-          <w:rFonts w:ascii="Segoe UI" w:eastAsia="Times New Roman" w:hAnsi="Segoe UI" w:cs="Segoe UI"/>
-          <w:b/>
-          <w:bCs/>
-          <w:sz w:val="24"/>
-          <w:szCs w:val="24"/>
-          <w:lang w:eastAsia="tr-TR"/>
-        </w:rPr>
-        <w:t>Kapasite</w:t>
-      </w:r>
-    </w:p>
-    <w:p>
-      <w:pPr>
-        <w:numPr>
-          <w:ilvl w:val="1"/>
-          <w:numId w:val="3"/>
-        </w:numPr>
-        <w:spacing w:before="100" w:beforeAutospacing="1" w:after="100" w:afterAutospacing="1" w:line="240" w:lineRule="auto"/>
-        <w:rPr>
-          <w:rFonts w:ascii="Segoe UI" w:eastAsia="Times New Roman" w:hAnsi="Segoe UI" w:cs="Segoe UI"/>
-          <w:sz w:val="24"/>
-          <w:szCs w:val="24"/>
-          <w:lang w:eastAsia="tr-TR"/>
-        </w:rPr>
-      </w:pPr>
-      <w:r>
-        <w:rPr>
-          <w:rFonts w:ascii="Segoe UI" w:eastAsia="Times New Roman" w:hAnsi="Segoe UI" w:cs="Segoe UI"/>
-          <w:sz w:val="24"/>
-          <w:szCs w:val="24"/>
-          <w:lang w:eastAsia="tr-TR"/>
-        </w:rPr>
-        <w:t>Uygulama, aynı anda en az 100 kullanıcıyı destekleyebilmelidir.</w:t>
-      </w:r>
-    </w:p>
-    <w:p>
-      <w:pPr>
-        <w:spacing w:before="100" w:beforeAutospacing="1" w:after="100" w:afterAutospacing="1" w:line="240" w:lineRule="auto"/>
-        <w:outlineLvl w:val="3"/>
-        <w:rPr>
-          <w:rFonts w:ascii="Segoe UI" w:eastAsia="Times New Roman" w:hAnsi="Segoe UI" w:cs="Segoe UI"/>
-          <w:b/>
-          <w:bCs/>
-          <w:sz w:val="24"/>
-          <w:szCs w:val="24"/>
-          <w:lang w:eastAsia="tr-TR"/>
-        </w:rPr>
-      </w:pPr>
-      <w:r>
-        <w:rPr>
-          <w:rFonts w:ascii="Segoe UI" w:eastAsia="Times New Roman" w:hAnsi="Segoe UI" w:cs="Segoe UI"/>
-          <w:b/>
-          <w:bCs/>
-          <w:sz w:val="24"/>
-          <w:szCs w:val="24"/>
-          <w:lang w:eastAsia="tr-TR"/>
-        </w:rPr>
-        <w:t>3. Kullanıcı Gereksinimleri</w:t>
-      </w:r>
-    </w:p>
-    <w:p>
-      <w:pPr>
-        <w:numPr>
-          <w:ilvl w:val="0"/>
-          <w:numId w:val="4"/>
-        </w:numPr>
-        <w:spacing w:before="100" w:beforeAutospacing="1" w:after="100" w:afterAutospacing="1" w:line="240" w:lineRule="auto"/>
-        <w:rPr>
-          <w:rFonts w:ascii="Segoe UI" w:eastAsia="Times New Roman" w:hAnsi="Segoe UI" w:cs="Segoe UI"/>
-          <w:sz w:val="24"/>
-          <w:szCs w:val="24"/>
-          <w:lang w:eastAsia="tr-TR"/>
-        </w:rPr>
-      </w:pPr>
-      <w:r>
-        <w:rPr>
-          <w:rFonts w:ascii="Segoe UI" w:eastAsia="Times New Roman" w:hAnsi="Segoe UI" w:cs="Segoe UI"/>
-          <w:b/>
-          <w:bCs/>
-          <w:sz w:val="24"/>
-          <w:szCs w:val="24"/>
-          <w:lang w:eastAsia="tr-TR"/>
-        </w:rPr>
-        <w:t xml:space="preserve">Kullanıcı </w:t>
-      </w:r>
-      <w:proofErr w:type="spellStart"/>
-      <w:r>
-        <w:rPr>
-          <w:rFonts w:ascii="Segoe UI" w:eastAsia="Times New Roman" w:hAnsi="Segoe UI" w:cs="Segoe UI"/>
-          <w:b/>
-          <w:bCs/>
-          <w:sz w:val="24"/>
-          <w:szCs w:val="24"/>
-          <w:lang w:eastAsia="tr-TR"/>
+          <w:sz w:val="28"/>
+          <w:szCs w:val="28"/>
         </w:rPr>
         <w:t>Arayüzü</w:t>
       </w:r>
@@ -971,991 +844,1169 @@
     <w:p>
       <w:pPr>
         <w:numPr>
-          <w:ilvl w:val="1"/>
-          <w:numId w:val="4"/>
+          <w:ilvl w:val="0"/>
+          <w:numId w:val="31"/>
         </w:numPr>
         <w:spacing w:before="100" w:beforeAutospacing="1" w:after="100" w:afterAutospacing="1" w:line="240" w:lineRule="auto"/>
         <w:rPr>
-          <w:rFonts w:ascii="Segoe UI" w:eastAsia="Times New Roman" w:hAnsi="Segoe UI" w:cs="Segoe UI"/>
-          <w:sz w:val="24"/>
-          <w:szCs w:val="24"/>
-          <w:lang w:eastAsia="tr-TR"/>
-        </w:rPr>
-      </w:pPr>
-      <w:r>
-        <w:rPr>
-          <w:rFonts w:ascii="Segoe UI" w:eastAsia="Times New Roman" w:hAnsi="Segoe UI" w:cs="Segoe UI"/>
-          <w:sz w:val="24"/>
-          <w:szCs w:val="24"/>
-          <w:lang w:eastAsia="tr-TR"/>
-        </w:rPr>
-        <w:t xml:space="preserve">Uygulama, çocukların kolayca anlayabileceği, renkli ve eğlenceli bir </w:t>
-      </w:r>
-      <w:proofErr w:type="spellStart"/>
-      <w:r>
-        <w:rPr>
-          <w:rFonts w:ascii="Segoe UI" w:eastAsia="Times New Roman" w:hAnsi="Segoe UI" w:cs="Segoe UI"/>
-          <w:sz w:val="24"/>
-          <w:szCs w:val="24"/>
-          <w:lang w:eastAsia="tr-TR"/>
-        </w:rPr>
-        <w:t>arayüze</w:t>
-      </w:r>
-      <w:proofErr w:type="spellEnd"/>
-      <w:r>
-        <w:rPr>
-          <w:rFonts w:ascii="Segoe UI" w:eastAsia="Times New Roman" w:hAnsi="Segoe UI" w:cs="Segoe UI"/>
-          <w:sz w:val="24"/>
-          <w:szCs w:val="24"/>
-          <w:lang w:eastAsia="tr-TR"/>
-        </w:rPr>
-        <w:t xml:space="preserve"> sahip olmalıdır.</w:t>
+          <w:sz w:val="28"/>
+          <w:szCs w:val="28"/>
+        </w:rPr>
+      </w:pPr>
+      <w:r>
+        <w:rPr>
+          <w:sz w:val="28"/>
+          <w:szCs w:val="28"/>
+        </w:rPr>
+        <w:t>Çocuklara hitap eden renkli ve eğlenceli bir tasarım kullanılmalıdır.</w:t>
       </w:r>
     </w:p>
     <w:p>
       <w:pPr>
         <w:numPr>
-          <w:ilvl w:val="1"/>
-          <w:numId w:val="4"/>
+          <w:ilvl w:val="0"/>
+          <w:numId w:val="31"/>
         </w:numPr>
         <w:spacing w:before="100" w:beforeAutospacing="1" w:after="100" w:afterAutospacing="1" w:line="240" w:lineRule="auto"/>
         <w:rPr>
-          <w:rFonts w:ascii="Segoe UI" w:eastAsia="Times New Roman" w:hAnsi="Segoe UI" w:cs="Segoe UI"/>
-          <w:sz w:val="24"/>
-          <w:szCs w:val="24"/>
-          <w:lang w:eastAsia="tr-TR"/>
-        </w:rPr>
-      </w:pPr>
-      <w:r>
-        <w:rPr>
-          <w:rFonts w:ascii="Segoe UI" w:eastAsia="Times New Roman" w:hAnsi="Segoe UI" w:cs="Segoe UI"/>
-          <w:sz w:val="24"/>
-          <w:szCs w:val="24"/>
-          <w:lang w:eastAsia="tr-TR"/>
-        </w:rPr>
-        <w:t>Ebeveynler için oyunun nasıl çalıştığına dair bilgi ve talimatlar sağlanmalıdır.</w:t>
+          <w:sz w:val="28"/>
+          <w:szCs w:val="28"/>
+        </w:rPr>
+      </w:pPr>
+      <w:r>
+        <w:rPr>
+          <w:sz w:val="28"/>
+          <w:szCs w:val="28"/>
+        </w:rPr>
+        <w:t>Ebeveynler için bir kontrol paneli sağlanmalıdır.</w:t>
       </w:r>
     </w:p>
     <w:p>
       <w:pPr>
+        <w:pStyle w:val="Balk4"/>
+        <w:rPr>
+          <w:sz w:val="28"/>
+          <w:szCs w:val="28"/>
+        </w:rPr>
+      </w:pPr>
+      <w:r>
+        <w:rPr>
+          <w:rStyle w:val="Gl"/>
+          <w:b/>
+          <w:bCs/>
+          <w:sz w:val="28"/>
+          <w:szCs w:val="28"/>
+        </w:rPr>
+        <w:t>Erişilebilirlik</w:t>
+      </w:r>
+    </w:p>
+    <w:p>
+      <w:pPr>
         <w:numPr>
           <w:ilvl w:val="0"/>
-          <w:numId w:val="4"/>
+          <w:numId w:val="32"/>
         </w:numPr>
         <w:spacing w:before="100" w:beforeAutospacing="1" w:after="100" w:afterAutospacing="1" w:line="240" w:lineRule="auto"/>
         <w:rPr>
-          <w:rFonts w:ascii="Segoe UI" w:eastAsia="Times New Roman" w:hAnsi="Segoe UI" w:cs="Segoe UI"/>
-          <w:sz w:val="24"/>
-          <w:szCs w:val="24"/>
-          <w:lang w:eastAsia="tr-TR"/>
-        </w:rPr>
-      </w:pPr>
-      <w:r>
-        <w:rPr>
-          <w:rFonts w:ascii="Segoe UI" w:eastAsia="Times New Roman" w:hAnsi="Segoe UI" w:cs="Segoe UI"/>
+          <w:sz w:val="28"/>
+          <w:szCs w:val="28"/>
+        </w:rPr>
+      </w:pPr>
+      <w:r>
+        <w:rPr>
+          <w:sz w:val="28"/>
+          <w:szCs w:val="28"/>
+        </w:rPr>
+        <w:t xml:space="preserve">Uygulama, </w:t>
+      </w:r>
+      <w:proofErr w:type="spellStart"/>
+      <w:r>
+        <w:rPr>
+          <w:sz w:val="28"/>
+          <w:szCs w:val="28"/>
+        </w:rPr>
+        <w:t>Android</w:t>
+      </w:r>
+      <w:proofErr w:type="spellEnd"/>
+      <w:r>
+        <w:rPr>
+          <w:sz w:val="28"/>
+          <w:szCs w:val="28"/>
+        </w:rPr>
+        <w:t xml:space="preserve"> cihazlarda çalışmaktadır.</w:t>
+      </w:r>
+    </w:p>
+    <w:p>
+      <w:pPr>
+        <w:numPr>
+          <w:ilvl w:val="0"/>
+          <w:numId w:val="32"/>
+        </w:numPr>
+        <w:spacing w:before="100" w:beforeAutospacing="1" w:after="100" w:afterAutospacing="1" w:line="240" w:lineRule="auto"/>
+        <w:rPr>
+          <w:sz w:val="28"/>
+          <w:szCs w:val="28"/>
+        </w:rPr>
+      </w:pPr>
+      <w:proofErr w:type="spellStart"/>
+      <w:r>
+        <w:rPr>
+          <w:sz w:val="28"/>
+          <w:szCs w:val="28"/>
+        </w:rPr>
+        <w:t>iOS</w:t>
+      </w:r>
+      <w:proofErr w:type="spellEnd"/>
+      <w:r>
+        <w:rPr>
+          <w:sz w:val="28"/>
+          <w:szCs w:val="28"/>
+        </w:rPr>
+        <w:t xml:space="preserve"> cihazlarda çalışabilirliği test edilmelidir.</w:t>
+      </w:r>
+    </w:p>
+    <w:p>
+      <w:pPr>
+        <w:spacing w:after="0"/>
+        <w:rPr>
+          <w:sz w:val="28"/>
+          <w:szCs w:val="28"/>
+        </w:rPr>
+      </w:pPr>
+      <w:r>
+        <w:rPr>
+          <w:sz w:val="28"/>
+          <w:szCs w:val="28"/>
+        </w:rPr>
+        <w:pict>
+          <v:rect id="_x0000_i1028" style="width:0;height:1.5pt" o:hralign="center" o:hrstd="t" o:hr="t" fillcolor="#a0a0a0" stroked="f"/>
+        </w:pict>
+      </w:r>
+    </w:p>
+    <w:p>
+      <w:pPr>
+        <w:pStyle w:val="Balk3"/>
+        <w:rPr>
+          <w:sz w:val="28"/>
+          <w:szCs w:val="28"/>
+        </w:rPr>
+      </w:pPr>
+      <w:r>
+        <w:rPr>
+          <w:rStyle w:val="Gl"/>
+          <w:b w:val="0"/>
+          <w:bCs w:val="0"/>
+          <w:sz w:val="28"/>
+          <w:szCs w:val="28"/>
+        </w:rPr>
+        <w:t>4. Güvenlik Gereksinimleri</w:t>
+      </w:r>
+    </w:p>
+    <w:p>
+      <w:pPr>
+        <w:numPr>
+          <w:ilvl w:val="0"/>
+          <w:numId w:val="33"/>
+        </w:numPr>
+        <w:spacing w:before="100" w:beforeAutospacing="1" w:after="100" w:afterAutospacing="1" w:line="240" w:lineRule="auto"/>
+        <w:rPr>
+          <w:sz w:val="28"/>
+          <w:szCs w:val="28"/>
+        </w:rPr>
+      </w:pPr>
+      <w:r>
+        <w:rPr>
+          <w:rStyle w:val="Gl"/>
+          <w:sz w:val="28"/>
+          <w:szCs w:val="28"/>
+        </w:rPr>
+        <w:t>Veri Koruma:</w:t>
+      </w:r>
+      <w:r>
+        <w:rPr>
+          <w:sz w:val="28"/>
+          <w:szCs w:val="28"/>
+        </w:rPr>
+        <w:t xml:space="preserve"> Kullanıcı bilgileri şifrelenmiş olarak saklanmalıdır.</w:t>
+      </w:r>
+    </w:p>
+    <w:p>
+      <w:pPr>
+        <w:numPr>
+          <w:ilvl w:val="0"/>
+          <w:numId w:val="33"/>
+        </w:numPr>
+        <w:spacing w:before="100" w:beforeAutospacing="1" w:after="100" w:afterAutospacing="1" w:line="240" w:lineRule="auto"/>
+        <w:rPr>
+          <w:sz w:val="28"/>
+          <w:szCs w:val="28"/>
+        </w:rPr>
+      </w:pPr>
+      <w:r>
+        <w:rPr>
+          <w:rStyle w:val="Gl"/>
+          <w:sz w:val="28"/>
+          <w:szCs w:val="28"/>
+        </w:rPr>
+        <w:t>Yetkilendirme:</w:t>
+      </w:r>
+      <w:r>
+        <w:rPr>
+          <w:sz w:val="28"/>
+          <w:szCs w:val="28"/>
+        </w:rPr>
+        <w:t xml:space="preserve"> Ebeveyn ve çocuk hesapları ayrılmalı, kullanıcı yalnızca kendi verilerine erişebilmelidir.</w:t>
+      </w:r>
+    </w:p>
+    <w:p>
+      <w:pPr>
+        <w:numPr>
+          <w:ilvl w:val="0"/>
+          <w:numId w:val="33"/>
+        </w:numPr>
+        <w:spacing w:before="100" w:beforeAutospacing="1" w:after="100" w:afterAutospacing="1" w:line="240" w:lineRule="auto"/>
+        <w:rPr>
+          <w:sz w:val="28"/>
+          <w:szCs w:val="28"/>
+        </w:rPr>
+      </w:pPr>
+      <w:r>
+        <w:rPr>
+          <w:rStyle w:val="Gl"/>
+          <w:sz w:val="28"/>
+          <w:szCs w:val="28"/>
+        </w:rPr>
+        <w:t>Yasal Uyumluluk:</w:t>
+      </w:r>
+      <w:r>
+        <w:rPr>
+          <w:sz w:val="28"/>
+          <w:szCs w:val="28"/>
+        </w:rPr>
+        <w:t xml:space="preserve"> Çocuk verileri, COPPA gibi yasal düzenlemelere uygun olarak korunmalıdır.</w:t>
+      </w:r>
+    </w:p>
+    <w:p>
+      <w:pPr>
+        <w:spacing w:after="0"/>
+        <w:rPr>
+          <w:sz w:val="28"/>
+          <w:szCs w:val="28"/>
+        </w:rPr>
+      </w:pPr>
+      <w:r>
+        <w:rPr>
+          <w:sz w:val="28"/>
+          <w:szCs w:val="28"/>
+        </w:rPr>
+        <w:pict>
+          <v:rect id="_x0000_i1029" style="width:0;height:1.5pt" o:hralign="center" o:hrstd="t" o:hr="t" fillcolor="#a0a0a0" stroked="f"/>
+        </w:pict>
+      </w:r>
+    </w:p>
+    <w:p>
+      <w:pPr>
+        <w:pStyle w:val="Balk3"/>
+        <w:rPr>
+          <w:sz w:val="28"/>
+          <w:szCs w:val="28"/>
+        </w:rPr>
+      </w:pPr>
+      <w:r>
+        <w:rPr>
+          <w:rStyle w:val="Gl"/>
+          <w:b w:val="0"/>
+          <w:bCs w:val="0"/>
+          <w:sz w:val="28"/>
+          <w:szCs w:val="28"/>
+        </w:rPr>
+        <w:lastRenderedPageBreak/>
+        <w:t>5. Teknik Gereksinimler</w:t>
+      </w:r>
+    </w:p>
+    <w:p>
+      <w:pPr>
+        <w:pStyle w:val="Balk4"/>
+        <w:rPr>
+          <w:sz w:val="28"/>
+          <w:szCs w:val="28"/>
+        </w:rPr>
+      </w:pPr>
+      <w:r>
+        <w:rPr>
+          <w:rStyle w:val="Gl"/>
           <w:b/>
           <w:bCs/>
-          <w:sz w:val="24"/>
-          <w:szCs w:val="24"/>
-          <w:lang w:eastAsia="tr-TR"/>
-        </w:rPr>
-        <w:t>Erişilebilirlik</w:t>
+          <w:sz w:val="28"/>
+          <w:szCs w:val="28"/>
+        </w:rPr>
+        <w:t>Platform</w:t>
       </w:r>
     </w:p>
     <w:p>
       <w:pPr>
         <w:numPr>
-          <w:ilvl w:val="1"/>
-          <w:numId w:val="4"/>
+          <w:ilvl w:val="0"/>
+          <w:numId w:val="34"/>
         </w:numPr>
         <w:spacing w:before="100" w:beforeAutospacing="1" w:after="100" w:afterAutospacing="1" w:line="240" w:lineRule="auto"/>
         <w:rPr>
-          <w:rFonts w:ascii="Segoe UI" w:eastAsia="Times New Roman" w:hAnsi="Segoe UI" w:cs="Segoe UI"/>
-          <w:sz w:val="24"/>
-          <w:szCs w:val="24"/>
-          <w:lang w:eastAsia="tr-TR"/>
-        </w:rPr>
-      </w:pPr>
-      <w:r>
-        <w:rPr>
-          <w:rFonts w:ascii="Segoe UI" w:eastAsia="Times New Roman" w:hAnsi="Segoe UI" w:cs="Segoe UI"/>
-          <w:sz w:val="24"/>
-          <w:szCs w:val="24"/>
-          <w:lang w:eastAsia="tr-TR"/>
-        </w:rPr>
-        <w:t>Uygulama, farklı cihazlarda (mobil, tablet, bilgisayar) sorunsuz çalışabilmelidir.</w:t>
+          <w:sz w:val="28"/>
+          <w:szCs w:val="28"/>
+        </w:rPr>
+      </w:pPr>
+      <w:proofErr w:type="spellStart"/>
+      <w:r>
+        <w:rPr>
+          <w:rStyle w:val="Gl"/>
+          <w:sz w:val="28"/>
+          <w:szCs w:val="28"/>
+        </w:rPr>
+        <w:t>Android</w:t>
+      </w:r>
+      <w:proofErr w:type="spellEnd"/>
+      <w:r>
+        <w:rPr>
+          <w:rStyle w:val="Gl"/>
+          <w:sz w:val="28"/>
+          <w:szCs w:val="28"/>
+        </w:rPr>
+        <w:t>:</w:t>
+      </w:r>
+      <w:r>
+        <w:rPr>
+          <w:sz w:val="28"/>
+          <w:szCs w:val="28"/>
+        </w:rPr>
+        <w:t xml:space="preserve"> Uygulama Expo </w:t>
+      </w:r>
+      <w:proofErr w:type="spellStart"/>
+      <w:r>
+        <w:rPr>
+          <w:sz w:val="28"/>
+          <w:szCs w:val="28"/>
+        </w:rPr>
+        <w:t>React</w:t>
+      </w:r>
+      <w:proofErr w:type="spellEnd"/>
+      <w:r>
+        <w:rPr>
+          <w:sz w:val="28"/>
+          <w:szCs w:val="28"/>
+        </w:rPr>
+        <w:t xml:space="preserve"> </w:t>
+      </w:r>
+      <w:proofErr w:type="spellStart"/>
+      <w:r>
+        <w:rPr>
+          <w:sz w:val="28"/>
+          <w:szCs w:val="28"/>
+        </w:rPr>
+        <w:t>Native</w:t>
+      </w:r>
+      <w:proofErr w:type="spellEnd"/>
+      <w:r>
+        <w:rPr>
+          <w:sz w:val="28"/>
+          <w:szCs w:val="28"/>
+        </w:rPr>
+        <w:t xml:space="preserve"> kullanılarak geliştirilmiş ve </w:t>
+      </w:r>
+      <w:proofErr w:type="spellStart"/>
+      <w:r>
+        <w:rPr>
+          <w:sz w:val="28"/>
+          <w:szCs w:val="28"/>
+        </w:rPr>
+        <w:t>Android</w:t>
+      </w:r>
+      <w:proofErr w:type="spellEnd"/>
+      <w:r>
+        <w:rPr>
+          <w:sz w:val="28"/>
+          <w:szCs w:val="28"/>
+        </w:rPr>
+        <w:t xml:space="preserve"> cihazlarda çalışmaktadır.</w:t>
       </w:r>
     </w:p>
     <w:p>
       <w:pPr>
         <w:numPr>
-          <w:ilvl w:val="1"/>
-          <w:numId w:val="4"/>
+          <w:ilvl w:val="0"/>
+          <w:numId w:val="34"/>
         </w:numPr>
         <w:spacing w:before="100" w:beforeAutospacing="1" w:after="100" w:afterAutospacing="1" w:line="240" w:lineRule="auto"/>
         <w:rPr>
-          <w:rFonts w:ascii="Segoe UI" w:eastAsia="Times New Roman" w:hAnsi="Segoe UI" w:cs="Segoe UI"/>
-          <w:sz w:val="24"/>
-          <w:szCs w:val="24"/>
-          <w:lang w:eastAsia="tr-TR"/>
-        </w:rPr>
-      </w:pPr>
-      <w:r>
-        <w:rPr>
-          <w:rFonts w:ascii="Segoe UI" w:eastAsia="Times New Roman" w:hAnsi="Segoe UI" w:cs="Segoe UI"/>
-          <w:sz w:val="24"/>
-          <w:szCs w:val="24"/>
-          <w:lang w:eastAsia="tr-TR"/>
-        </w:rPr>
-        <w:t>Uygulamanın görsel ve işitsel öğeleri, tüm kullanıcılar için erişilebilir olmalıdır.</w:t>
+          <w:sz w:val="28"/>
+          <w:szCs w:val="28"/>
+        </w:rPr>
+      </w:pPr>
+      <w:proofErr w:type="spellStart"/>
+      <w:r>
+        <w:rPr>
+          <w:rStyle w:val="Gl"/>
+          <w:sz w:val="28"/>
+          <w:szCs w:val="28"/>
+        </w:rPr>
+        <w:t>iOS</w:t>
+      </w:r>
+      <w:proofErr w:type="spellEnd"/>
+      <w:r>
+        <w:rPr>
+          <w:rStyle w:val="Gl"/>
+          <w:sz w:val="28"/>
+          <w:szCs w:val="28"/>
+        </w:rPr>
+        <w:t>:</w:t>
+      </w:r>
+      <w:r>
+        <w:rPr>
+          <w:sz w:val="28"/>
+          <w:szCs w:val="28"/>
+        </w:rPr>
+        <w:t xml:space="preserve"> Uygulamanın </w:t>
+      </w:r>
+      <w:proofErr w:type="spellStart"/>
+      <w:r>
+        <w:rPr>
+          <w:sz w:val="28"/>
+          <w:szCs w:val="28"/>
+        </w:rPr>
+        <w:t>iOS</w:t>
+      </w:r>
+      <w:proofErr w:type="spellEnd"/>
+      <w:r>
+        <w:rPr>
+          <w:sz w:val="28"/>
+          <w:szCs w:val="28"/>
+        </w:rPr>
+        <w:t xml:space="preserve"> cihazlarda test edilmesi ve optimize edilmesi gereklidir.</w:t>
       </w:r>
     </w:p>
     <w:p>
       <w:pPr>
-        <w:spacing w:before="100" w:beforeAutospacing="1" w:after="100" w:afterAutospacing="1" w:line="240" w:lineRule="auto"/>
-        <w:outlineLvl w:val="3"/>
-        <w:rPr>
-          <w:rFonts w:ascii="Segoe UI" w:eastAsia="Times New Roman" w:hAnsi="Segoe UI" w:cs="Segoe UI"/>
+        <w:pStyle w:val="Balk4"/>
+        <w:rPr>
+          <w:sz w:val="28"/>
+          <w:szCs w:val="28"/>
+        </w:rPr>
+      </w:pPr>
+      <w:r>
+        <w:rPr>
+          <w:rStyle w:val="Gl"/>
           <w:b/>
           <w:bCs/>
-          <w:sz w:val="24"/>
-          <w:szCs w:val="24"/>
-          <w:lang w:eastAsia="tr-TR"/>
-        </w:rPr>
-      </w:pPr>
+          <w:sz w:val="28"/>
+          <w:szCs w:val="28"/>
+        </w:rPr>
+        <w:t>Expo Yapılandırması</w:t>
+      </w:r>
     </w:p>
     <w:p>
       <w:pPr>
+        <w:numPr>
+          <w:ilvl w:val="0"/>
+          <w:numId w:val="35"/>
+        </w:numPr>
         <w:spacing w:before="100" w:beforeAutospacing="1" w:after="100" w:afterAutospacing="1" w:line="240" w:lineRule="auto"/>
-        <w:outlineLvl w:val="3"/>
-        <w:rPr>
-          <w:rFonts w:ascii="Segoe UI" w:eastAsia="Times New Roman" w:hAnsi="Segoe UI" w:cs="Segoe UI"/>
+        <w:rPr>
+          <w:sz w:val="28"/>
+          <w:szCs w:val="28"/>
+        </w:rPr>
+      </w:pPr>
+      <w:r>
+        <w:rPr>
+          <w:sz w:val="28"/>
+          <w:szCs w:val="28"/>
+        </w:rPr>
+        <w:t>Uygulama, Expo SDK kullanılarak geliştirilmiştir.</w:t>
+      </w:r>
+    </w:p>
+    <w:p>
+      <w:pPr>
+        <w:numPr>
+          <w:ilvl w:val="0"/>
+          <w:numId w:val="35"/>
+        </w:numPr>
+        <w:spacing w:before="100" w:beforeAutospacing="1" w:after="100" w:afterAutospacing="1" w:line="240" w:lineRule="auto"/>
+        <w:rPr>
+          <w:sz w:val="28"/>
+          <w:szCs w:val="28"/>
+        </w:rPr>
+      </w:pPr>
+      <w:r>
+        <w:rPr>
+          <w:sz w:val="28"/>
+          <w:szCs w:val="28"/>
+        </w:rPr>
+        <w:t xml:space="preserve">Ödeme sistemleri için </w:t>
+      </w:r>
+      <w:proofErr w:type="spellStart"/>
+      <w:r>
+        <w:rPr>
+          <w:sz w:val="28"/>
+          <w:szCs w:val="28"/>
+        </w:rPr>
+        <w:t>Stripe</w:t>
+      </w:r>
+      <w:proofErr w:type="spellEnd"/>
+      <w:r>
+        <w:rPr>
+          <w:sz w:val="28"/>
+          <w:szCs w:val="28"/>
+        </w:rPr>
+        <w:t xml:space="preserve"> veya Google Play </w:t>
+      </w:r>
+      <w:proofErr w:type="spellStart"/>
+      <w:r>
+        <w:rPr>
+          <w:sz w:val="28"/>
+          <w:szCs w:val="28"/>
+        </w:rPr>
+        <w:t>Store</w:t>
+      </w:r>
+      <w:proofErr w:type="spellEnd"/>
+      <w:r>
+        <w:rPr>
+          <w:sz w:val="28"/>
+          <w:szCs w:val="28"/>
+        </w:rPr>
+        <w:t xml:space="preserve"> ödeme modülleri </w:t>
+      </w:r>
+      <w:proofErr w:type="gramStart"/>
+      <w:r>
+        <w:rPr>
+          <w:sz w:val="28"/>
+          <w:szCs w:val="28"/>
+        </w:rPr>
+        <w:t>entegre</w:t>
+      </w:r>
+      <w:proofErr w:type="gramEnd"/>
+      <w:r>
+        <w:rPr>
+          <w:sz w:val="28"/>
+          <w:szCs w:val="28"/>
+        </w:rPr>
+        <w:t xml:space="preserve"> edilmelidir.</w:t>
+      </w:r>
+    </w:p>
+    <w:p>
+      <w:pPr>
+        <w:pStyle w:val="Balk4"/>
+        <w:rPr>
+          <w:sz w:val="28"/>
+          <w:szCs w:val="28"/>
+        </w:rPr>
+      </w:pPr>
+      <w:r>
+        <w:rPr>
+          <w:rStyle w:val="Gl"/>
           <w:b/>
           <w:bCs/>
-          <w:sz w:val="24"/>
-          <w:szCs w:val="24"/>
-          <w:lang w:eastAsia="tr-TR"/>
-        </w:rPr>
-      </w:pPr>
-      <w:r>
-        <w:rPr>
-          <w:rFonts w:ascii="Segoe UI" w:eastAsia="Times New Roman" w:hAnsi="Segoe UI" w:cs="Segoe UI"/>
+          <w:sz w:val="28"/>
+          <w:szCs w:val="28"/>
+        </w:rPr>
+        <w:t>Test ve Optimizasyon</w:t>
+      </w:r>
+    </w:p>
+    <w:p>
+      <w:pPr>
+        <w:numPr>
+          <w:ilvl w:val="0"/>
+          <w:numId w:val="36"/>
+        </w:numPr>
+        <w:spacing w:before="100" w:beforeAutospacing="1" w:after="100" w:afterAutospacing="1" w:line="240" w:lineRule="auto"/>
+        <w:rPr>
+          <w:sz w:val="28"/>
+          <w:szCs w:val="28"/>
+        </w:rPr>
+      </w:pPr>
+      <w:proofErr w:type="spellStart"/>
+      <w:r>
+        <w:rPr>
+          <w:sz w:val="28"/>
+          <w:szCs w:val="28"/>
+        </w:rPr>
+        <w:t>Android</w:t>
+      </w:r>
+      <w:proofErr w:type="spellEnd"/>
+      <w:r>
+        <w:rPr>
+          <w:sz w:val="28"/>
+          <w:szCs w:val="28"/>
+        </w:rPr>
+        <w:t xml:space="preserve"> için performans testleri yapılmıştır.</w:t>
+      </w:r>
+    </w:p>
+    <w:p>
+      <w:pPr>
+        <w:numPr>
+          <w:ilvl w:val="0"/>
+          <w:numId w:val="36"/>
+        </w:numPr>
+        <w:spacing w:before="100" w:beforeAutospacing="1" w:after="100" w:afterAutospacing="1" w:line="240" w:lineRule="auto"/>
+        <w:rPr>
+          <w:sz w:val="28"/>
+          <w:szCs w:val="28"/>
+        </w:rPr>
+      </w:pPr>
+      <w:proofErr w:type="spellStart"/>
+      <w:r>
+        <w:rPr>
+          <w:sz w:val="28"/>
+          <w:szCs w:val="28"/>
+        </w:rPr>
+        <w:t>iOS</w:t>
+      </w:r>
+      <w:proofErr w:type="spellEnd"/>
+      <w:r>
+        <w:rPr>
+          <w:sz w:val="28"/>
+          <w:szCs w:val="28"/>
+        </w:rPr>
+        <w:t xml:space="preserve"> cihazlarda test yapılmalı ve cihaz uyumluluğu sağlanmalıdır.</w:t>
+      </w:r>
+    </w:p>
+    <w:p>
+      <w:pPr>
+        <w:spacing w:after="0"/>
+        <w:rPr>
+          <w:sz w:val="28"/>
+          <w:szCs w:val="28"/>
+        </w:rPr>
+      </w:pPr>
+      <w:r>
+        <w:rPr>
+          <w:sz w:val="28"/>
+          <w:szCs w:val="28"/>
+        </w:rPr>
+        <w:pict>
+          <v:rect id="_x0000_i1030" style="width:0;height:1.5pt" o:hralign="center" o:hrstd="t" o:hr="t" fillcolor="#a0a0a0" stroked="f"/>
+        </w:pict>
+      </w:r>
+    </w:p>
+    <w:p>
+      <w:pPr>
+        <w:pStyle w:val="Balk3"/>
+        <w:rPr>
+          <w:sz w:val="28"/>
+          <w:szCs w:val="28"/>
+        </w:rPr>
+      </w:pPr>
+      <w:r>
+        <w:rPr>
+          <w:rStyle w:val="Gl"/>
+          <w:b w:val="0"/>
+          <w:bCs w:val="0"/>
+          <w:sz w:val="28"/>
+          <w:szCs w:val="28"/>
+        </w:rPr>
+        <w:t>6. Kullanım Senaryoları</w:t>
+      </w:r>
+    </w:p>
+    <w:p>
+      <w:pPr>
+        <w:pStyle w:val="Balk4"/>
+        <w:rPr>
+          <w:sz w:val="28"/>
+          <w:szCs w:val="28"/>
+        </w:rPr>
+      </w:pPr>
+      <w:r>
+        <w:rPr>
+          <w:rStyle w:val="Gl"/>
           <w:b/>
           <w:bCs/>
-          <w:sz w:val="24"/>
-          <w:szCs w:val="24"/>
-          <w:lang w:eastAsia="tr-TR"/>
-        </w:rPr>
-        <w:t>4. Güvenlik Gereksinimleri</w:t>
+          <w:sz w:val="28"/>
+          <w:szCs w:val="28"/>
+        </w:rPr>
+        <w:t>Kullanıcı Kaydı</w:t>
       </w:r>
     </w:p>
     <w:p>
       <w:pPr>
+        <w:numPr>
+          <w:ilvl w:val="0"/>
+          <w:numId w:val="37"/>
+        </w:numPr>
         <w:spacing w:before="100" w:beforeAutospacing="1" w:after="100" w:afterAutospacing="1" w:line="240" w:lineRule="auto"/>
         <w:rPr>
-          <w:rFonts w:ascii="Segoe UI" w:eastAsia="Times New Roman" w:hAnsi="Segoe UI" w:cs="Segoe UI"/>
-          <w:sz w:val="24"/>
-          <w:szCs w:val="24"/>
-          <w:lang w:eastAsia="tr-TR"/>
-        </w:rPr>
-      </w:pPr>
-      <w:r>
-        <w:rPr>
-          <w:rFonts w:ascii="Times New Roman" w:eastAsia="Times New Roman" w:hAnsi="Symbol" w:cs="Times New Roman"/>
-          <w:sz w:val="24"/>
-          <w:szCs w:val="24"/>
-          <w:lang w:eastAsia="tr-TR"/>
-        </w:rPr>
-        <w:t></w:t>
-      </w:r>
-      <w:r>
-        <w:rPr>
-          <w:rFonts w:ascii="Times New Roman" w:eastAsia="Times New Roman" w:hAnsi="Times New Roman" w:cs="Times New Roman"/>
-          <w:sz w:val="24"/>
-          <w:szCs w:val="24"/>
-          <w:lang w:eastAsia="tr-TR"/>
-        </w:rPr>
-        <w:t xml:space="preserve">  </w:t>
-      </w:r>
-      <w:r>
-        <w:rPr>
-          <w:rFonts w:ascii="Segoe UI" w:eastAsia="Times New Roman" w:hAnsi="Segoe UI" w:cs="Segoe UI"/>
+          <w:sz w:val="28"/>
+          <w:szCs w:val="28"/>
+        </w:rPr>
+      </w:pPr>
+      <w:r>
+        <w:rPr>
+          <w:sz w:val="28"/>
+          <w:szCs w:val="28"/>
+        </w:rPr>
+        <w:t>Kullanıcı, "Kayıt Ol" butonuna tıklar ve formu doldurur.</w:t>
+      </w:r>
+    </w:p>
+    <w:p>
+      <w:pPr>
+        <w:numPr>
+          <w:ilvl w:val="0"/>
+          <w:numId w:val="37"/>
+        </w:numPr>
+        <w:spacing w:before="100" w:beforeAutospacing="1" w:after="100" w:afterAutospacing="1" w:line="240" w:lineRule="auto"/>
+        <w:rPr>
+          <w:sz w:val="28"/>
+          <w:szCs w:val="28"/>
+        </w:rPr>
+      </w:pPr>
+      <w:r>
+        <w:rPr>
+          <w:sz w:val="28"/>
+          <w:szCs w:val="28"/>
+        </w:rPr>
+        <w:t>Kullanıcı, “Gönder” butonuna basar. Sistem kullanıcıyı kaydeder.</w:t>
+      </w:r>
+    </w:p>
+    <w:p>
+      <w:pPr>
+        <w:pStyle w:val="Balk4"/>
+        <w:rPr>
+          <w:sz w:val="28"/>
+          <w:szCs w:val="28"/>
+        </w:rPr>
+      </w:pPr>
+      <w:r>
+        <w:rPr>
+          <w:rStyle w:val="Gl"/>
           <w:b/>
           <w:bCs/>
-          <w:sz w:val="24"/>
-          <w:szCs w:val="24"/>
-          <w:lang w:eastAsia="tr-TR"/>
-        </w:rPr>
-        <w:t>Veri Koruma</w:t>
+          <w:sz w:val="28"/>
+          <w:szCs w:val="28"/>
+        </w:rPr>
+        <w:t>Oyun Oynama</w:t>
       </w:r>
     </w:p>
     <w:p>
       <w:pPr>
         <w:numPr>
           <w:ilvl w:val="0"/>
-          <w:numId w:val="11"/>
+          <w:numId w:val="38"/>
         </w:numPr>
         <w:spacing w:before="100" w:beforeAutospacing="1" w:after="100" w:afterAutospacing="1" w:line="240" w:lineRule="auto"/>
         <w:rPr>
-          <w:rFonts w:ascii="Segoe UI" w:eastAsia="Times New Roman" w:hAnsi="Segoe UI" w:cs="Segoe UI"/>
-          <w:sz w:val="24"/>
-          <w:szCs w:val="24"/>
-          <w:lang w:eastAsia="tr-TR"/>
-        </w:rPr>
-      </w:pPr>
-      <w:r>
-        <w:rPr>
-          <w:rFonts w:ascii="Segoe UI" w:eastAsia="Times New Roman" w:hAnsi="Segoe UI" w:cs="Segoe UI"/>
-          <w:sz w:val="24"/>
-          <w:szCs w:val="24"/>
-          <w:lang w:eastAsia="tr-TR"/>
-        </w:rPr>
-        <w:t>Kullanıcı bilgileri güvenli bir şekilde saklanmalı ve yetkisiz erişimden korunmalıdır.</w:t>
+          <w:sz w:val="28"/>
+          <w:szCs w:val="28"/>
+        </w:rPr>
+      </w:pPr>
+      <w:r>
+        <w:rPr>
+          <w:sz w:val="28"/>
+          <w:szCs w:val="28"/>
+        </w:rPr>
+        <w:t>Kullanıcı, giriş yapar ve "Oyun Başlat" butonuna tıklar.</w:t>
       </w:r>
     </w:p>
     <w:p>
       <w:pPr>
         <w:numPr>
           <w:ilvl w:val="0"/>
-          <w:numId w:val="11"/>
+          <w:numId w:val="38"/>
         </w:numPr>
         <w:spacing w:before="100" w:beforeAutospacing="1" w:after="100" w:afterAutospacing="1" w:line="240" w:lineRule="auto"/>
         <w:rPr>
-          <w:rFonts w:ascii="Segoe UI" w:eastAsia="Times New Roman" w:hAnsi="Segoe UI" w:cs="Segoe UI"/>
-          <w:sz w:val="24"/>
-          <w:szCs w:val="24"/>
-          <w:lang w:eastAsia="tr-TR"/>
-        </w:rPr>
-      </w:pPr>
-      <w:r>
-        <w:rPr>
-          <w:rFonts w:ascii="Segoe UI" w:eastAsia="Times New Roman" w:hAnsi="Segoe UI" w:cs="Segoe UI"/>
-          <w:sz w:val="24"/>
-          <w:szCs w:val="24"/>
-          <w:lang w:eastAsia="tr-TR"/>
-        </w:rPr>
-        <w:t>Uygulama, kullanıcı girişlerinde şifreleme yöntemlerini kullanmalıdır.</w:t>
+          <w:sz w:val="28"/>
+          <w:szCs w:val="28"/>
+        </w:rPr>
+      </w:pPr>
+      <w:r>
+        <w:rPr>
+          <w:sz w:val="28"/>
+          <w:szCs w:val="28"/>
+        </w:rPr>
+        <w:t>Sistem bir soru gösterir. Kullanıcı cevabını girip “Gönder” butonuna basar.</w:t>
       </w:r>
     </w:p>
     <w:p>
       <w:pPr>
+        <w:numPr>
+          <w:ilvl w:val="0"/>
+          <w:numId w:val="38"/>
+        </w:numPr>
         <w:spacing w:before="100" w:beforeAutospacing="1" w:after="100" w:afterAutospacing="1" w:line="240" w:lineRule="auto"/>
         <w:rPr>
-          <w:rFonts w:ascii="Segoe UI" w:eastAsia="Times New Roman" w:hAnsi="Segoe UI" w:cs="Segoe UI"/>
-          <w:sz w:val="24"/>
-          <w:szCs w:val="24"/>
-          <w:lang w:eastAsia="tr-TR"/>
-        </w:rPr>
-      </w:pPr>
-      <w:r>
-        <w:rPr>
-          <w:rFonts w:ascii="Times New Roman" w:eastAsia="Times New Roman" w:hAnsi="Symbol" w:cs="Times New Roman"/>
-          <w:sz w:val="24"/>
-          <w:szCs w:val="24"/>
-          <w:lang w:eastAsia="tr-TR"/>
-        </w:rPr>
-        <w:lastRenderedPageBreak/>
-        <w:t></w:t>
-      </w:r>
-      <w:r>
-        <w:rPr>
-          <w:rFonts w:ascii="Times New Roman" w:eastAsia="Times New Roman" w:hAnsi="Times New Roman" w:cs="Times New Roman"/>
-          <w:sz w:val="24"/>
-          <w:szCs w:val="24"/>
-          <w:lang w:eastAsia="tr-TR"/>
-        </w:rPr>
-        <w:t xml:space="preserve">  </w:t>
-      </w:r>
-      <w:r>
-        <w:rPr>
-          <w:rFonts w:ascii="Segoe UI" w:eastAsia="Times New Roman" w:hAnsi="Segoe UI" w:cs="Segoe UI"/>
+          <w:sz w:val="28"/>
+          <w:szCs w:val="28"/>
+        </w:rPr>
+      </w:pPr>
+      <w:r>
+        <w:rPr>
+          <w:sz w:val="28"/>
+          <w:szCs w:val="28"/>
+        </w:rPr>
+        <w:t>Sistem cevabı değerlendirip doğru veya yanlış olduğunu belirtir.</w:t>
+      </w:r>
+    </w:p>
+    <w:p>
+      <w:pPr>
+        <w:pStyle w:val="Balk4"/>
+        <w:rPr>
+          <w:sz w:val="28"/>
+          <w:szCs w:val="28"/>
+        </w:rPr>
+      </w:pPr>
+      <w:r>
+        <w:rPr>
+          <w:rStyle w:val="Gl"/>
           <w:b/>
           <w:bCs/>
-          <w:sz w:val="24"/>
-          <w:szCs w:val="24"/>
-          <w:lang w:eastAsia="tr-TR"/>
-        </w:rPr>
-        <w:t>Yetkilendirme</w:t>
+          <w:sz w:val="28"/>
+          <w:szCs w:val="28"/>
+        </w:rPr>
+        <w:t>Hak Satın Alma</w:t>
       </w:r>
     </w:p>
     <w:p>
       <w:pPr>
         <w:numPr>
           <w:ilvl w:val="0"/>
-          <w:numId w:val="12"/>
+          <w:numId w:val="39"/>
         </w:numPr>
         <w:spacing w:before="100" w:beforeAutospacing="1" w:after="100" w:afterAutospacing="1" w:line="240" w:lineRule="auto"/>
         <w:rPr>
-          <w:rFonts w:ascii="Segoe UI" w:eastAsia="Times New Roman" w:hAnsi="Segoe UI" w:cs="Segoe UI"/>
-          <w:sz w:val="24"/>
-          <w:szCs w:val="24"/>
-          <w:lang w:eastAsia="tr-TR"/>
-        </w:rPr>
-      </w:pPr>
-      <w:r>
-        <w:rPr>
-          <w:rFonts w:ascii="Segoe UI" w:eastAsia="Times New Roman" w:hAnsi="Segoe UI" w:cs="Segoe UI"/>
-          <w:sz w:val="24"/>
-          <w:szCs w:val="24"/>
-          <w:lang w:eastAsia="tr-TR"/>
-        </w:rPr>
-        <w:t>Kullanıcıların (ebeveyn ve çocuk) sadece kendi hesaplarına erişimi olmalıdır.</w:t>
+          <w:sz w:val="28"/>
+          <w:szCs w:val="28"/>
+        </w:rPr>
+      </w:pPr>
+      <w:r>
+        <w:rPr>
+          <w:sz w:val="28"/>
+          <w:szCs w:val="28"/>
+        </w:rPr>
+        <w:t>Kullanıcı, hakları tükendiğinde bir bildirim alır.</w:t>
       </w:r>
     </w:p>
     <w:p>
       <w:pPr>
         <w:numPr>
           <w:ilvl w:val="0"/>
-          <w:numId w:val="12"/>
+          <w:numId w:val="39"/>
         </w:numPr>
         <w:spacing w:before="100" w:beforeAutospacing="1" w:after="100" w:afterAutospacing="1" w:line="240" w:lineRule="auto"/>
         <w:rPr>
-          <w:rFonts w:ascii="Times New Roman" w:eastAsia="Times New Roman" w:hAnsi="Times New Roman" w:cs="Times New Roman"/>
-          <w:sz w:val="24"/>
-          <w:szCs w:val="24"/>
-          <w:lang w:eastAsia="tr-TR"/>
-        </w:rPr>
-      </w:pPr>
-      <w:r>
-        <w:rPr>
-          <w:rFonts w:ascii="Segoe UI" w:eastAsia="Times New Roman" w:hAnsi="Segoe UI" w:cs="Segoe UI"/>
-          <w:sz w:val="24"/>
-          <w:szCs w:val="24"/>
-          <w:lang w:eastAsia="tr-TR"/>
-        </w:rPr>
-        <w:t>Yönetici hesapları için ek yetkilendirme ve erişim kontrolleri uygulanmalıdır.</w:t>
+          <w:sz w:val="28"/>
+          <w:szCs w:val="28"/>
+        </w:rPr>
+      </w:pPr>
+      <w:r>
+        <w:rPr>
+          <w:sz w:val="28"/>
+          <w:szCs w:val="28"/>
+        </w:rPr>
+        <w:t>Kullanıcı "Hak Satın Al" butonuna tıklar ve ödeme işlemini tamamlar.</w:t>
       </w:r>
     </w:p>
     <w:p>
       <w:pPr>
+        <w:numPr>
+          <w:ilvl w:val="0"/>
+          <w:numId w:val="39"/>
+        </w:numPr>
         <w:spacing w:before="100" w:beforeAutospacing="1" w:after="100" w:afterAutospacing="1" w:line="240" w:lineRule="auto"/>
         <w:rPr>
-          <w:rFonts w:ascii="Segoe UI" w:eastAsia="Times New Roman" w:hAnsi="Segoe UI" w:cs="Segoe UI"/>
-          <w:sz w:val="24"/>
-          <w:szCs w:val="24"/>
-          <w:lang w:eastAsia="tr-TR"/>
-        </w:rPr>
-      </w:pPr>
-      <w:r>
-        <w:rPr>
-          <w:rFonts w:ascii="Times New Roman" w:eastAsia="Times New Roman" w:hAnsi="Symbol" w:cs="Times New Roman"/>
-          <w:sz w:val="24"/>
-          <w:szCs w:val="24"/>
-          <w:lang w:eastAsia="tr-TR"/>
-        </w:rPr>
-        <w:t></w:t>
-      </w:r>
-      <w:r>
-        <w:rPr>
-          <w:rFonts w:ascii="Times New Roman" w:eastAsia="Times New Roman" w:hAnsi="Times New Roman" w:cs="Times New Roman"/>
-          <w:sz w:val="24"/>
-          <w:szCs w:val="24"/>
-          <w:lang w:eastAsia="tr-TR"/>
-        </w:rPr>
-        <w:t xml:space="preserve">  </w:t>
-      </w:r>
-      <w:r>
-        <w:rPr>
-          <w:rFonts w:ascii="Segoe UI" w:eastAsia="Times New Roman" w:hAnsi="Segoe UI" w:cs="Segoe UI"/>
+          <w:sz w:val="28"/>
+          <w:szCs w:val="28"/>
+        </w:rPr>
+      </w:pPr>
+      <w:r>
+        <w:rPr>
+          <w:sz w:val="28"/>
+          <w:szCs w:val="28"/>
+        </w:rPr>
+        <w:t>Sistem, yeni hakları kullanıcıya tanımlar.</w:t>
+      </w:r>
+      <w:bookmarkStart w:id="0" w:name="_GoBack"/>
+      <w:bookmarkEnd w:id="0"/>
+    </w:p>
+    <w:p>
+      <w:pPr>
+        <w:pStyle w:val="Balk4"/>
+        <w:rPr>
+          <w:sz w:val="28"/>
+          <w:szCs w:val="28"/>
+        </w:rPr>
+      </w:pPr>
+      <w:r>
+        <w:rPr>
+          <w:rStyle w:val="Gl"/>
           <w:b/>
           <w:bCs/>
-          <w:sz w:val="24"/>
-          <w:szCs w:val="24"/>
-          <w:lang w:eastAsia="tr-TR"/>
-        </w:rPr>
-        <w:t>Gizlilik</w:t>
+          <w:sz w:val="28"/>
+          <w:szCs w:val="28"/>
+        </w:rPr>
+        <w:t>Bölüm Açma</w:t>
       </w:r>
     </w:p>
     <w:p>
       <w:pPr>
         <w:numPr>
           <w:ilvl w:val="0"/>
-          <w:numId w:val="13"/>
+          <w:numId w:val="40"/>
         </w:numPr>
         <w:spacing w:before="100" w:beforeAutospacing="1" w:after="100" w:afterAutospacing="1" w:line="240" w:lineRule="auto"/>
         <w:rPr>
-          <w:rFonts w:ascii="Segoe UI" w:eastAsia="Times New Roman" w:hAnsi="Segoe UI" w:cs="Segoe UI"/>
-          <w:sz w:val="24"/>
-          <w:szCs w:val="24"/>
-          <w:lang w:eastAsia="tr-TR"/>
-        </w:rPr>
-      </w:pPr>
-      <w:r>
-        <w:rPr>
-          <w:rFonts w:ascii="Segoe UI" w:eastAsia="Times New Roman" w:hAnsi="Segoe UI" w:cs="Segoe UI"/>
-          <w:sz w:val="24"/>
-          <w:szCs w:val="24"/>
-          <w:lang w:eastAsia="tr-TR"/>
-        </w:rPr>
-        <w:t>Kullanıcıların kişisel bilgileri üçüncü şahıslarla paylaşılmamalıdır.</w:t>
+          <w:sz w:val="28"/>
+          <w:szCs w:val="28"/>
+        </w:rPr>
+      </w:pPr>
+      <w:r>
+        <w:rPr>
+          <w:sz w:val="28"/>
+          <w:szCs w:val="28"/>
+        </w:rPr>
+        <w:lastRenderedPageBreak/>
+        <w:t>Kullanıcı, tamamladığı bölümden sonra bir sonraki bölüme geçmek ister.</w:t>
       </w:r>
     </w:p>
     <w:p>
       <w:pPr>
         <w:numPr>
           <w:ilvl w:val="0"/>
-          <w:numId w:val="13"/>
+          <w:numId w:val="40"/>
         </w:numPr>
         <w:spacing w:before="100" w:beforeAutospacing="1" w:after="100" w:afterAutospacing="1" w:line="240" w:lineRule="auto"/>
         <w:rPr>
-          <w:rFonts w:ascii="Times New Roman" w:eastAsia="Times New Roman" w:hAnsi="Times New Roman" w:cs="Times New Roman"/>
-          <w:sz w:val="24"/>
-          <w:szCs w:val="24"/>
-          <w:lang w:eastAsia="tr-TR"/>
-        </w:rPr>
-      </w:pPr>
-      <w:r>
-        <w:rPr>
-          <w:rFonts w:ascii="Segoe UI" w:eastAsia="Times New Roman" w:hAnsi="Segoe UI" w:cs="Segoe UI"/>
-          <w:sz w:val="24"/>
-          <w:szCs w:val="24"/>
-          <w:lang w:eastAsia="tr-TR"/>
-        </w:rPr>
-        <w:t>Uygulama, çocukların verilerini korumak için COPPA (Çocukların Çevrimiçi Gizliliğini Koruma Yasası) gibi yasal düzenlemelere uymalıdır.</w:t>
+          <w:sz w:val="28"/>
+          <w:szCs w:val="28"/>
+        </w:rPr>
+      </w:pPr>
+      <w:r>
+        <w:rPr>
+          <w:sz w:val="28"/>
+          <w:szCs w:val="28"/>
+        </w:rPr>
+        <w:t>Kullanıcı "Bölüm Aç" butonuna tıklar ve ödeme işlemini tamamlar.</w:t>
       </w:r>
     </w:p>
     <w:p>
       <w:pPr>
+        <w:numPr>
+          <w:ilvl w:val="0"/>
+          <w:numId w:val="40"/>
+        </w:numPr>
         <w:spacing w:before="100" w:beforeAutospacing="1" w:after="100" w:afterAutospacing="1" w:line="240" w:lineRule="auto"/>
-        <w:outlineLvl w:val="3"/>
-        <w:rPr>
-          <w:rFonts w:ascii="Segoe UI" w:eastAsia="Times New Roman" w:hAnsi="Segoe UI" w:cs="Segoe UI"/>
-          <w:b/>
-          <w:bCs/>
-          <w:sz w:val="24"/>
-          <w:szCs w:val="24"/>
-          <w:lang w:eastAsia="tr-TR"/>
-        </w:rPr>
-      </w:pPr>
-      <w:r>
-        <w:rPr>
-          <w:rFonts w:ascii="Segoe UI" w:eastAsia="Times New Roman" w:hAnsi="Segoe UI" w:cs="Segoe UI"/>
-          <w:b/>
-          <w:bCs/>
-          <w:sz w:val="24"/>
-          <w:szCs w:val="24"/>
-          <w:lang w:eastAsia="tr-TR"/>
-        </w:rPr>
-        <w:t>5. Teknik Gereksinimler</w:t>
+        <w:rPr>
+          <w:sz w:val="28"/>
+          <w:szCs w:val="28"/>
+        </w:rPr>
+      </w:pPr>
+      <w:r>
+        <w:rPr>
+          <w:sz w:val="28"/>
+          <w:szCs w:val="28"/>
+        </w:rPr>
+        <w:t>Sistem, yeni bölümü aktif hale getirir.</w:t>
       </w:r>
     </w:p>
     <w:p>
       <w:pPr>
-        <w:spacing w:before="100" w:beforeAutospacing="1" w:after="100" w:afterAutospacing="1" w:line="240" w:lineRule="auto"/>
-        <w:rPr>
-          <w:rFonts w:ascii="Segoe UI" w:eastAsia="Times New Roman" w:hAnsi="Segoe UI" w:cs="Segoe UI"/>
-          <w:sz w:val="24"/>
-          <w:szCs w:val="24"/>
-          <w:lang w:eastAsia="tr-TR"/>
-        </w:rPr>
-      </w:pPr>
-      <w:r>
-        <w:rPr>
-          <w:rFonts w:ascii="Times New Roman" w:eastAsia="Times New Roman" w:hAnsi="Symbol" w:cs="Times New Roman"/>
-          <w:sz w:val="24"/>
-          <w:szCs w:val="24"/>
-          <w:lang w:eastAsia="tr-TR"/>
-        </w:rPr>
-        <w:t></w:t>
-      </w:r>
-      <w:r>
-        <w:rPr>
-          <w:rFonts w:ascii="Times New Roman" w:eastAsia="Times New Roman" w:hAnsi="Times New Roman" w:cs="Times New Roman"/>
-          <w:sz w:val="24"/>
-          <w:szCs w:val="24"/>
-          <w:lang w:eastAsia="tr-TR"/>
-        </w:rPr>
-        <w:t xml:space="preserve">  </w:t>
-      </w:r>
-      <w:r>
-        <w:rPr>
-          <w:rFonts w:ascii="Segoe UI" w:eastAsia="Times New Roman" w:hAnsi="Segoe UI" w:cs="Segoe UI"/>
-          <w:b/>
-          <w:bCs/>
-          <w:sz w:val="24"/>
-          <w:szCs w:val="24"/>
-          <w:lang w:eastAsia="tr-TR"/>
-        </w:rPr>
-        <w:t>Platform</w:t>
+        <w:spacing w:after="0"/>
+        <w:rPr>
+          <w:sz w:val="28"/>
+          <w:szCs w:val="28"/>
+        </w:rPr>
+      </w:pPr>
+      <w:r>
+        <w:rPr>
+          <w:sz w:val="28"/>
+          <w:szCs w:val="28"/>
+        </w:rPr>
+        <w:pict>
+          <v:rect id="_x0000_i1031" style="width:0;height:1.5pt" o:hralign="center" o:hrstd="t" o:hr="t" fillcolor="#a0a0a0" stroked="f"/>
+        </w:pict>
       </w:r>
     </w:p>
     <w:p>
       <w:pPr>
+        <w:pStyle w:val="Balk3"/>
+        <w:rPr>
+          <w:sz w:val="28"/>
+          <w:szCs w:val="28"/>
+        </w:rPr>
+      </w:pPr>
+      <w:r>
+        <w:rPr>
+          <w:rStyle w:val="Gl"/>
+          <w:b w:val="0"/>
+          <w:bCs w:val="0"/>
+          <w:sz w:val="28"/>
+          <w:szCs w:val="28"/>
+        </w:rPr>
+        <w:t>7. Ek Gereksinimler</w:t>
+      </w:r>
+    </w:p>
+    <w:p>
+      <w:pPr>
         <w:numPr>
           <w:ilvl w:val="0"/>
-          <w:numId w:val="14"/>
+          <w:numId w:val="41"/>
         </w:numPr>
         <w:spacing w:before="100" w:beforeAutospacing="1" w:after="100" w:afterAutospacing="1" w:line="240" w:lineRule="auto"/>
         <w:rPr>
-          <w:rFonts w:ascii="Segoe UI" w:eastAsia="Times New Roman" w:hAnsi="Segoe UI" w:cs="Segoe UI"/>
-          <w:sz w:val="24"/>
-          <w:szCs w:val="24"/>
-          <w:lang w:eastAsia="tr-TR"/>
-        </w:rPr>
-      </w:pPr>
-      <w:r>
-        <w:rPr>
-          <w:rFonts w:ascii="Segoe UI" w:eastAsia="Times New Roman" w:hAnsi="Segoe UI" w:cs="Segoe UI"/>
-          <w:sz w:val="24"/>
-          <w:szCs w:val="24"/>
-          <w:lang w:eastAsia="tr-TR"/>
-        </w:rPr>
-        <w:t>Uygulama, web tabanlı olmalı ve popüler tarayıcılarda çalışabilmelidir.</w:t>
+          <w:sz w:val="28"/>
+          <w:szCs w:val="28"/>
+        </w:rPr>
+      </w:pPr>
+      <w:proofErr w:type="spellStart"/>
+      <w:r>
+        <w:rPr>
+          <w:rStyle w:val="Gl"/>
+          <w:sz w:val="28"/>
+          <w:szCs w:val="28"/>
+        </w:rPr>
+        <w:t>iOS</w:t>
+      </w:r>
+      <w:proofErr w:type="spellEnd"/>
+      <w:r>
+        <w:rPr>
+          <w:rStyle w:val="Gl"/>
+          <w:sz w:val="28"/>
+          <w:szCs w:val="28"/>
+        </w:rPr>
+        <w:t xml:space="preserve"> Testleri:</w:t>
       </w:r>
     </w:p>
     <w:p>
       <w:pPr>
+        <w:numPr>
+          <w:ilvl w:val="1"/>
+          <w:numId w:val="41"/>
+        </w:numPr>
         <w:spacing w:before="100" w:beforeAutospacing="1" w:after="100" w:afterAutospacing="1" w:line="240" w:lineRule="auto"/>
         <w:rPr>
-          <w:rFonts w:ascii="Segoe UI" w:eastAsia="Times New Roman" w:hAnsi="Segoe UI" w:cs="Segoe UI"/>
-          <w:sz w:val="24"/>
-          <w:szCs w:val="24"/>
-          <w:lang w:eastAsia="tr-TR"/>
-        </w:rPr>
-      </w:pPr>
-      <w:bookmarkStart w:id="0" w:name="_GoBack"/>
-      <w:bookmarkEnd w:id="0"/>
-      <w:r>
-        <w:rPr>
-          <w:rFonts w:ascii="Times New Roman" w:eastAsia="Times New Roman" w:hAnsi="Symbol" w:cs="Times New Roman"/>
-          <w:sz w:val="24"/>
-          <w:szCs w:val="24"/>
-          <w:lang w:eastAsia="tr-TR"/>
-        </w:rPr>
-        <w:t></w:t>
-      </w:r>
-      <w:r>
-        <w:rPr>
-          <w:rFonts w:ascii="Times New Roman" w:eastAsia="Times New Roman" w:hAnsi="Times New Roman" w:cs="Times New Roman"/>
-          <w:sz w:val="24"/>
-          <w:szCs w:val="24"/>
-          <w:lang w:eastAsia="tr-TR"/>
-        </w:rPr>
-        <w:t xml:space="preserve">  </w:t>
-      </w:r>
-      <w:r>
-        <w:rPr>
-          <w:rFonts w:ascii="Segoe UI" w:eastAsia="Times New Roman" w:hAnsi="Segoe UI" w:cs="Segoe UI"/>
-          <w:b/>
-          <w:bCs/>
-          <w:sz w:val="24"/>
-          <w:szCs w:val="24"/>
-          <w:lang w:eastAsia="tr-TR"/>
-        </w:rPr>
-        <w:t>Oyun Motoru</w:t>
+          <w:sz w:val="28"/>
+          <w:szCs w:val="28"/>
+        </w:rPr>
+      </w:pPr>
+      <w:proofErr w:type="spellStart"/>
+      <w:r>
+        <w:rPr>
+          <w:sz w:val="28"/>
+          <w:szCs w:val="28"/>
+        </w:rPr>
+        <w:t>iOS</w:t>
+      </w:r>
+      <w:proofErr w:type="spellEnd"/>
+      <w:r>
+        <w:rPr>
+          <w:sz w:val="28"/>
+          <w:szCs w:val="28"/>
+        </w:rPr>
+        <w:t xml:space="preserve"> uyumluluğu için Apple cihazlarda kapsamlı test yapılmalıdır.</w:t>
       </w:r>
     </w:p>
     <w:p>
       <w:pPr>
         <w:numPr>
-          <w:ilvl w:val="0"/>
-          <w:numId w:val="16"/>
+          <w:ilvl w:val="1"/>
+          <w:numId w:val="41"/>
         </w:numPr>
         <w:spacing w:before="100" w:beforeAutospacing="1" w:after="100" w:afterAutospacing="1" w:line="240" w:lineRule="auto"/>
         <w:rPr>
-          <w:rFonts w:ascii="Segoe UI" w:eastAsia="Times New Roman" w:hAnsi="Segoe UI" w:cs="Segoe UI"/>
-          <w:sz w:val="24"/>
-          <w:szCs w:val="24"/>
-          <w:lang w:eastAsia="tr-TR"/>
-        </w:rPr>
-      </w:pPr>
-      <w:r>
-        <w:rPr>
-          <w:rFonts w:ascii="Segoe UI" w:eastAsia="Times New Roman" w:hAnsi="Segoe UI" w:cs="Segoe UI"/>
-          <w:sz w:val="24"/>
-          <w:szCs w:val="24"/>
-          <w:lang w:eastAsia="tr-TR"/>
-        </w:rPr>
-        <w:t>Oyun, interaktif ve eğlenceli bir deneyim sağlamak için uygun bir oyun motoru (</w:t>
-      </w:r>
+          <w:sz w:val="28"/>
+          <w:szCs w:val="28"/>
+        </w:rPr>
+      </w:pPr>
       <w:proofErr w:type="spellStart"/>
       <w:r>
         <w:rPr>
-          <w:rFonts w:ascii="Segoe UI" w:eastAsia="Times New Roman" w:hAnsi="Segoe UI" w:cs="Segoe UI"/>
-          <w:sz w:val="24"/>
-          <w:szCs w:val="24"/>
-          <w:lang w:eastAsia="tr-TR"/>
-        </w:rPr>
-        <w:t>Unity</w:t>
+          <w:sz w:val="28"/>
+          <w:szCs w:val="28"/>
+        </w:rPr>
+        <w:t>App</w:t>
       </w:r>
       <w:proofErr w:type="spellEnd"/>
       <w:r>
         <w:rPr>
-          <w:rFonts w:ascii="Segoe UI" w:eastAsia="Times New Roman" w:hAnsi="Segoe UI" w:cs="Segoe UI"/>
-          <w:sz w:val="24"/>
-          <w:szCs w:val="24"/>
-          <w:lang w:eastAsia="tr-TR"/>
-        </w:rPr>
-        <w:t xml:space="preserve">, </w:t>
+          <w:sz w:val="28"/>
+          <w:szCs w:val="28"/>
+        </w:rPr>
+        <w:t xml:space="preserve"> </w:t>
       </w:r>
       <w:proofErr w:type="spellStart"/>
       <w:r>
         <w:rPr>
-          <w:rFonts w:ascii="Segoe UI" w:eastAsia="Times New Roman" w:hAnsi="Segoe UI" w:cs="Segoe UI"/>
-          <w:sz w:val="24"/>
-          <w:szCs w:val="24"/>
-          <w:lang w:eastAsia="tr-TR"/>
-        </w:rPr>
-        <w:t>Godot</w:t>
+          <w:sz w:val="28"/>
+          <w:szCs w:val="28"/>
+        </w:rPr>
+        <w:t>Store’a</w:t>
       </w:r>
       <w:proofErr w:type="spellEnd"/>
       <w:r>
         <w:rPr>
-          <w:rFonts w:ascii="Segoe UI" w:eastAsia="Times New Roman" w:hAnsi="Segoe UI" w:cs="Segoe UI"/>
-          <w:sz w:val="24"/>
-          <w:szCs w:val="24"/>
-          <w:lang w:eastAsia="tr-TR"/>
-        </w:rPr>
-        <w:t xml:space="preserve"> gibi) kullanılarak geliştirilmelidir.</w:t>
+          <w:sz w:val="28"/>
+          <w:szCs w:val="28"/>
+        </w:rPr>
+        <w:t xml:space="preserve"> yükleme süreci başlatılmadan önce Apple Developer sertifikaları düzenlenmelidir.</w:t>
       </w:r>
     </w:p>
     <w:p>
       <w:pPr>
+        <w:numPr>
+          <w:ilvl w:val="0"/>
+          <w:numId w:val="41"/>
+        </w:numPr>
         <w:spacing w:before="100" w:beforeAutospacing="1" w:after="100" w:afterAutospacing="1" w:line="240" w:lineRule="auto"/>
-        <w:outlineLvl w:val="3"/>
-        <w:rPr>
-          <w:rFonts w:ascii="Segoe UI" w:eastAsia="Times New Roman" w:hAnsi="Segoe UI" w:cs="Segoe UI"/>
-          <w:b/>
-          <w:bCs/>
-          <w:sz w:val="24"/>
-          <w:szCs w:val="24"/>
-          <w:lang w:eastAsia="tr-TR"/>
-        </w:rPr>
-      </w:pPr>
-      <w:r>
-        <w:rPr>
-          <w:rFonts w:ascii="Segoe UI" w:eastAsia="Times New Roman" w:hAnsi="Segoe UI" w:cs="Segoe UI"/>
-          <w:b/>
-          <w:bCs/>
-          <w:sz w:val="24"/>
-          <w:szCs w:val="24"/>
-          <w:lang w:eastAsia="tr-TR"/>
-        </w:rPr>
-        <w:t>6. Kullanım Senaryoları</w:t>
+        <w:rPr>
+          <w:sz w:val="28"/>
+          <w:szCs w:val="28"/>
+        </w:rPr>
+      </w:pPr>
+      <w:r>
+        <w:rPr>
+          <w:rStyle w:val="Gl"/>
+          <w:sz w:val="28"/>
+          <w:szCs w:val="28"/>
+        </w:rPr>
+        <w:t>Geribildirim ve Destek:</w:t>
       </w:r>
     </w:p>
     <w:p>
       <w:pPr>
         <w:numPr>
-          <w:ilvl w:val="0"/>
-          <w:numId w:val="7"/>
+          <w:ilvl w:val="1"/>
+          <w:numId w:val="41"/>
         </w:numPr>
         <w:spacing w:before="100" w:beforeAutospacing="1" w:after="100" w:afterAutospacing="1" w:line="240" w:lineRule="auto"/>
         <w:rPr>
-          <w:rFonts w:ascii="Segoe UI" w:eastAsia="Times New Roman" w:hAnsi="Segoe UI" w:cs="Segoe UI"/>
-          <w:sz w:val="24"/>
-          <w:szCs w:val="24"/>
-          <w:lang w:eastAsia="tr-TR"/>
-        </w:rPr>
-      </w:pPr>
-      <w:r>
-        <w:rPr>
-          <w:rFonts w:ascii="Segoe UI" w:eastAsia="Times New Roman" w:hAnsi="Segoe UI" w:cs="Segoe UI"/>
-          <w:b/>
-          <w:bCs/>
-          <w:sz w:val="24"/>
-          <w:szCs w:val="24"/>
-          <w:lang w:eastAsia="tr-TR"/>
-        </w:rPr>
-        <w:t>Kullanıcı Kaydı</w:t>
+          <w:sz w:val="28"/>
+          <w:szCs w:val="28"/>
+        </w:rPr>
+      </w:pPr>
+      <w:r>
+        <w:rPr>
+          <w:sz w:val="28"/>
+          <w:szCs w:val="28"/>
+        </w:rPr>
+        <w:t>Kullanıcılar oyun sonunda geri bildirimde bulunabilmelidir.</w:t>
       </w:r>
     </w:p>
     <w:p>
       <w:pPr>
         <w:numPr>
           <w:ilvl w:val="1"/>
-          <w:numId w:val="7"/>
+          <w:numId w:val="41"/>
         </w:numPr>
         <w:spacing w:before="100" w:beforeAutospacing="1" w:after="100" w:afterAutospacing="1" w:line="240" w:lineRule="auto"/>
         <w:rPr>
-          <w:rFonts w:ascii="Segoe UI" w:eastAsia="Times New Roman" w:hAnsi="Segoe UI" w:cs="Segoe UI"/>
-          <w:sz w:val="24"/>
-          <w:szCs w:val="24"/>
-          <w:lang w:eastAsia="tr-TR"/>
-        </w:rPr>
-      </w:pPr>
-      <w:r>
-        <w:rPr>
-          <w:rFonts w:ascii="Segoe UI" w:eastAsia="Times New Roman" w:hAnsi="Segoe UI" w:cs="Segoe UI"/>
-          <w:sz w:val="24"/>
-          <w:szCs w:val="24"/>
-          <w:lang w:eastAsia="tr-TR"/>
-        </w:rPr>
-        <w:t>Kullanıcı, "Kayıt Ol" butonuna tıklar ve formu doldurur, ardından "Gönder" butonuna basar. Sistem, kullanıcıyı kaydeder.</w:t>
+          <w:sz w:val="28"/>
+          <w:szCs w:val="28"/>
+        </w:rPr>
+      </w:pPr>
+      <w:r>
+        <w:rPr>
+          <w:sz w:val="28"/>
+          <w:szCs w:val="28"/>
+        </w:rPr>
+        <w:t>Kullanıcı rehberleri ve yardım dokümanları sağlanmalıdır.</w:t>
       </w:r>
     </w:p>
-    <w:p>
-      <w:pPr>
-        <w:numPr>
-          <w:ilvl w:val="0"/>
-          <w:numId w:val="7"/>
-        </w:numPr>
-        <w:spacing w:before="100" w:beforeAutospacing="1" w:after="100" w:afterAutospacing="1" w:line="240" w:lineRule="auto"/>
-        <w:rPr>
-          <w:rFonts w:ascii="Segoe UI" w:eastAsia="Times New Roman" w:hAnsi="Segoe UI" w:cs="Segoe UI"/>
-          <w:sz w:val="24"/>
-          <w:szCs w:val="24"/>
-          <w:lang w:eastAsia="tr-TR"/>
-        </w:rPr>
-      </w:pPr>
-      <w:r>
-        <w:rPr>
-          <w:rFonts w:ascii="Segoe UI" w:eastAsia="Times New Roman" w:hAnsi="Segoe UI" w:cs="Segoe UI"/>
-          <w:b/>
-          <w:bCs/>
-          <w:sz w:val="24"/>
-          <w:szCs w:val="24"/>
-          <w:lang w:eastAsia="tr-TR"/>
-        </w:rPr>
-        <w:t>Oyun Oynama</w:t>
-      </w:r>
-    </w:p>
-    <w:p>
-      <w:pPr>
-        <w:numPr>
-          <w:ilvl w:val="1"/>
-          <w:numId w:val="7"/>
-        </w:numPr>
-        <w:spacing w:before="100" w:beforeAutospacing="1" w:after="100" w:afterAutospacing="1" w:line="240" w:lineRule="auto"/>
-        <w:rPr>
-          <w:rFonts w:ascii="Segoe UI" w:eastAsia="Times New Roman" w:hAnsi="Segoe UI" w:cs="Segoe UI"/>
-          <w:sz w:val="24"/>
-          <w:szCs w:val="24"/>
-          <w:lang w:eastAsia="tr-TR"/>
-        </w:rPr>
-      </w:pPr>
-      <w:r>
-        <w:rPr>
-          <w:rFonts w:ascii="Segoe UI" w:eastAsia="Times New Roman" w:hAnsi="Segoe UI" w:cs="Segoe UI"/>
-          <w:sz w:val="24"/>
-          <w:szCs w:val="24"/>
-          <w:lang w:eastAsia="tr-TR"/>
-        </w:rPr>
-        <w:t>Kullanıcı, oturum açtıktan sonra "Oyun Başlat" butonuna basar. Sistem bir soru gösterir. Kullanıcı cevabını girer ve "Gönder" butonuna basar. Sistem, cevabı değerlendirir ve geri bildirim verir.</w:t>
-      </w:r>
-    </w:p>
-    <w:p>
-      <w:pPr>
-        <w:spacing w:before="100" w:beforeAutospacing="1" w:after="100" w:afterAutospacing="1" w:line="240" w:lineRule="auto"/>
-        <w:outlineLvl w:val="3"/>
-        <w:rPr>
-          <w:rFonts w:ascii="Segoe UI" w:eastAsia="Times New Roman" w:hAnsi="Segoe UI" w:cs="Segoe UI"/>
-          <w:b/>
-          <w:bCs/>
-          <w:sz w:val="24"/>
-          <w:szCs w:val="24"/>
-          <w:lang w:eastAsia="tr-TR"/>
-        </w:rPr>
-      </w:pPr>
-      <w:r>
-        <w:rPr>
-          <w:rFonts w:ascii="Segoe UI" w:eastAsia="Times New Roman" w:hAnsi="Segoe UI" w:cs="Segoe UI"/>
-          <w:b/>
-          <w:bCs/>
-          <w:sz w:val="24"/>
-          <w:szCs w:val="24"/>
-          <w:lang w:eastAsia="tr-TR"/>
-        </w:rPr>
-        <w:t>7. Ek Gereksinimler</w:t>
-      </w:r>
-    </w:p>
-    <w:p>
-      <w:pPr>
-        <w:spacing w:after="0" w:line="240" w:lineRule="auto"/>
-        <w:rPr>
-          <w:rFonts w:ascii="Segoe UI" w:eastAsia="Times New Roman" w:hAnsi="Segoe UI" w:cs="Segoe UI"/>
-          <w:sz w:val="24"/>
-          <w:szCs w:val="24"/>
-          <w:lang w:eastAsia="tr-TR"/>
-        </w:rPr>
-      </w:pPr>
-      <w:r>
-        <w:rPr>
-          <w:rFonts w:ascii="Times New Roman" w:eastAsia="Times New Roman" w:hAnsi="Symbol" w:cs="Times New Roman"/>
-          <w:sz w:val="24"/>
-          <w:szCs w:val="24"/>
-          <w:lang w:eastAsia="tr-TR"/>
-        </w:rPr>
-        <w:t></w:t>
-      </w:r>
-      <w:r>
-        <w:rPr>
-          <w:rFonts w:ascii="Times New Roman" w:eastAsia="Times New Roman" w:hAnsi="Times New Roman" w:cs="Times New Roman"/>
-          <w:sz w:val="24"/>
-          <w:szCs w:val="24"/>
-          <w:lang w:eastAsia="tr-TR"/>
-        </w:rPr>
-        <w:t xml:space="preserve">  </w:t>
-      </w:r>
-      <w:r>
-        <w:rPr>
-          <w:rFonts w:ascii="Segoe UI" w:eastAsia="Times New Roman" w:hAnsi="Segoe UI" w:cs="Segoe UI"/>
-          <w:b/>
-          <w:bCs/>
-          <w:sz w:val="24"/>
-          <w:szCs w:val="24"/>
-          <w:lang w:eastAsia="tr-TR"/>
-        </w:rPr>
-        <w:t>Eğitim ve Destek</w:t>
-      </w:r>
-    </w:p>
-    <w:p>
-      <w:pPr>
-        <w:numPr>
-          <w:ilvl w:val="0"/>
-          <w:numId w:val="9"/>
-        </w:numPr>
-        <w:spacing w:before="100" w:beforeAutospacing="1" w:after="100" w:afterAutospacing="1" w:line="240" w:lineRule="auto"/>
-        <w:rPr>
-          <w:rFonts w:ascii="Segoe UI" w:eastAsia="Times New Roman" w:hAnsi="Segoe UI" w:cs="Segoe UI"/>
-          <w:sz w:val="24"/>
-          <w:szCs w:val="24"/>
-          <w:lang w:eastAsia="tr-TR"/>
-        </w:rPr>
-      </w:pPr>
-      <w:r>
-        <w:rPr>
-          <w:rFonts w:ascii="Segoe UI" w:eastAsia="Times New Roman" w:hAnsi="Segoe UI" w:cs="Segoe UI"/>
-          <w:sz w:val="24"/>
-          <w:szCs w:val="24"/>
-          <w:lang w:eastAsia="tr-TR"/>
-        </w:rPr>
-        <w:t>Kullanıcılara, uygulamanın nasıl kullanılacağına dair rehberlik ve destek sunulmalıdır.</w:t>
-      </w:r>
-    </w:p>
-    <w:p>
-      <w:pPr>
-        <w:numPr>
-          <w:ilvl w:val="0"/>
-          <w:numId w:val="9"/>
-        </w:numPr>
-        <w:spacing w:before="100" w:beforeAutospacing="1" w:after="100" w:afterAutospacing="1" w:line="240" w:lineRule="auto"/>
-        <w:rPr>
-          <w:rFonts w:ascii="Segoe UI" w:eastAsia="Times New Roman" w:hAnsi="Segoe UI" w:cs="Segoe UI"/>
-          <w:sz w:val="24"/>
-          <w:szCs w:val="24"/>
-          <w:lang w:eastAsia="tr-TR"/>
-        </w:rPr>
-      </w:pPr>
-      <w:r>
-        <w:rPr>
-          <w:rFonts w:ascii="Segoe UI" w:eastAsia="Times New Roman" w:hAnsi="Segoe UI" w:cs="Segoe UI"/>
-          <w:sz w:val="24"/>
-          <w:szCs w:val="24"/>
-          <w:lang w:eastAsia="tr-TR"/>
-        </w:rPr>
-        <w:t>Yardım dokümanları ve sıkça sorulan sorular bölümü oluşturulmalıdır.</w:t>
-      </w:r>
-    </w:p>
-    <w:p>
-      <w:pPr>
-        <w:spacing w:after="0" w:line="240" w:lineRule="auto"/>
-        <w:rPr>
-          <w:rFonts w:ascii="Segoe UI" w:eastAsia="Times New Roman" w:hAnsi="Segoe UI" w:cs="Segoe UI"/>
-          <w:sz w:val="24"/>
-          <w:szCs w:val="24"/>
-          <w:lang w:eastAsia="tr-TR"/>
-        </w:rPr>
-      </w:pPr>
-      <w:r>
-        <w:rPr>
-          <w:rFonts w:ascii="Times New Roman" w:eastAsia="Times New Roman" w:hAnsi="Symbol" w:cs="Times New Roman"/>
-          <w:sz w:val="24"/>
-          <w:szCs w:val="24"/>
-          <w:lang w:eastAsia="tr-TR"/>
-        </w:rPr>
-        <w:t></w:t>
-      </w:r>
-      <w:r>
-        <w:rPr>
-          <w:rFonts w:ascii="Times New Roman" w:eastAsia="Times New Roman" w:hAnsi="Times New Roman" w:cs="Times New Roman"/>
-          <w:sz w:val="24"/>
-          <w:szCs w:val="24"/>
-          <w:lang w:eastAsia="tr-TR"/>
-        </w:rPr>
-        <w:t xml:space="preserve">  </w:t>
-      </w:r>
-      <w:r>
-        <w:rPr>
-          <w:rFonts w:ascii="Segoe UI" w:eastAsia="Times New Roman" w:hAnsi="Segoe UI" w:cs="Segoe UI"/>
-          <w:b/>
-          <w:bCs/>
-          <w:sz w:val="24"/>
-          <w:szCs w:val="24"/>
-          <w:lang w:eastAsia="tr-TR"/>
-        </w:rPr>
-        <w:t>Geribildirim ve İyileştirme</w:t>
-      </w:r>
-    </w:p>
-    <w:p>
-      <w:pPr>
-        <w:numPr>
-          <w:ilvl w:val="0"/>
-          <w:numId w:val="10"/>
-        </w:numPr>
-        <w:spacing w:before="100" w:beforeAutospacing="1" w:after="100" w:afterAutospacing="1" w:line="240" w:lineRule="auto"/>
-        <w:rPr>
-          <w:rFonts w:ascii="Segoe UI" w:eastAsia="Times New Roman" w:hAnsi="Segoe UI" w:cs="Segoe UI"/>
-          <w:sz w:val="24"/>
-          <w:szCs w:val="24"/>
-          <w:lang w:eastAsia="tr-TR"/>
-        </w:rPr>
-      </w:pPr>
-      <w:r>
-        <w:rPr>
-          <w:rFonts w:ascii="Segoe UI" w:eastAsia="Times New Roman" w:hAnsi="Segoe UI" w:cs="Segoe UI"/>
-          <w:sz w:val="24"/>
-          <w:szCs w:val="24"/>
-          <w:lang w:eastAsia="tr-TR"/>
-        </w:rPr>
-        <w:t>Kullanıcılar, oyunun sonunda geri bildirimde bulunabilmelidir.</w:t>
-      </w:r>
-    </w:p>
-    <w:p>
-      <w:pPr>
-        <w:numPr>
-          <w:ilvl w:val="0"/>
-          <w:numId w:val="10"/>
-        </w:numPr>
-        <w:spacing w:before="100" w:beforeAutospacing="1" w:after="100" w:afterAutospacing="1" w:line="240" w:lineRule="auto"/>
-        <w:rPr>
-          <w:rFonts w:ascii="Segoe UI" w:eastAsia="Times New Roman" w:hAnsi="Segoe UI" w:cs="Segoe UI"/>
-          <w:sz w:val="24"/>
-          <w:szCs w:val="24"/>
-          <w:lang w:eastAsia="tr-TR"/>
-        </w:rPr>
-      </w:pPr>
-      <w:r>
-        <w:rPr>
-          <w:rFonts w:ascii="Segoe UI" w:eastAsia="Times New Roman" w:hAnsi="Segoe UI" w:cs="Segoe UI"/>
-          <w:sz w:val="24"/>
-          <w:szCs w:val="24"/>
-          <w:lang w:eastAsia="tr-TR"/>
-        </w:rPr>
-        <w:t>Geri bildirimler, uygulamanın iyileştirilmesi için kullanılmalıdır.</w:t>
-      </w:r>
-    </w:p>
-    <w:p>
-      <w:pPr>
-        <w:spacing w:before="100" w:beforeAutospacing="1" w:after="100" w:afterAutospacing="1" w:line="240" w:lineRule="auto"/>
-        <w:rPr>
-          <w:rFonts w:ascii="Segoe UI" w:eastAsia="Times New Roman" w:hAnsi="Segoe UI" w:cs="Segoe UI"/>
-          <w:sz w:val="24"/>
-          <w:szCs w:val="24"/>
-          <w:lang w:eastAsia="tr-TR"/>
-        </w:rPr>
-      </w:pPr>
-      <w:r>
-        <w:rPr>
-          <w:rFonts w:ascii="Segoe UI" w:eastAsia="Times New Roman" w:hAnsi="Segoe UI" w:cs="Segoe UI"/>
-          <w:sz w:val="24"/>
-          <w:szCs w:val="24"/>
-          <w:lang w:eastAsia="tr-TR"/>
-        </w:rPr>
-        <w:lastRenderedPageBreak/>
-        <w:t>Bu gereksinim analizi, projenin amacına uygun olarak hem çocukların eğlenmesini hem de ebeveynlerin kontrolünü sağlamayı hedeflemektedir. Aynı zamanda kullanıcı deneyimini ön planda tutarak, eğlenceli ve öğretici bir oyun deneyimi sunmayı amaçlamaktadır.</w:t>
-      </w:r>
-    </w:p>
+    <w:p/>
     <w:sectPr>
       <w:pgSz w:w="11906" w:h="16838"/>
       <w:pgMar w:top="1417" w:right="1417" w:bottom="1417" w:left="1417" w:header="708" w:footer="708" w:gutter="0"/>
@@ -1969,6 +2020,155 @@
 <file path=word/numbering.xml><?xml version="1.0" encoding="utf-8"?>
 <w:numbering xmlns:wpc="http://schemas.microsoft.com/office/word/2010/wordprocessingCanvas" xmlns:mc="http://schemas.openxmlformats.org/markup-compatibility/2006" xmlns:o="urn:schemas-microsoft-com:office:office" xmlns:r="http://schemas.openxmlformats.org/officeDocument/2006/relationships" xmlns:m="http://schemas.openxmlformats.org/officeDocument/2006/math" xmlns:v="urn:schemas-microsoft-com:vml" xmlns:wp14="http://schemas.microsoft.com/office/word/2010/wordprocessingDrawing" xmlns:wp="http://schemas.openxmlformats.org/drawingml/2006/wordprocessingDrawing" xmlns:w10="urn:schemas-microsoft-com:office:word" xmlns:w="http://schemas.openxmlformats.org/wordprocessingml/2006/main" xmlns:w14="http://schemas.microsoft.com/office/word/2010/wordml" xmlns:w15="http://schemas.microsoft.com/office/word/2012/wordml" xmlns:wpg="http://schemas.microsoft.com/office/word/2010/wordprocessingGroup" xmlns:wpi="http://schemas.microsoft.com/office/word/2010/wordprocessingInk" xmlns:wne="http://schemas.microsoft.com/office/word/2006/wordml" xmlns:wps="http://schemas.microsoft.com/office/word/2010/wordprocessingShape" mc:Ignorable="w14 w15 wp14">
   <w:abstractNum w:abstractNumId="0" w15:restartNumberingAfterBreak="0">
+    <w:nsid w:val="061F1355"/>
+    <w:multiLevelType w:val="multilevel"/>
+    <w:tmpl w:val="9FB8E96A"/>
+    <w:lvl w:ilvl="0">
+      <w:start w:val="1"/>
+      <w:numFmt w:val="bullet"/>
+      <w:lvlText w:val=""/>
+      <w:lvlJc w:val="left"/>
+      <w:pPr>
+        <w:tabs>
+          <w:tab w:val="num" w:pos="720"/>
+        </w:tabs>
+        <w:ind w:left="720" w:hanging="360"/>
+      </w:pPr>
+      <w:rPr>
+        <w:rFonts w:ascii="Symbol" w:hAnsi="Symbol" w:hint="default"/>
+        <w:sz w:val="20"/>
+      </w:rPr>
+    </w:lvl>
+    <w:lvl w:ilvl="1" w:tentative="1">
+      <w:start w:val="1"/>
+      <w:numFmt w:val="bullet"/>
+      <w:lvlText w:val="o"/>
+      <w:lvlJc w:val="left"/>
+      <w:pPr>
+        <w:tabs>
+          <w:tab w:val="num" w:pos="1440"/>
+        </w:tabs>
+        <w:ind w:left="1440" w:hanging="360"/>
+      </w:pPr>
+      <w:rPr>
+        <w:rFonts w:ascii="Courier New" w:hAnsi="Courier New" w:hint="default"/>
+        <w:sz w:val="20"/>
+      </w:rPr>
+    </w:lvl>
+    <w:lvl w:ilvl="2" w:tentative="1">
+      <w:start w:val="1"/>
+      <w:numFmt w:val="bullet"/>
+      <w:lvlText w:val=""/>
+      <w:lvlJc w:val="left"/>
+      <w:pPr>
+        <w:tabs>
+          <w:tab w:val="num" w:pos="2160"/>
+        </w:tabs>
+        <w:ind w:left="2160" w:hanging="360"/>
+      </w:pPr>
+      <w:rPr>
+        <w:rFonts w:ascii="Wingdings" w:hAnsi="Wingdings" w:hint="default"/>
+        <w:sz w:val="20"/>
+      </w:rPr>
+    </w:lvl>
+    <w:lvl w:ilvl="3" w:tentative="1">
+      <w:start w:val="1"/>
+      <w:numFmt w:val="bullet"/>
+      <w:lvlText w:val=""/>
+      <w:lvlJc w:val="left"/>
+      <w:pPr>
+        <w:tabs>
+          <w:tab w:val="num" w:pos="2880"/>
+        </w:tabs>
+        <w:ind w:left="2880" w:hanging="360"/>
+      </w:pPr>
+      <w:rPr>
+        <w:rFonts w:ascii="Wingdings" w:hAnsi="Wingdings" w:hint="default"/>
+        <w:sz w:val="20"/>
+      </w:rPr>
+    </w:lvl>
+    <w:lvl w:ilvl="4" w:tentative="1">
+      <w:start w:val="1"/>
+      <w:numFmt w:val="bullet"/>
+      <w:lvlText w:val=""/>
+      <w:lvlJc w:val="left"/>
+      <w:pPr>
+        <w:tabs>
+          <w:tab w:val="num" w:pos="3600"/>
+        </w:tabs>
+        <w:ind w:left="3600" w:hanging="360"/>
+      </w:pPr>
+      <w:rPr>
+        <w:rFonts w:ascii="Wingdings" w:hAnsi="Wingdings" w:hint="default"/>
+        <w:sz w:val="20"/>
+      </w:rPr>
+    </w:lvl>
+    <w:lvl w:ilvl="5" w:tentative="1">
+      <w:start w:val="1"/>
+      <w:numFmt w:val="bullet"/>
+      <w:lvlText w:val=""/>
+      <w:lvlJc w:val="left"/>
+      <w:pPr>
+        <w:tabs>
+          <w:tab w:val="num" w:pos="4320"/>
+        </w:tabs>
+        <w:ind w:left="4320" w:hanging="360"/>
+      </w:pPr>
+      <w:rPr>
+        <w:rFonts w:ascii="Wingdings" w:hAnsi="Wingdings" w:hint="default"/>
+        <w:sz w:val="20"/>
+      </w:rPr>
+    </w:lvl>
+    <w:lvl w:ilvl="6" w:tentative="1">
+      <w:start w:val="1"/>
+      <w:numFmt w:val="bullet"/>
+      <w:lvlText w:val=""/>
+      <w:lvlJc w:val="left"/>
+      <w:pPr>
+        <w:tabs>
+          <w:tab w:val="num" w:pos="5040"/>
+        </w:tabs>
+        <w:ind w:left="5040" w:hanging="360"/>
+      </w:pPr>
+      <w:rPr>
+        <w:rFonts w:ascii="Wingdings" w:hAnsi="Wingdings" w:hint="default"/>
+        <w:sz w:val="20"/>
+      </w:rPr>
+    </w:lvl>
+    <w:lvl w:ilvl="7" w:tentative="1">
+      <w:start w:val="1"/>
+      <w:numFmt w:val="bullet"/>
+      <w:lvlText w:val=""/>
+      <w:lvlJc w:val="left"/>
+      <w:pPr>
+        <w:tabs>
+          <w:tab w:val="num" w:pos="5760"/>
+        </w:tabs>
+        <w:ind w:left="5760" w:hanging="360"/>
+      </w:pPr>
+      <w:rPr>
+        <w:rFonts w:ascii="Wingdings" w:hAnsi="Wingdings" w:hint="default"/>
+        <w:sz w:val="20"/>
+      </w:rPr>
+    </w:lvl>
+    <w:lvl w:ilvl="8" w:tentative="1">
+      <w:start w:val="1"/>
+      <w:numFmt w:val="bullet"/>
+      <w:lvlText w:val=""/>
+      <w:lvlJc w:val="left"/>
+      <w:pPr>
+        <w:tabs>
+          <w:tab w:val="num" w:pos="6480"/>
+        </w:tabs>
+        <w:ind w:left="6480" w:hanging="360"/>
+      </w:pPr>
+      <w:rPr>
+        <w:rFonts w:ascii="Wingdings" w:hAnsi="Wingdings" w:hint="default"/>
+        <w:sz w:val="20"/>
+      </w:rPr>
+    </w:lvl>
+  </w:abstractNum>
+  <w:abstractNum w:abstractNumId="1" w15:restartNumberingAfterBreak="0">
     <w:nsid w:val="07D47E6D"/>
     <w:multiLevelType w:val="multilevel"/>
     <w:tmpl w:val="00146778"/>
@@ -2117,7 +2317,716 @@
       </w:rPr>
     </w:lvl>
   </w:abstractNum>
-  <w:abstractNum w:abstractNumId="1" w15:restartNumberingAfterBreak="0">
+  <w:abstractNum w:abstractNumId="2" w15:restartNumberingAfterBreak="0">
+    <w:nsid w:val="0952432A"/>
+    <w:multiLevelType w:val="multilevel"/>
+    <w:tmpl w:val="CEBEFF4E"/>
+    <w:lvl w:ilvl="0">
+      <w:start w:val="1"/>
+      <w:numFmt w:val="bullet"/>
+      <w:lvlText w:val=""/>
+      <w:lvlJc w:val="left"/>
+      <w:pPr>
+        <w:tabs>
+          <w:tab w:val="num" w:pos="720"/>
+        </w:tabs>
+        <w:ind w:left="720" w:hanging="360"/>
+      </w:pPr>
+      <w:rPr>
+        <w:rFonts w:ascii="Symbol" w:hAnsi="Symbol" w:hint="default"/>
+        <w:sz w:val="20"/>
+      </w:rPr>
+    </w:lvl>
+    <w:lvl w:ilvl="1" w:tentative="1">
+      <w:start w:val="1"/>
+      <w:numFmt w:val="bullet"/>
+      <w:lvlText w:val="o"/>
+      <w:lvlJc w:val="left"/>
+      <w:pPr>
+        <w:tabs>
+          <w:tab w:val="num" w:pos="1440"/>
+        </w:tabs>
+        <w:ind w:left="1440" w:hanging="360"/>
+      </w:pPr>
+      <w:rPr>
+        <w:rFonts w:ascii="Courier New" w:hAnsi="Courier New" w:hint="default"/>
+        <w:sz w:val="20"/>
+      </w:rPr>
+    </w:lvl>
+    <w:lvl w:ilvl="2" w:tentative="1">
+      <w:start w:val="1"/>
+      <w:numFmt w:val="bullet"/>
+      <w:lvlText w:val=""/>
+      <w:lvlJc w:val="left"/>
+      <w:pPr>
+        <w:tabs>
+          <w:tab w:val="num" w:pos="2160"/>
+        </w:tabs>
+        <w:ind w:left="2160" w:hanging="360"/>
+      </w:pPr>
+      <w:rPr>
+        <w:rFonts w:ascii="Wingdings" w:hAnsi="Wingdings" w:hint="default"/>
+        <w:sz w:val="20"/>
+      </w:rPr>
+    </w:lvl>
+    <w:lvl w:ilvl="3" w:tentative="1">
+      <w:start w:val="1"/>
+      <w:numFmt w:val="bullet"/>
+      <w:lvlText w:val=""/>
+      <w:lvlJc w:val="left"/>
+      <w:pPr>
+        <w:tabs>
+          <w:tab w:val="num" w:pos="2880"/>
+        </w:tabs>
+        <w:ind w:left="2880" w:hanging="360"/>
+      </w:pPr>
+      <w:rPr>
+        <w:rFonts w:ascii="Wingdings" w:hAnsi="Wingdings" w:hint="default"/>
+        <w:sz w:val="20"/>
+      </w:rPr>
+    </w:lvl>
+    <w:lvl w:ilvl="4" w:tentative="1">
+      <w:start w:val="1"/>
+      <w:numFmt w:val="bullet"/>
+      <w:lvlText w:val=""/>
+      <w:lvlJc w:val="left"/>
+      <w:pPr>
+        <w:tabs>
+          <w:tab w:val="num" w:pos="3600"/>
+        </w:tabs>
+        <w:ind w:left="3600" w:hanging="360"/>
+      </w:pPr>
+      <w:rPr>
+        <w:rFonts w:ascii="Wingdings" w:hAnsi="Wingdings" w:hint="default"/>
+        <w:sz w:val="20"/>
+      </w:rPr>
+    </w:lvl>
+    <w:lvl w:ilvl="5" w:tentative="1">
+      <w:start w:val="1"/>
+      <w:numFmt w:val="bullet"/>
+      <w:lvlText w:val=""/>
+      <w:lvlJc w:val="left"/>
+      <w:pPr>
+        <w:tabs>
+          <w:tab w:val="num" w:pos="4320"/>
+        </w:tabs>
+        <w:ind w:left="4320" w:hanging="360"/>
+      </w:pPr>
+      <w:rPr>
+        <w:rFonts w:ascii="Wingdings" w:hAnsi="Wingdings" w:hint="default"/>
+        <w:sz w:val="20"/>
+      </w:rPr>
+    </w:lvl>
+    <w:lvl w:ilvl="6" w:tentative="1">
+      <w:start w:val="1"/>
+      <w:numFmt w:val="bullet"/>
+      <w:lvlText w:val=""/>
+      <w:lvlJc w:val="left"/>
+      <w:pPr>
+        <w:tabs>
+          <w:tab w:val="num" w:pos="5040"/>
+        </w:tabs>
+        <w:ind w:left="5040" w:hanging="360"/>
+      </w:pPr>
+      <w:rPr>
+        <w:rFonts w:ascii="Wingdings" w:hAnsi="Wingdings" w:hint="default"/>
+        <w:sz w:val="20"/>
+      </w:rPr>
+    </w:lvl>
+    <w:lvl w:ilvl="7" w:tentative="1">
+      <w:start w:val="1"/>
+      <w:numFmt w:val="bullet"/>
+      <w:lvlText w:val=""/>
+      <w:lvlJc w:val="left"/>
+      <w:pPr>
+        <w:tabs>
+          <w:tab w:val="num" w:pos="5760"/>
+        </w:tabs>
+        <w:ind w:left="5760" w:hanging="360"/>
+      </w:pPr>
+      <w:rPr>
+        <w:rFonts w:ascii="Wingdings" w:hAnsi="Wingdings" w:hint="default"/>
+        <w:sz w:val="20"/>
+      </w:rPr>
+    </w:lvl>
+    <w:lvl w:ilvl="8" w:tentative="1">
+      <w:start w:val="1"/>
+      <w:numFmt w:val="bullet"/>
+      <w:lvlText w:val=""/>
+      <w:lvlJc w:val="left"/>
+      <w:pPr>
+        <w:tabs>
+          <w:tab w:val="num" w:pos="6480"/>
+        </w:tabs>
+        <w:ind w:left="6480" w:hanging="360"/>
+      </w:pPr>
+      <w:rPr>
+        <w:rFonts w:ascii="Wingdings" w:hAnsi="Wingdings" w:hint="default"/>
+        <w:sz w:val="20"/>
+      </w:rPr>
+    </w:lvl>
+  </w:abstractNum>
+  <w:abstractNum w:abstractNumId="3" w15:restartNumberingAfterBreak="0">
+    <w:nsid w:val="09B47512"/>
+    <w:multiLevelType w:val="multilevel"/>
+    <w:tmpl w:val="1F241F58"/>
+    <w:lvl w:ilvl="0">
+      <w:start w:val="1"/>
+      <w:numFmt w:val="bullet"/>
+      <w:lvlText w:val=""/>
+      <w:lvlJc w:val="left"/>
+      <w:pPr>
+        <w:tabs>
+          <w:tab w:val="num" w:pos="720"/>
+        </w:tabs>
+        <w:ind w:left="720" w:hanging="360"/>
+      </w:pPr>
+      <w:rPr>
+        <w:rFonts w:ascii="Symbol" w:hAnsi="Symbol" w:hint="default"/>
+        <w:sz w:val="20"/>
+      </w:rPr>
+    </w:lvl>
+    <w:lvl w:ilvl="1">
+      <w:start w:val="1"/>
+      <w:numFmt w:val="bullet"/>
+      <w:lvlText w:val="o"/>
+      <w:lvlJc w:val="left"/>
+      <w:pPr>
+        <w:tabs>
+          <w:tab w:val="num" w:pos="1440"/>
+        </w:tabs>
+        <w:ind w:left="1440" w:hanging="360"/>
+      </w:pPr>
+      <w:rPr>
+        <w:rFonts w:ascii="Courier New" w:hAnsi="Courier New" w:hint="default"/>
+        <w:sz w:val="20"/>
+      </w:rPr>
+    </w:lvl>
+    <w:lvl w:ilvl="2" w:tentative="1">
+      <w:start w:val="1"/>
+      <w:numFmt w:val="bullet"/>
+      <w:lvlText w:val=""/>
+      <w:lvlJc w:val="left"/>
+      <w:pPr>
+        <w:tabs>
+          <w:tab w:val="num" w:pos="2160"/>
+        </w:tabs>
+        <w:ind w:left="2160" w:hanging="360"/>
+      </w:pPr>
+      <w:rPr>
+        <w:rFonts w:ascii="Wingdings" w:hAnsi="Wingdings" w:hint="default"/>
+        <w:sz w:val="20"/>
+      </w:rPr>
+    </w:lvl>
+    <w:lvl w:ilvl="3" w:tentative="1">
+      <w:start w:val="1"/>
+      <w:numFmt w:val="bullet"/>
+      <w:lvlText w:val=""/>
+      <w:lvlJc w:val="left"/>
+      <w:pPr>
+        <w:tabs>
+          <w:tab w:val="num" w:pos="2880"/>
+        </w:tabs>
+        <w:ind w:left="2880" w:hanging="360"/>
+      </w:pPr>
+      <w:rPr>
+        <w:rFonts w:ascii="Wingdings" w:hAnsi="Wingdings" w:hint="default"/>
+        <w:sz w:val="20"/>
+      </w:rPr>
+    </w:lvl>
+    <w:lvl w:ilvl="4" w:tentative="1">
+      <w:start w:val="1"/>
+      <w:numFmt w:val="bullet"/>
+      <w:lvlText w:val=""/>
+      <w:lvlJc w:val="left"/>
+      <w:pPr>
+        <w:tabs>
+          <w:tab w:val="num" w:pos="3600"/>
+        </w:tabs>
+        <w:ind w:left="3600" w:hanging="360"/>
+      </w:pPr>
+      <w:rPr>
+        <w:rFonts w:ascii="Wingdings" w:hAnsi="Wingdings" w:hint="default"/>
+        <w:sz w:val="20"/>
+      </w:rPr>
+    </w:lvl>
+    <w:lvl w:ilvl="5" w:tentative="1">
+      <w:start w:val="1"/>
+      <w:numFmt w:val="bullet"/>
+      <w:lvlText w:val=""/>
+      <w:lvlJc w:val="left"/>
+      <w:pPr>
+        <w:tabs>
+          <w:tab w:val="num" w:pos="4320"/>
+        </w:tabs>
+        <w:ind w:left="4320" w:hanging="360"/>
+      </w:pPr>
+      <w:rPr>
+        <w:rFonts w:ascii="Wingdings" w:hAnsi="Wingdings" w:hint="default"/>
+        <w:sz w:val="20"/>
+      </w:rPr>
+    </w:lvl>
+    <w:lvl w:ilvl="6" w:tentative="1">
+      <w:start w:val="1"/>
+      <w:numFmt w:val="bullet"/>
+      <w:lvlText w:val=""/>
+      <w:lvlJc w:val="left"/>
+      <w:pPr>
+        <w:tabs>
+          <w:tab w:val="num" w:pos="5040"/>
+        </w:tabs>
+        <w:ind w:left="5040" w:hanging="360"/>
+      </w:pPr>
+      <w:rPr>
+        <w:rFonts w:ascii="Wingdings" w:hAnsi="Wingdings" w:hint="default"/>
+        <w:sz w:val="20"/>
+      </w:rPr>
+    </w:lvl>
+    <w:lvl w:ilvl="7" w:tentative="1">
+      <w:start w:val="1"/>
+      <w:numFmt w:val="bullet"/>
+      <w:lvlText w:val=""/>
+      <w:lvlJc w:val="left"/>
+      <w:pPr>
+        <w:tabs>
+          <w:tab w:val="num" w:pos="5760"/>
+        </w:tabs>
+        <w:ind w:left="5760" w:hanging="360"/>
+      </w:pPr>
+      <w:rPr>
+        <w:rFonts w:ascii="Wingdings" w:hAnsi="Wingdings" w:hint="default"/>
+        <w:sz w:val="20"/>
+      </w:rPr>
+    </w:lvl>
+    <w:lvl w:ilvl="8" w:tentative="1">
+      <w:start w:val="1"/>
+      <w:numFmt w:val="bullet"/>
+      <w:lvlText w:val=""/>
+      <w:lvlJc w:val="left"/>
+      <w:pPr>
+        <w:tabs>
+          <w:tab w:val="num" w:pos="6480"/>
+        </w:tabs>
+        <w:ind w:left="6480" w:hanging="360"/>
+      </w:pPr>
+      <w:rPr>
+        <w:rFonts w:ascii="Wingdings" w:hAnsi="Wingdings" w:hint="default"/>
+        <w:sz w:val="20"/>
+      </w:rPr>
+    </w:lvl>
+  </w:abstractNum>
+  <w:abstractNum w:abstractNumId="4" w15:restartNumberingAfterBreak="0">
+    <w:nsid w:val="124B0395"/>
+    <w:multiLevelType w:val="multilevel"/>
+    <w:tmpl w:val="30048AB4"/>
+    <w:lvl w:ilvl="0">
+      <w:start w:val="1"/>
+      <w:numFmt w:val="bullet"/>
+      <w:lvlText w:val=""/>
+      <w:lvlJc w:val="left"/>
+      <w:pPr>
+        <w:tabs>
+          <w:tab w:val="num" w:pos="720"/>
+        </w:tabs>
+        <w:ind w:left="720" w:hanging="360"/>
+      </w:pPr>
+      <w:rPr>
+        <w:rFonts w:ascii="Symbol" w:hAnsi="Symbol" w:hint="default"/>
+        <w:sz w:val="20"/>
+      </w:rPr>
+    </w:lvl>
+    <w:lvl w:ilvl="1">
+      <w:start w:val="1"/>
+      <w:numFmt w:val="bullet"/>
+      <w:lvlText w:val="o"/>
+      <w:lvlJc w:val="left"/>
+      <w:pPr>
+        <w:tabs>
+          <w:tab w:val="num" w:pos="1440"/>
+        </w:tabs>
+        <w:ind w:left="1440" w:hanging="360"/>
+      </w:pPr>
+      <w:rPr>
+        <w:rFonts w:ascii="Courier New" w:hAnsi="Courier New" w:hint="default"/>
+        <w:sz w:val="20"/>
+      </w:rPr>
+    </w:lvl>
+    <w:lvl w:ilvl="2" w:tentative="1">
+      <w:start w:val="1"/>
+      <w:numFmt w:val="bullet"/>
+      <w:lvlText w:val=""/>
+      <w:lvlJc w:val="left"/>
+      <w:pPr>
+        <w:tabs>
+          <w:tab w:val="num" w:pos="2160"/>
+        </w:tabs>
+        <w:ind w:left="2160" w:hanging="360"/>
+      </w:pPr>
+      <w:rPr>
+        <w:rFonts w:ascii="Wingdings" w:hAnsi="Wingdings" w:hint="default"/>
+        <w:sz w:val="20"/>
+      </w:rPr>
+    </w:lvl>
+    <w:lvl w:ilvl="3" w:tentative="1">
+      <w:start w:val="1"/>
+      <w:numFmt w:val="bullet"/>
+      <w:lvlText w:val=""/>
+      <w:lvlJc w:val="left"/>
+      <w:pPr>
+        <w:tabs>
+          <w:tab w:val="num" w:pos="2880"/>
+        </w:tabs>
+        <w:ind w:left="2880" w:hanging="360"/>
+      </w:pPr>
+      <w:rPr>
+        <w:rFonts w:ascii="Wingdings" w:hAnsi="Wingdings" w:hint="default"/>
+        <w:sz w:val="20"/>
+      </w:rPr>
+    </w:lvl>
+    <w:lvl w:ilvl="4" w:tentative="1">
+      <w:start w:val="1"/>
+      <w:numFmt w:val="bullet"/>
+      <w:lvlText w:val=""/>
+      <w:lvlJc w:val="left"/>
+      <w:pPr>
+        <w:tabs>
+          <w:tab w:val="num" w:pos="3600"/>
+        </w:tabs>
+        <w:ind w:left="3600" w:hanging="360"/>
+      </w:pPr>
+      <w:rPr>
+        <w:rFonts w:ascii="Wingdings" w:hAnsi="Wingdings" w:hint="default"/>
+        <w:sz w:val="20"/>
+      </w:rPr>
+    </w:lvl>
+    <w:lvl w:ilvl="5" w:tentative="1">
+      <w:start w:val="1"/>
+      <w:numFmt w:val="bullet"/>
+      <w:lvlText w:val=""/>
+      <w:lvlJc w:val="left"/>
+      <w:pPr>
+        <w:tabs>
+          <w:tab w:val="num" w:pos="4320"/>
+        </w:tabs>
+        <w:ind w:left="4320" w:hanging="360"/>
+      </w:pPr>
+      <w:rPr>
+        <w:rFonts w:ascii="Wingdings" w:hAnsi="Wingdings" w:hint="default"/>
+        <w:sz w:val="20"/>
+      </w:rPr>
+    </w:lvl>
+    <w:lvl w:ilvl="6" w:tentative="1">
+      <w:start w:val="1"/>
+      <w:numFmt w:val="bullet"/>
+      <w:lvlText w:val=""/>
+      <w:lvlJc w:val="left"/>
+      <w:pPr>
+        <w:tabs>
+          <w:tab w:val="num" w:pos="5040"/>
+        </w:tabs>
+        <w:ind w:left="5040" w:hanging="360"/>
+      </w:pPr>
+      <w:rPr>
+        <w:rFonts w:ascii="Wingdings" w:hAnsi="Wingdings" w:hint="default"/>
+        <w:sz w:val="20"/>
+      </w:rPr>
+    </w:lvl>
+    <w:lvl w:ilvl="7" w:tentative="1">
+      <w:start w:val="1"/>
+      <w:numFmt w:val="bullet"/>
+      <w:lvlText w:val=""/>
+      <w:lvlJc w:val="left"/>
+      <w:pPr>
+        <w:tabs>
+          <w:tab w:val="num" w:pos="5760"/>
+        </w:tabs>
+        <w:ind w:left="5760" w:hanging="360"/>
+      </w:pPr>
+      <w:rPr>
+        <w:rFonts w:ascii="Wingdings" w:hAnsi="Wingdings" w:hint="default"/>
+        <w:sz w:val="20"/>
+      </w:rPr>
+    </w:lvl>
+    <w:lvl w:ilvl="8" w:tentative="1">
+      <w:start w:val="1"/>
+      <w:numFmt w:val="bullet"/>
+      <w:lvlText w:val=""/>
+      <w:lvlJc w:val="left"/>
+      <w:pPr>
+        <w:tabs>
+          <w:tab w:val="num" w:pos="6480"/>
+        </w:tabs>
+        <w:ind w:left="6480" w:hanging="360"/>
+      </w:pPr>
+      <w:rPr>
+        <w:rFonts w:ascii="Wingdings" w:hAnsi="Wingdings" w:hint="default"/>
+        <w:sz w:val="20"/>
+      </w:rPr>
+    </w:lvl>
+  </w:abstractNum>
+  <w:abstractNum w:abstractNumId="5" w15:restartNumberingAfterBreak="0">
+    <w:nsid w:val="15AB7576"/>
+    <w:multiLevelType w:val="multilevel"/>
+    <w:tmpl w:val="E3DC35EE"/>
+    <w:lvl w:ilvl="0">
+      <w:start w:val="1"/>
+      <w:numFmt w:val="decimal"/>
+      <w:lvlText w:val="%1."/>
+      <w:lvlJc w:val="left"/>
+      <w:pPr>
+        <w:tabs>
+          <w:tab w:val="num" w:pos="720"/>
+        </w:tabs>
+        <w:ind w:left="720" w:hanging="360"/>
+      </w:pPr>
+    </w:lvl>
+    <w:lvl w:ilvl="1" w:tentative="1">
+      <w:start w:val="1"/>
+      <w:numFmt w:val="decimal"/>
+      <w:lvlText w:val="%2."/>
+      <w:lvlJc w:val="left"/>
+      <w:pPr>
+        <w:tabs>
+          <w:tab w:val="num" w:pos="1440"/>
+        </w:tabs>
+        <w:ind w:left="1440" w:hanging="360"/>
+      </w:pPr>
+    </w:lvl>
+    <w:lvl w:ilvl="2" w:tentative="1">
+      <w:start w:val="1"/>
+      <w:numFmt w:val="decimal"/>
+      <w:lvlText w:val="%3."/>
+      <w:lvlJc w:val="left"/>
+      <w:pPr>
+        <w:tabs>
+          <w:tab w:val="num" w:pos="2160"/>
+        </w:tabs>
+        <w:ind w:left="2160" w:hanging="360"/>
+      </w:pPr>
+    </w:lvl>
+    <w:lvl w:ilvl="3" w:tentative="1">
+      <w:start w:val="1"/>
+      <w:numFmt w:val="decimal"/>
+      <w:lvlText w:val="%4."/>
+      <w:lvlJc w:val="left"/>
+      <w:pPr>
+        <w:tabs>
+          <w:tab w:val="num" w:pos="2880"/>
+        </w:tabs>
+        <w:ind w:left="2880" w:hanging="360"/>
+      </w:pPr>
+    </w:lvl>
+    <w:lvl w:ilvl="4" w:tentative="1">
+      <w:start w:val="1"/>
+      <w:numFmt w:val="decimal"/>
+      <w:lvlText w:val="%5."/>
+      <w:lvlJc w:val="left"/>
+      <w:pPr>
+        <w:tabs>
+          <w:tab w:val="num" w:pos="3600"/>
+        </w:tabs>
+        <w:ind w:left="3600" w:hanging="360"/>
+      </w:pPr>
+    </w:lvl>
+    <w:lvl w:ilvl="5" w:tentative="1">
+      <w:start w:val="1"/>
+      <w:numFmt w:val="decimal"/>
+      <w:lvlText w:val="%6."/>
+      <w:lvlJc w:val="left"/>
+      <w:pPr>
+        <w:tabs>
+          <w:tab w:val="num" w:pos="4320"/>
+        </w:tabs>
+        <w:ind w:left="4320" w:hanging="360"/>
+      </w:pPr>
+    </w:lvl>
+    <w:lvl w:ilvl="6" w:tentative="1">
+      <w:start w:val="1"/>
+      <w:numFmt w:val="decimal"/>
+      <w:lvlText w:val="%7."/>
+      <w:lvlJc w:val="left"/>
+      <w:pPr>
+        <w:tabs>
+          <w:tab w:val="num" w:pos="5040"/>
+        </w:tabs>
+        <w:ind w:left="5040" w:hanging="360"/>
+      </w:pPr>
+    </w:lvl>
+    <w:lvl w:ilvl="7" w:tentative="1">
+      <w:start w:val="1"/>
+      <w:numFmt w:val="decimal"/>
+      <w:lvlText w:val="%8."/>
+      <w:lvlJc w:val="left"/>
+      <w:pPr>
+        <w:tabs>
+          <w:tab w:val="num" w:pos="5760"/>
+        </w:tabs>
+        <w:ind w:left="5760" w:hanging="360"/>
+      </w:pPr>
+    </w:lvl>
+    <w:lvl w:ilvl="8" w:tentative="1">
+      <w:start w:val="1"/>
+      <w:numFmt w:val="decimal"/>
+      <w:lvlText w:val="%9."/>
+      <w:lvlJc w:val="left"/>
+      <w:pPr>
+        <w:tabs>
+          <w:tab w:val="num" w:pos="6480"/>
+        </w:tabs>
+        <w:ind w:left="6480" w:hanging="360"/>
+      </w:pPr>
+    </w:lvl>
+  </w:abstractNum>
+  <w:abstractNum w:abstractNumId="6" w15:restartNumberingAfterBreak="0">
+    <w:nsid w:val="1B037992"/>
+    <w:multiLevelType w:val="multilevel"/>
+    <w:tmpl w:val="44F85524"/>
+    <w:lvl w:ilvl="0">
+      <w:start w:val="1"/>
+      <w:numFmt w:val="bullet"/>
+      <w:lvlText w:val=""/>
+      <w:lvlJc w:val="left"/>
+      <w:pPr>
+        <w:tabs>
+          <w:tab w:val="num" w:pos="720"/>
+        </w:tabs>
+        <w:ind w:left="720" w:hanging="360"/>
+      </w:pPr>
+      <w:rPr>
+        <w:rFonts w:ascii="Symbol" w:hAnsi="Symbol" w:hint="default"/>
+        <w:sz w:val="20"/>
+      </w:rPr>
+    </w:lvl>
+    <w:lvl w:ilvl="1" w:tentative="1">
+      <w:start w:val="1"/>
+      <w:numFmt w:val="bullet"/>
+      <w:lvlText w:val="o"/>
+      <w:lvlJc w:val="left"/>
+      <w:pPr>
+        <w:tabs>
+          <w:tab w:val="num" w:pos="1440"/>
+        </w:tabs>
+        <w:ind w:left="1440" w:hanging="360"/>
+      </w:pPr>
+      <w:rPr>
+        <w:rFonts w:ascii="Courier New" w:hAnsi="Courier New" w:hint="default"/>
+        <w:sz w:val="20"/>
+      </w:rPr>
+    </w:lvl>
+    <w:lvl w:ilvl="2" w:tentative="1">
+      <w:start w:val="1"/>
+      <w:numFmt w:val="bullet"/>
+      <w:lvlText w:val=""/>
+      <w:lvlJc w:val="left"/>
+      <w:pPr>
+        <w:tabs>
+          <w:tab w:val="num" w:pos="2160"/>
+        </w:tabs>
+        <w:ind w:left="2160" w:hanging="360"/>
+      </w:pPr>
+      <w:rPr>
+        <w:rFonts w:ascii="Wingdings" w:hAnsi="Wingdings" w:hint="default"/>
+        <w:sz w:val="20"/>
+      </w:rPr>
+    </w:lvl>
+    <w:lvl w:ilvl="3" w:tentative="1">
+      <w:start w:val="1"/>
+      <w:numFmt w:val="bullet"/>
+      <w:lvlText w:val=""/>
+      <w:lvlJc w:val="left"/>
+      <w:pPr>
+        <w:tabs>
+          <w:tab w:val="num" w:pos="2880"/>
+        </w:tabs>
+        <w:ind w:left="2880" w:hanging="360"/>
+      </w:pPr>
+      <w:rPr>
+        <w:rFonts w:ascii="Wingdings" w:hAnsi="Wingdings" w:hint="default"/>
+        <w:sz w:val="20"/>
+      </w:rPr>
+    </w:lvl>
+    <w:lvl w:ilvl="4" w:tentative="1">
+      <w:start w:val="1"/>
+      <w:numFmt w:val="bullet"/>
+      <w:lvlText w:val=""/>
+      <w:lvlJc w:val="left"/>
+      <w:pPr>
+        <w:tabs>
+          <w:tab w:val="num" w:pos="3600"/>
+        </w:tabs>
+        <w:ind w:left="3600" w:hanging="360"/>
+      </w:pPr>
+      <w:rPr>
+        <w:rFonts w:ascii="Wingdings" w:hAnsi="Wingdings" w:hint="default"/>
+        <w:sz w:val="20"/>
+      </w:rPr>
+    </w:lvl>
+    <w:lvl w:ilvl="5" w:tentative="1">
+      <w:start w:val="1"/>
+      <w:numFmt w:val="bullet"/>
+      <w:lvlText w:val=""/>
+      <w:lvlJc w:val="left"/>
+      <w:pPr>
+        <w:tabs>
+          <w:tab w:val="num" w:pos="4320"/>
+        </w:tabs>
+        <w:ind w:left="4320" w:hanging="360"/>
+      </w:pPr>
+      <w:rPr>
+        <w:rFonts w:ascii="Wingdings" w:hAnsi="Wingdings" w:hint="default"/>
+        <w:sz w:val="20"/>
+      </w:rPr>
+    </w:lvl>
+    <w:lvl w:ilvl="6" w:tentative="1">
+      <w:start w:val="1"/>
+      <w:numFmt w:val="bullet"/>
+      <w:lvlText w:val=""/>
+      <w:lvlJc w:val="left"/>
+      <w:pPr>
+        <w:tabs>
+          <w:tab w:val="num" w:pos="5040"/>
+        </w:tabs>
+        <w:ind w:left="5040" w:hanging="360"/>
+      </w:pPr>
+      <w:rPr>
+        <w:rFonts w:ascii="Wingdings" w:hAnsi="Wingdings" w:hint="default"/>
+        <w:sz w:val="20"/>
+      </w:rPr>
+    </w:lvl>
+    <w:lvl w:ilvl="7" w:tentative="1">
+      <w:start w:val="1"/>
+      <w:numFmt w:val="bullet"/>
+      <w:lvlText w:val=""/>
+      <w:lvlJc w:val="left"/>
+      <w:pPr>
+        <w:tabs>
+          <w:tab w:val="num" w:pos="5760"/>
+        </w:tabs>
+        <w:ind w:left="5760" w:hanging="360"/>
+      </w:pPr>
+      <w:rPr>
+        <w:rFonts w:ascii="Wingdings" w:hAnsi="Wingdings" w:hint="default"/>
+        <w:sz w:val="20"/>
+      </w:rPr>
+    </w:lvl>
+    <w:lvl w:ilvl="8" w:tentative="1">
+      <w:start w:val="1"/>
+      <w:numFmt w:val="bullet"/>
+      <w:lvlText w:val=""/>
+      <w:lvlJc w:val="left"/>
+      <w:pPr>
+        <w:tabs>
+          <w:tab w:val="num" w:pos="6480"/>
+        </w:tabs>
+        <w:ind w:left="6480" w:hanging="360"/>
+      </w:pPr>
+      <w:rPr>
+        <w:rFonts w:ascii="Wingdings" w:hAnsi="Wingdings" w:hint="default"/>
+        <w:sz w:val="20"/>
+      </w:rPr>
+    </w:lvl>
+  </w:abstractNum>
+  <w:abstractNum w:abstractNumId="7" w15:restartNumberingAfterBreak="0">
     <w:nsid w:val="1CB46830"/>
     <w:multiLevelType w:val="multilevel"/>
     <w:tmpl w:val="792862BA"/>
@@ -2266,7 +3175,7 @@
       </w:rPr>
     </w:lvl>
   </w:abstractNum>
-  <w:abstractNum w:abstractNumId="2" w15:restartNumberingAfterBreak="0">
+  <w:abstractNum w:abstractNumId="8" w15:restartNumberingAfterBreak="0">
     <w:nsid w:val="1E5844BC"/>
     <w:multiLevelType w:val="multilevel"/>
     <w:tmpl w:val="4AFC27DA"/>
@@ -2415,7 +3324,7 @@
       </w:rPr>
     </w:lvl>
   </w:abstractNum>
-  <w:abstractNum w:abstractNumId="3" w15:restartNumberingAfterBreak="0">
+  <w:abstractNum w:abstractNumId="9" w15:restartNumberingAfterBreak="0">
     <w:nsid w:val="226E17A7"/>
     <w:multiLevelType w:val="multilevel"/>
     <w:tmpl w:val="4DD4143E"/>
@@ -2564,7 +3473,454 @@
       </w:rPr>
     </w:lvl>
   </w:abstractNum>
-  <w:abstractNum w:abstractNumId="4" w15:restartNumberingAfterBreak="0">
+  <w:abstractNum w:abstractNumId="10" w15:restartNumberingAfterBreak="0">
+    <w:nsid w:val="23B64195"/>
+    <w:multiLevelType w:val="multilevel"/>
+    <w:tmpl w:val="4D7CE402"/>
+    <w:lvl w:ilvl="0">
+      <w:start w:val="1"/>
+      <w:numFmt w:val="bullet"/>
+      <w:lvlText w:val=""/>
+      <w:lvlJc w:val="left"/>
+      <w:pPr>
+        <w:tabs>
+          <w:tab w:val="num" w:pos="720"/>
+        </w:tabs>
+        <w:ind w:left="720" w:hanging="360"/>
+      </w:pPr>
+      <w:rPr>
+        <w:rFonts w:ascii="Symbol" w:hAnsi="Symbol" w:hint="default"/>
+        <w:sz w:val="20"/>
+      </w:rPr>
+    </w:lvl>
+    <w:lvl w:ilvl="1" w:tentative="1">
+      <w:start w:val="1"/>
+      <w:numFmt w:val="bullet"/>
+      <w:lvlText w:val="o"/>
+      <w:lvlJc w:val="left"/>
+      <w:pPr>
+        <w:tabs>
+          <w:tab w:val="num" w:pos="1440"/>
+        </w:tabs>
+        <w:ind w:left="1440" w:hanging="360"/>
+      </w:pPr>
+      <w:rPr>
+        <w:rFonts w:ascii="Courier New" w:hAnsi="Courier New" w:hint="default"/>
+        <w:sz w:val="20"/>
+      </w:rPr>
+    </w:lvl>
+    <w:lvl w:ilvl="2" w:tentative="1">
+      <w:start w:val="1"/>
+      <w:numFmt w:val="bullet"/>
+      <w:lvlText w:val=""/>
+      <w:lvlJc w:val="left"/>
+      <w:pPr>
+        <w:tabs>
+          <w:tab w:val="num" w:pos="2160"/>
+        </w:tabs>
+        <w:ind w:left="2160" w:hanging="360"/>
+      </w:pPr>
+      <w:rPr>
+        <w:rFonts w:ascii="Wingdings" w:hAnsi="Wingdings" w:hint="default"/>
+        <w:sz w:val="20"/>
+      </w:rPr>
+    </w:lvl>
+    <w:lvl w:ilvl="3" w:tentative="1">
+      <w:start w:val="1"/>
+      <w:numFmt w:val="bullet"/>
+      <w:lvlText w:val=""/>
+      <w:lvlJc w:val="left"/>
+      <w:pPr>
+        <w:tabs>
+          <w:tab w:val="num" w:pos="2880"/>
+        </w:tabs>
+        <w:ind w:left="2880" w:hanging="360"/>
+      </w:pPr>
+      <w:rPr>
+        <w:rFonts w:ascii="Wingdings" w:hAnsi="Wingdings" w:hint="default"/>
+        <w:sz w:val="20"/>
+      </w:rPr>
+    </w:lvl>
+    <w:lvl w:ilvl="4" w:tentative="1">
+      <w:start w:val="1"/>
+      <w:numFmt w:val="bullet"/>
+      <w:lvlText w:val=""/>
+      <w:lvlJc w:val="left"/>
+      <w:pPr>
+        <w:tabs>
+          <w:tab w:val="num" w:pos="3600"/>
+        </w:tabs>
+        <w:ind w:left="3600" w:hanging="360"/>
+      </w:pPr>
+      <w:rPr>
+        <w:rFonts w:ascii="Wingdings" w:hAnsi="Wingdings" w:hint="default"/>
+        <w:sz w:val="20"/>
+      </w:rPr>
+    </w:lvl>
+    <w:lvl w:ilvl="5" w:tentative="1">
+      <w:start w:val="1"/>
+      <w:numFmt w:val="bullet"/>
+      <w:lvlText w:val=""/>
+      <w:lvlJc w:val="left"/>
+      <w:pPr>
+        <w:tabs>
+          <w:tab w:val="num" w:pos="4320"/>
+        </w:tabs>
+        <w:ind w:left="4320" w:hanging="360"/>
+      </w:pPr>
+      <w:rPr>
+        <w:rFonts w:ascii="Wingdings" w:hAnsi="Wingdings" w:hint="default"/>
+        <w:sz w:val="20"/>
+      </w:rPr>
+    </w:lvl>
+    <w:lvl w:ilvl="6" w:tentative="1">
+      <w:start w:val="1"/>
+      <w:numFmt w:val="bullet"/>
+      <w:lvlText w:val=""/>
+      <w:lvlJc w:val="left"/>
+      <w:pPr>
+        <w:tabs>
+          <w:tab w:val="num" w:pos="5040"/>
+        </w:tabs>
+        <w:ind w:left="5040" w:hanging="360"/>
+      </w:pPr>
+      <w:rPr>
+        <w:rFonts w:ascii="Wingdings" w:hAnsi="Wingdings" w:hint="default"/>
+        <w:sz w:val="20"/>
+      </w:rPr>
+    </w:lvl>
+    <w:lvl w:ilvl="7" w:tentative="1">
+      <w:start w:val="1"/>
+      <w:numFmt w:val="bullet"/>
+      <w:lvlText w:val=""/>
+      <w:lvlJc w:val="left"/>
+      <w:pPr>
+        <w:tabs>
+          <w:tab w:val="num" w:pos="5760"/>
+        </w:tabs>
+        <w:ind w:left="5760" w:hanging="360"/>
+      </w:pPr>
+      <w:rPr>
+        <w:rFonts w:ascii="Wingdings" w:hAnsi="Wingdings" w:hint="default"/>
+        <w:sz w:val="20"/>
+      </w:rPr>
+    </w:lvl>
+    <w:lvl w:ilvl="8" w:tentative="1">
+      <w:start w:val="1"/>
+      <w:numFmt w:val="bullet"/>
+      <w:lvlText w:val=""/>
+      <w:lvlJc w:val="left"/>
+      <w:pPr>
+        <w:tabs>
+          <w:tab w:val="num" w:pos="6480"/>
+        </w:tabs>
+        <w:ind w:left="6480" w:hanging="360"/>
+      </w:pPr>
+      <w:rPr>
+        <w:rFonts w:ascii="Wingdings" w:hAnsi="Wingdings" w:hint="default"/>
+        <w:sz w:val="20"/>
+      </w:rPr>
+    </w:lvl>
+  </w:abstractNum>
+  <w:abstractNum w:abstractNumId="11" w15:restartNumberingAfterBreak="0">
+    <w:nsid w:val="25D5061F"/>
+    <w:multiLevelType w:val="multilevel"/>
+    <w:tmpl w:val="ED62731C"/>
+    <w:lvl w:ilvl="0">
+      <w:start w:val="1"/>
+      <w:numFmt w:val="bullet"/>
+      <w:lvlText w:val=""/>
+      <w:lvlJc w:val="left"/>
+      <w:pPr>
+        <w:tabs>
+          <w:tab w:val="num" w:pos="720"/>
+        </w:tabs>
+        <w:ind w:left="720" w:hanging="360"/>
+      </w:pPr>
+      <w:rPr>
+        <w:rFonts w:ascii="Symbol" w:hAnsi="Symbol" w:hint="default"/>
+        <w:sz w:val="20"/>
+      </w:rPr>
+    </w:lvl>
+    <w:lvl w:ilvl="1">
+      <w:start w:val="1"/>
+      <w:numFmt w:val="bullet"/>
+      <w:lvlText w:val="o"/>
+      <w:lvlJc w:val="left"/>
+      <w:pPr>
+        <w:tabs>
+          <w:tab w:val="num" w:pos="1440"/>
+        </w:tabs>
+        <w:ind w:left="1440" w:hanging="360"/>
+      </w:pPr>
+      <w:rPr>
+        <w:rFonts w:ascii="Courier New" w:hAnsi="Courier New" w:hint="default"/>
+        <w:sz w:val="20"/>
+      </w:rPr>
+    </w:lvl>
+    <w:lvl w:ilvl="2" w:tentative="1">
+      <w:start w:val="1"/>
+      <w:numFmt w:val="bullet"/>
+      <w:lvlText w:val=""/>
+      <w:lvlJc w:val="left"/>
+      <w:pPr>
+        <w:tabs>
+          <w:tab w:val="num" w:pos="2160"/>
+        </w:tabs>
+        <w:ind w:left="2160" w:hanging="360"/>
+      </w:pPr>
+      <w:rPr>
+        <w:rFonts w:ascii="Wingdings" w:hAnsi="Wingdings" w:hint="default"/>
+        <w:sz w:val="20"/>
+      </w:rPr>
+    </w:lvl>
+    <w:lvl w:ilvl="3" w:tentative="1">
+      <w:start w:val="1"/>
+      <w:numFmt w:val="bullet"/>
+      <w:lvlText w:val=""/>
+      <w:lvlJc w:val="left"/>
+      <w:pPr>
+        <w:tabs>
+          <w:tab w:val="num" w:pos="2880"/>
+        </w:tabs>
+        <w:ind w:left="2880" w:hanging="360"/>
+      </w:pPr>
+      <w:rPr>
+        <w:rFonts w:ascii="Wingdings" w:hAnsi="Wingdings" w:hint="default"/>
+        <w:sz w:val="20"/>
+      </w:rPr>
+    </w:lvl>
+    <w:lvl w:ilvl="4" w:tentative="1">
+      <w:start w:val="1"/>
+      <w:numFmt w:val="bullet"/>
+      <w:lvlText w:val=""/>
+      <w:lvlJc w:val="left"/>
+      <w:pPr>
+        <w:tabs>
+          <w:tab w:val="num" w:pos="3600"/>
+        </w:tabs>
+        <w:ind w:left="3600" w:hanging="360"/>
+      </w:pPr>
+      <w:rPr>
+        <w:rFonts w:ascii="Wingdings" w:hAnsi="Wingdings" w:hint="default"/>
+        <w:sz w:val="20"/>
+      </w:rPr>
+    </w:lvl>
+    <w:lvl w:ilvl="5" w:tentative="1">
+      <w:start w:val="1"/>
+      <w:numFmt w:val="bullet"/>
+      <w:lvlText w:val=""/>
+      <w:lvlJc w:val="left"/>
+      <w:pPr>
+        <w:tabs>
+          <w:tab w:val="num" w:pos="4320"/>
+        </w:tabs>
+        <w:ind w:left="4320" w:hanging="360"/>
+      </w:pPr>
+      <w:rPr>
+        <w:rFonts w:ascii="Wingdings" w:hAnsi="Wingdings" w:hint="default"/>
+        <w:sz w:val="20"/>
+      </w:rPr>
+    </w:lvl>
+    <w:lvl w:ilvl="6" w:tentative="1">
+      <w:start w:val="1"/>
+      <w:numFmt w:val="bullet"/>
+      <w:lvlText w:val=""/>
+      <w:lvlJc w:val="left"/>
+      <w:pPr>
+        <w:tabs>
+          <w:tab w:val="num" w:pos="5040"/>
+        </w:tabs>
+        <w:ind w:left="5040" w:hanging="360"/>
+      </w:pPr>
+      <w:rPr>
+        <w:rFonts w:ascii="Wingdings" w:hAnsi="Wingdings" w:hint="default"/>
+        <w:sz w:val="20"/>
+      </w:rPr>
+    </w:lvl>
+    <w:lvl w:ilvl="7" w:tentative="1">
+      <w:start w:val="1"/>
+      <w:numFmt w:val="bullet"/>
+      <w:lvlText w:val=""/>
+      <w:lvlJc w:val="left"/>
+      <w:pPr>
+        <w:tabs>
+          <w:tab w:val="num" w:pos="5760"/>
+        </w:tabs>
+        <w:ind w:left="5760" w:hanging="360"/>
+      </w:pPr>
+      <w:rPr>
+        <w:rFonts w:ascii="Wingdings" w:hAnsi="Wingdings" w:hint="default"/>
+        <w:sz w:val="20"/>
+      </w:rPr>
+    </w:lvl>
+    <w:lvl w:ilvl="8" w:tentative="1">
+      <w:start w:val="1"/>
+      <w:numFmt w:val="bullet"/>
+      <w:lvlText w:val=""/>
+      <w:lvlJc w:val="left"/>
+      <w:pPr>
+        <w:tabs>
+          <w:tab w:val="num" w:pos="6480"/>
+        </w:tabs>
+        <w:ind w:left="6480" w:hanging="360"/>
+      </w:pPr>
+      <w:rPr>
+        <w:rFonts w:ascii="Wingdings" w:hAnsi="Wingdings" w:hint="default"/>
+        <w:sz w:val="20"/>
+      </w:rPr>
+    </w:lvl>
+  </w:abstractNum>
+  <w:abstractNum w:abstractNumId="12" w15:restartNumberingAfterBreak="0">
+    <w:nsid w:val="29207D6B"/>
+    <w:multiLevelType w:val="multilevel"/>
+    <w:tmpl w:val="71C063D4"/>
+    <w:lvl w:ilvl="0">
+      <w:start w:val="1"/>
+      <w:numFmt w:val="bullet"/>
+      <w:lvlText w:val=""/>
+      <w:lvlJc w:val="left"/>
+      <w:pPr>
+        <w:tabs>
+          <w:tab w:val="num" w:pos="720"/>
+        </w:tabs>
+        <w:ind w:left="720" w:hanging="360"/>
+      </w:pPr>
+      <w:rPr>
+        <w:rFonts w:ascii="Symbol" w:hAnsi="Symbol" w:hint="default"/>
+        <w:sz w:val="20"/>
+      </w:rPr>
+    </w:lvl>
+    <w:lvl w:ilvl="1">
+      <w:start w:val="1"/>
+      <w:numFmt w:val="bullet"/>
+      <w:lvlText w:val="o"/>
+      <w:lvlJc w:val="left"/>
+      <w:pPr>
+        <w:tabs>
+          <w:tab w:val="num" w:pos="1440"/>
+        </w:tabs>
+        <w:ind w:left="1440" w:hanging="360"/>
+      </w:pPr>
+      <w:rPr>
+        <w:rFonts w:ascii="Courier New" w:hAnsi="Courier New" w:hint="default"/>
+        <w:sz w:val="20"/>
+      </w:rPr>
+    </w:lvl>
+    <w:lvl w:ilvl="2" w:tentative="1">
+      <w:start w:val="1"/>
+      <w:numFmt w:val="bullet"/>
+      <w:lvlText w:val=""/>
+      <w:lvlJc w:val="left"/>
+      <w:pPr>
+        <w:tabs>
+          <w:tab w:val="num" w:pos="2160"/>
+        </w:tabs>
+        <w:ind w:left="2160" w:hanging="360"/>
+      </w:pPr>
+      <w:rPr>
+        <w:rFonts w:ascii="Wingdings" w:hAnsi="Wingdings" w:hint="default"/>
+        <w:sz w:val="20"/>
+      </w:rPr>
+    </w:lvl>
+    <w:lvl w:ilvl="3" w:tentative="1">
+      <w:start w:val="1"/>
+      <w:numFmt w:val="bullet"/>
+      <w:lvlText w:val=""/>
+      <w:lvlJc w:val="left"/>
+      <w:pPr>
+        <w:tabs>
+          <w:tab w:val="num" w:pos="2880"/>
+        </w:tabs>
+        <w:ind w:left="2880" w:hanging="360"/>
+      </w:pPr>
+      <w:rPr>
+        <w:rFonts w:ascii="Wingdings" w:hAnsi="Wingdings" w:hint="default"/>
+        <w:sz w:val="20"/>
+      </w:rPr>
+    </w:lvl>
+    <w:lvl w:ilvl="4" w:tentative="1">
+      <w:start w:val="1"/>
+      <w:numFmt w:val="bullet"/>
+      <w:lvlText w:val=""/>
+      <w:lvlJc w:val="left"/>
+      <w:pPr>
+        <w:tabs>
+          <w:tab w:val="num" w:pos="3600"/>
+        </w:tabs>
+        <w:ind w:left="3600" w:hanging="360"/>
+      </w:pPr>
+      <w:rPr>
+        <w:rFonts w:ascii="Wingdings" w:hAnsi="Wingdings" w:hint="default"/>
+        <w:sz w:val="20"/>
+      </w:rPr>
+    </w:lvl>
+    <w:lvl w:ilvl="5" w:tentative="1">
+      <w:start w:val="1"/>
+      <w:numFmt w:val="bullet"/>
+      <w:lvlText w:val=""/>
+      <w:lvlJc w:val="left"/>
+      <w:pPr>
+        <w:tabs>
+          <w:tab w:val="num" w:pos="4320"/>
+        </w:tabs>
+        <w:ind w:left="4320" w:hanging="360"/>
+      </w:pPr>
+      <w:rPr>
+        <w:rFonts w:ascii="Wingdings" w:hAnsi="Wingdings" w:hint="default"/>
+        <w:sz w:val="20"/>
+      </w:rPr>
+    </w:lvl>
+    <w:lvl w:ilvl="6" w:tentative="1">
+      <w:start w:val="1"/>
+      <w:numFmt w:val="bullet"/>
+      <w:lvlText w:val=""/>
+      <w:lvlJc w:val="left"/>
+      <w:pPr>
+        <w:tabs>
+          <w:tab w:val="num" w:pos="5040"/>
+        </w:tabs>
+        <w:ind w:left="5040" w:hanging="360"/>
+      </w:pPr>
+      <w:rPr>
+        <w:rFonts w:ascii="Wingdings" w:hAnsi="Wingdings" w:hint="default"/>
+        <w:sz w:val="20"/>
+      </w:rPr>
+    </w:lvl>
+    <w:lvl w:ilvl="7" w:tentative="1">
+      <w:start w:val="1"/>
+      <w:numFmt w:val="bullet"/>
+      <w:lvlText w:val=""/>
+      <w:lvlJc w:val="left"/>
+      <w:pPr>
+        <w:tabs>
+          <w:tab w:val="num" w:pos="5760"/>
+        </w:tabs>
+        <w:ind w:left="5760" w:hanging="360"/>
+      </w:pPr>
+      <w:rPr>
+        <w:rFonts w:ascii="Wingdings" w:hAnsi="Wingdings" w:hint="default"/>
+        <w:sz w:val="20"/>
+      </w:rPr>
+    </w:lvl>
+    <w:lvl w:ilvl="8" w:tentative="1">
+      <w:start w:val="1"/>
+      <w:numFmt w:val="bullet"/>
+      <w:lvlText w:val=""/>
+      <w:lvlJc w:val="left"/>
+      <w:pPr>
+        <w:tabs>
+          <w:tab w:val="num" w:pos="6480"/>
+        </w:tabs>
+        <w:ind w:left="6480" w:hanging="360"/>
+      </w:pPr>
+      <w:rPr>
+        <w:rFonts w:ascii="Wingdings" w:hAnsi="Wingdings" w:hint="default"/>
+        <w:sz w:val="20"/>
+      </w:rPr>
+    </w:lvl>
+  </w:abstractNum>
+  <w:abstractNum w:abstractNumId="13" w15:restartNumberingAfterBreak="0">
     <w:nsid w:val="2DC64AD5"/>
     <w:multiLevelType w:val="multilevel"/>
     <w:tmpl w:val="41E68636"/>
@@ -2713,7 +4069,7 @@
       </w:rPr>
     </w:lvl>
   </w:abstractNum>
-  <w:abstractNum w:abstractNumId="5" w15:restartNumberingAfterBreak="0">
+  <w:abstractNum w:abstractNumId="14" w15:restartNumberingAfterBreak="0">
     <w:nsid w:val="2FBE521E"/>
     <w:multiLevelType w:val="multilevel"/>
     <w:tmpl w:val="2182D31E"/>
@@ -2862,7 +4218,156 @@
       </w:rPr>
     </w:lvl>
   </w:abstractNum>
-  <w:abstractNum w:abstractNumId="6" w15:restartNumberingAfterBreak="0">
+  <w:abstractNum w:abstractNumId="15" w15:restartNumberingAfterBreak="0">
+    <w:nsid w:val="2FC26CF6"/>
+    <w:multiLevelType w:val="multilevel"/>
+    <w:tmpl w:val="C9A8B3EE"/>
+    <w:lvl w:ilvl="0">
+      <w:start w:val="1"/>
+      <w:numFmt w:val="bullet"/>
+      <w:lvlText w:val=""/>
+      <w:lvlJc w:val="left"/>
+      <w:pPr>
+        <w:tabs>
+          <w:tab w:val="num" w:pos="720"/>
+        </w:tabs>
+        <w:ind w:left="720" w:hanging="360"/>
+      </w:pPr>
+      <w:rPr>
+        <w:rFonts w:ascii="Symbol" w:hAnsi="Symbol" w:hint="default"/>
+        <w:sz w:val="20"/>
+      </w:rPr>
+    </w:lvl>
+    <w:lvl w:ilvl="1">
+      <w:start w:val="1"/>
+      <w:numFmt w:val="bullet"/>
+      <w:lvlText w:val="o"/>
+      <w:lvlJc w:val="left"/>
+      <w:pPr>
+        <w:tabs>
+          <w:tab w:val="num" w:pos="1440"/>
+        </w:tabs>
+        <w:ind w:left="1440" w:hanging="360"/>
+      </w:pPr>
+      <w:rPr>
+        <w:rFonts w:ascii="Courier New" w:hAnsi="Courier New" w:hint="default"/>
+        <w:sz w:val="20"/>
+      </w:rPr>
+    </w:lvl>
+    <w:lvl w:ilvl="2" w:tentative="1">
+      <w:start w:val="1"/>
+      <w:numFmt w:val="bullet"/>
+      <w:lvlText w:val=""/>
+      <w:lvlJc w:val="left"/>
+      <w:pPr>
+        <w:tabs>
+          <w:tab w:val="num" w:pos="2160"/>
+        </w:tabs>
+        <w:ind w:left="2160" w:hanging="360"/>
+      </w:pPr>
+      <w:rPr>
+        <w:rFonts w:ascii="Wingdings" w:hAnsi="Wingdings" w:hint="default"/>
+        <w:sz w:val="20"/>
+      </w:rPr>
+    </w:lvl>
+    <w:lvl w:ilvl="3" w:tentative="1">
+      <w:start w:val="1"/>
+      <w:numFmt w:val="bullet"/>
+      <w:lvlText w:val=""/>
+      <w:lvlJc w:val="left"/>
+      <w:pPr>
+        <w:tabs>
+          <w:tab w:val="num" w:pos="2880"/>
+        </w:tabs>
+        <w:ind w:left="2880" w:hanging="360"/>
+      </w:pPr>
+      <w:rPr>
+        <w:rFonts w:ascii="Wingdings" w:hAnsi="Wingdings" w:hint="default"/>
+        <w:sz w:val="20"/>
+      </w:rPr>
+    </w:lvl>
+    <w:lvl w:ilvl="4" w:tentative="1">
+      <w:start w:val="1"/>
+      <w:numFmt w:val="bullet"/>
+      <w:lvlText w:val=""/>
+      <w:lvlJc w:val="left"/>
+      <w:pPr>
+        <w:tabs>
+          <w:tab w:val="num" w:pos="3600"/>
+        </w:tabs>
+        <w:ind w:left="3600" w:hanging="360"/>
+      </w:pPr>
+      <w:rPr>
+        <w:rFonts w:ascii="Wingdings" w:hAnsi="Wingdings" w:hint="default"/>
+        <w:sz w:val="20"/>
+      </w:rPr>
+    </w:lvl>
+    <w:lvl w:ilvl="5" w:tentative="1">
+      <w:start w:val="1"/>
+      <w:numFmt w:val="bullet"/>
+      <w:lvlText w:val=""/>
+      <w:lvlJc w:val="left"/>
+      <w:pPr>
+        <w:tabs>
+          <w:tab w:val="num" w:pos="4320"/>
+        </w:tabs>
+        <w:ind w:left="4320" w:hanging="360"/>
+      </w:pPr>
+      <w:rPr>
+        <w:rFonts w:ascii="Wingdings" w:hAnsi="Wingdings" w:hint="default"/>
+        <w:sz w:val="20"/>
+      </w:rPr>
+    </w:lvl>
+    <w:lvl w:ilvl="6" w:tentative="1">
+      <w:start w:val="1"/>
+      <w:numFmt w:val="bullet"/>
+      <w:lvlText w:val=""/>
+      <w:lvlJc w:val="left"/>
+      <w:pPr>
+        <w:tabs>
+          <w:tab w:val="num" w:pos="5040"/>
+        </w:tabs>
+        <w:ind w:left="5040" w:hanging="360"/>
+      </w:pPr>
+      <w:rPr>
+        <w:rFonts w:ascii="Wingdings" w:hAnsi="Wingdings" w:hint="default"/>
+        <w:sz w:val="20"/>
+      </w:rPr>
+    </w:lvl>
+    <w:lvl w:ilvl="7" w:tentative="1">
+      <w:start w:val="1"/>
+      <w:numFmt w:val="bullet"/>
+      <w:lvlText w:val=""/>
+      <w:lvlJc w:val="left"/>
+      <w:pPr>
+        <w:tabs>
+          <w:tab w:val="num" w:pos="5760"/>
+        </w:tabs>
+        <w:ind w:left="5760" w:hanging="360"/>
+      </w:pPr>
+      <w:rPr>
+        <w:rFonts w:ascii="Wingdings" w:hAnsi="Wingdings" w:hint="default"/>
+        <w:sz w:val="20"/>
+      </w:rPr>
+    </w:lvl>
+    <w:lvl w:ilvl="8" w:tentative="1">
+      <w:start w:val="1"/>
+      <w:numFmt w:val="bullet"/>
+      <w:lvlText w:val=""/>
+      <w:lvlJc w:val="left"/>
+      <w:pPr>
+        <w:tabs>
+          <w:tab w:val="num" w:pos="6480"/>
+        </w:tabs>
+        <w:ind w:left="6480" w:hanging="360"/>
+      </w:pPr>
+      <w:rPr>
+        <w:rFonts w:ascii="Wingdings" w:hAnsi="Wingdings" w:hint="default"/>
+        <w:sz w:val="20"/>
+      </w:rPr>
+    </w:lvl>
+  </w:abstractNum>
+  <w:abstractNum w:abstractNumId="16" w15:restartNumberingAfterBreak="0">
     <w:nsid w:val="37404672"/>
     <w:multiLevelType w:val="multilevel"/>
     <w:tmpl w:val="6AACC988"/>
@@ -3011,7 +4516,269 @@
       </w:rPr>
     </w:lvl>
   </w:abstractNum>
-  <w:abstractNum w:abstractNumId="7" w15:restartNumberingAfterBreak="0">
+  <w:abstractNum w:abstractNumId="17" w15:restartNumberingAfterBreak="0">
+    <w:nsid w:val="3A853724"/>
+    <w:multiLevelType w:val="multilevel"/>
+    <w:tmpl w:val="5E127458"/>
+    <w:lvl w:ilvl="0">
+      <w:start w:val="1"/>
+      <w:numFmt w:val="decimal"/>
+      <w:lvlText w:val="%1."/>
+      <w:lvlJc w:val="left"/>
+      <w:pPr>
+        <w:tabs>
+          <w:tab w:val="num" w:pos="720"/>
+        </w:tabs>
+        <w:ind w:left="720" w:hanging="360"/>
+      </w:pPr>
+    </w:lvl>
+    <w:lvl w:ilvl="1" w:tentative="1">
+      <w:start w:val="1"/>
+      <w:numFmt w:val="decimal"/>
+      <w:lvlText w:val="%2."/>
+      <w:lvlJc w:val="left"/>
+      <w:pPr>
+        <w:tabs>
+          <w:tab w:val="num" w:pos="1440"/>
+        </w:tabs>
+        <w:ind w:left="1440" w:hanging="360"/>
+      </w:pPr>
+    </w:lvl>
+    <w:lvl w:ilvl="2" w:tentative="1">
+      <w:start w:val="1"/>
+      <w:numFmt w:val="decimal"/>
+      <w:lvlText w:val="%3."/>
+      <w:lvlJc w:val="left"/>
+      <w:pPr>
+        <w:tabs>
+          <w:tab w:val="num" w:pos="2160"/>
+        </w:tabs>
+        <w:ind w:left="2160" w:hanging="360"/>
+      </w:pPr>
+    </w:lvl>
+    <w:lvl w:ilvl="3" w:tentative="1">
+      <w:start w:val="1"/>
+      <w:numFmt w:val="decimal"/>
+      <w:lvlText w:val="%4."/>
+      <w:lvlJc w:val="left"/>
+      <w:pPr>
+        <w:tabs>
+          <w:tab w:val="num" w:pos="2880"/>
+        </w:tabs>
+        <w:ind w:left="2880" w:hanging="360"/>
+      </w:pPr>
+    </w:lvl>
+    <w:lvl w:ilvl="4" w:tentative="1">
+      <w:start w:val="1"/>
+      <w:numFmt w:val="decimal"/>
+      <w:lvlText w:val="%5."/>
+      <w:lvlJc w:val="left"/>
+      <w:pPr>
+        <w:tabs>
+          <w:tab w:val="num" w:pos="3600"/>
+        </w:tabs>
+        <w:ind w:left="3600" w:hanging="360"/>
+      </w:pPr>
+    </w:lvl>
+    <w:lvl w:ilvl="5" w:tentative="1">
+      <w:start w:val="1"/>
+      <w:numFmt w:val="decimal"/>
+      <w:lvlText w:val="%6."/>
+      <w:lvlJc w:val="left"/>
+      <w:pPr>
+        <w:tabs>
+          <w:tab w:val="num" w:pos="4320"/>
+        </w:tabs>
+        <w:ind w:left="4320" w:hanging="360"/>
+      </w:pPr>
+    </w:lvl>
+    <w:lvl w:ilvl="6" w:tentative="1">
+      <w:start w:val="1"/>
+      <w:numFmt w:val="decimal"/>
+      <w:lvlText w:val="%7."/>
+      <w:lvlJc w:val="left"/>
+      <w:pPr>
+        <w:tabs>
+          <w:tab w:val="num" w:pos="5040"/>
+        </w:tabs>
+        <w:ind w:left="5040" w:hanging="360"/>
+      </w:pPr>
+    </w:lvl>
+    <w:lvl w:ilvl="7" w:tentative="1">
+      <w:start w:val="1"/>
+      <w:numFmt w:val="decimal"/>
+      <w:lvlText w:val="%8."/>
+      <w:lvlJc w:val="left"/>
+      <w:pPr>
+        <w:tabs>
+          <w:tab w:val="num" w:pos="5760"/>
+        </w:tabs>
+        <w:ind w:left="5760" w:hanging="360"/>
+      </w:pPr>
+    </w:lvl>
+    <w:lvl w:ilvl="8" w:tentative="1">
+      <w:start w:val="1"/>
+      <w:numFmt w:val="decimal"/>
+      <w:lvlText w:val="%9."/>
+      <w:lvlJc w:val="left"/>
+      <w:pPr>
+        <w:tabs>
+          <w:tab w:val="num" w:pos="6480"/>
+        </w:tabs>
+        <w:ind w:left="6480" w:hanging="360"/>
+      </w:pPr>
+    </w:lvl>
+  </w:abstractNum>
+  <w:abstractNum w:abstractNumId="18" w15:restartNumberingAfterBreak="0">
+    <w:nsid w:val="422F4172"/>
+    <w:multiLevelType w:val="multilevel"/>
+    <w:tmpl w:val="C6DC8FD2"/>
+    <w:lvl w:ilvl="0">
+      <w:start w:val="1"/>
+      <w:numFmt w:val="bullet"/>
+      <w:lvlText w:val=""/>
+      <w:lvlJc w:val="left"/>
+      <w:pPr>
+        <w:tabs>
+          <w:tab w:val="num" w:pos="720"/>
+        </w:tabs>
+        <w:ind w:left="720" w:hanging="360"/>
+      </w:pPr>
+      <w:rPr>
+        <w:rFonts w:ascii="Symbol" w:hAnsi="Symbol" w:hint="default"/>
+        <w:sz w:val="20"/>
+      </w:rPr>
+    </w:lvl>
+    <w:lvl w:ilvl="1">
+      <w:start w:val="1"/>
+      <w:numFmt w:val="bullet"/>
+      <w:lvlText w:val="o"/>
+      <w:lvlJc w:val="left"/>
+      <w:pPr>
+        <w:tabs>
+          <w:tab w:val="num" w:pos="1440"/>
+        </w:tabs>
+        <w:ind w:left="1440" w:hanging="360"/>
+      </w:pPr>
+      <w:rPr>
+        <w:rFonts w:ascii="Courier New" w:hAnsi="Courier New" w:hint="default"/>
+        <w:sz w:val="20"/>
+      </w:rPr>
+    </w:lvl>
+    <w:lvl w:ilvl="2" w:tentative="1">
+      <w:start w:val="1"/>
+      <w:numFmt w:val="bullet"/>
+      <w:lvlText w:val=""/>
+      <w:lvlJc w:val="left"/>
+      <w:pPr>
+        <w:tabs>
+          <w:tab w:val="num" w:pos="2160"/>
+        </w:tabs>
+        <w:ind w:left="2160" w:hanging="360"/>
+      </w:pPr>
+      <w:rPr>
+        <w:rFonts w:ascii="Wingdings" w:hAnsi="Wingdings" w:hint="default"/>
+        <w:sz w:val="20"/>
+      </w:rPr>
+    </w:lvl>
+    <w:lvl w:ilvl="3" w:tentative="1">
+      <w:start w:val="1"/>
+      <w:numFmt w:val="bullet"/>
+      <w:lvlText w:val=""/>
+      <w:lvlJc w:val="left"/>
+      <w:pPr>
+        <w:tabs>
+          <w:tab w:val="num" w:pos="2880"/>
+        </w:tabs>
+        <w:ind w:left="2880" w:hanging="360"/>
+      </w:pPr>
+      <w:rPr>
+        <w:rFonts w:ascii="Wingdings" w:hAnsi="Wingdings" w:hint="default"/>
+        <w:sz w:val="20"/>
+      </w:rPr>
+    </w:lvl>
+    <w:lvl w:ilvl="4" w:tentative="1">
+      <w:start w:val="1"/>
+      <w:numFmt w:val="bullet"/>
+      <w:lvlText w:val=""/>
+      <w:lvlJc w:val="left"/>
+      <w:pPr>
+        <w:tabs>
+          <w:tab w:val="num" w:pos="3600"/>
+        </w:tabs>
+        <w:ind w:left="3600" w:hanging="360"/>
+      </w:pPr>
+      <w:rPr>
+        <w:rFonts w:ascii="Wingdings" w:hAnsi="Wingdings" w:hint="default"/>
+        <w:sz w:val="20"/>
+      </w:rPr>
+    </w:lvl>
+    <w:lvl w:ilvl="5" w:tentative="1">
+      <w:start w:val="1"/>
+      <w:numFmt w:val="bullet"/>
+      <w:lvlText w:val=""/>
+      <w:lvlJc w:val="left"/>
+      <w:pPr>
+        <w:tabs>
+          <w:tab w:val="num" w:pos="4320"/>
+        </w:tabs>
+        <w:ind w:left="4320" w:hanging="360"/>
+      </w:pPr>
+      <w:rPr>
+        <w:rFonts w:ascii="Wingdings" w:hAnsi="Wingdings" w:hint="default"/>
+        <w:sz w:val="20"/>
+      </w:rPr>
+    </w:lvl>
+    <w:lvl w:ilvl="6" w:tentative="1">
+      <w:start w:val="1"/>
+      <w:numFmt w:val="bullet"/>
+      <w:lvlText w:val=""/>
+      <w:lvlJc w:val="left"/>
+      <w:pPr>
+        <w:tabs>
+          <w:tab w:val="num" w:pos="5040"/>
+        </w:tabs>
+        <w:ind w:left="5040" w:hanging="360"/>
+      </w:pPr>
+      <w:rPr>
+        <w:rFonts w:ascii="Wingdings" w:hAnsi="Wingdings" w:hint="default"/>
+        <w:sz w:val="20"/>
+      </w:rPr>
+    </w:lvl>
+    <w:lvl w:ilvl="7" w:tentative="1">
+      <w:start w:val="1"/>
+      <w:numFmt w:val="bullet"/>
+      <w:lvlText w:val=""/>
+      <w:lvlJc w:val="left"/>
+      <w:pPr>
+        <w:tabs>
+          <w:tab w:val="num" w:pos="5760"/>
+        </w:tabs>
+        <w:ind w:left="5760" w:hanging="360"/>
+      </w:pPr>
+      <w:rPr>
+        <w:rFonts w:ascii="Wingdings" w:hAnsi="Wingdings" w:hint="default"/>
+        <w:sz w:val="20"/>
+      </w:rPr>
+    </w:lvl>
+    <w:lvl w:ilvl="8" w:tentative="1">
+      <w:start w:val="1"/>
+      <w:numFmt w:val="bullet"/>
+      <w:lvlText w:val=""/>
+      <w:lvlJc w:val="left"/>
+      <w:pPr>
+        <w:tabs>
+          <w:tab w:val="num" w:pos="6480"/>
+        </w:tabs>
+        <w:ind w:left="6480" w:hanging="360"/>
+      </w:pPr>
+      <w:rPr>
+        <w:rFonts w:ascii="Wingdings" w:hAnsi="Wingdings" w:hint="default"/>
+        <w:sz w:val="20"/>
+      </w:rPr>
+    </w:lvl>
+  </w:abstractNum>
+  <w:abstractNum w:abstractNumId="19" w15:restartNumberingAfterBreak="0">
     <w:nsid w:val="45340CDF"/>
     <w:multiLevelType w:val="multilevel"/>
     <w:tmpl w:val="D6E6B4BE"/>
@@ -3160,7 +4927,156 @@
       </w:rPr>
     </w:lvl>
   </w:abstractNum>
-  <w:abstractNum w:abstractNumId="8" w15:restartNumberingAfterBreak="0">
+  <w:abstractNum w:abstractNumId="20" w15:restartNumberingAfterBreak="0">
+    <w:nsid w:val="46C36649"/>
+    <w:multiLevelType w:val="multilevel"/>
+    <w:tmpl w:val="A516B278"/>
+    <w:lvl w:ilvl="0">
+      <w:start w:val="1"/>
+      <w:numFmt w:val="bullet"/>
+      <w:lvlText w:val=""/>
+      <w:lvlJc w:val="left"/>
+      <w:pPr>
+        <w:tabs>
+          <w:tab w:val="num" w:pos="720"/>
+        </w:tabs>
+        <w:ind w:left="720" w:hanging="360"/>
+      </w:pPr>
+      <w:rPr>
+        <w:rFonts w:ascii="Symbol" w:hAnsi="Symbol" w:hint="default"/>
+        <w:sz w:val="20"/>
+      </w:rPr>
+    </w:lvl>
+    <w:lvl w:ilvl="1">
+      <w:start w:val="1"/>
+      <w:numFmt w:val="bullet"/>
+      <w:lvlText w:val="o"/>
+      <w:lvlJc w:val="left"/>
+      <w:pPr>
+        <w:tabs>
+          <w:tab w:val="num" w:pos="1440"/>
+        </w:tabs>
+        <w:ind w:left="1440" w:hanging="360"/>
+      </w:pPr>
+      <w:rPr>
+        <w:rFonts w:ascii="Courier New" w:hAnsi="Courier New" w:hint="default"/>
+        <w:sz w:val="20"/>
+      </w:rPr>
+    </w:lvl>
+    <w:lvl w:ilvl="2" w:tentative="1">
+      <w:start w:val="1"/>
+      <w:numFmt w:val="bullet"/>
+      <w:lvlText w:val=""/>
+      <w:lvlJc w:val="left"/>
+      <w:pPr>
+        <w:tabs>
+          <w:tab w:val="num" w:pos="2160"/>
+        </w:tabs>
+        <w:ind w:left="2160" w:hanging="360"/>
+      </w:pPr>
+      <w:rPr>
+        <w:rFonts w:ascii="Wingdings" w:hAnsi="Wingdings" w:hint="default"/>
+        <w:sz w:val="20"/>
+      </w:rPr>
+    </w:lvl>
+    <w:lvl w:ilvl="3" w:tentative="1">
+      <w:start w:val="1"/>
+      <w:numFmt w:val="bullet"/>
+      <w:lvlText w:val=""/>
+      <w:lvlJc w:val="left"/>
+      <w:pPr>
+        <w:tabs>
+          <w:tab w:val="num" w:pos="2880"/>
+        </w:tabs>
+        <w:ind w:left="2880" w:hanging="360"/>
+      </w:pPr>
+      <w:rPr>
+        <w:rFonts w:ascii="Wingdings" w:hAnsi="Wingdings" w:hint="default"/>
+        <w:sz w:val="20"/>
+      </w:rPr>
+    </w:lvl>
+    <w:lvl w:ilvl="4" w:tentative="1">
+      <w:start w:val="1"/>
+      <w:numFmt w:val="bullet"/>
+      <w:lvlText w:val=""/>
+      <w:lvlJc w:val="left"/>
+      <w:pPr>
+        <w:tabs>
+          <w:tab w:val="num" w:pos="3600"/>
+        </w:tabs>
+        <w:ind w:left="3600" w:hanging="360"/>
+      </w:pPr>
+      <w:rPr>
+        <w:rFonts w:ascii="Wingdings" w:hAnsi="Wingdings" w:hint="default"/>
+        <w:sz w:val="20"/>
+      </w:rPr>
+    </w:lvl>
+    <w:lvl w:ilvl="5" w:tentative="1">
+      <w:start w:val="1"/>
+      <w:numFmt w:val="bullet"/>
+      <w:lvlText w:val=""/>
+      <w:lvlJc w:val="left"/>
+      <w:pPr>
+        <w:tabs>
+          <w:tab w:val="num" w:pos="4320"/>
+        </w:tabs>
+        <w:ind w:left="4320" w:hanging="360"/>
+      </w:pPr>
+      <w:rPr>
+        <w:rFonts w:ascii="Wingdings" w:hAnsi="Wingdings" w:hint="default"/>
+        <w:sz w:val="20"/>
+      </w:rPr>
+    </w:lvl>
+    <w:lvl w:ilvl="6" w:tentative="1">
+      <w:start w:val="1"/>
+      <w:numFmt w:val="bullet"/>
+      <w:lvlText w:val=""/>
+      <w:lvlJc w:val="left"/>
+      <w:pPr>
+        <w:tabs>
+          <w:tab w:val="num" w:pos="5040"/>
+        </w:tabs>
+        <w:ind w:left="5040" w:hanging="360"/>
+      </w:pPr>
+      <w:rPr>
+        <w:rFonts w:ascii="Wingdings" w:hAnsi="Wingdings" w:hint="default"/>
+        <w:sz w:val="20"/>
+      </w:rPr>
+    </w:lvl>
+    <w:lvl w:ilvl="7" w:tentative="1">
+      <w:start w:val="1"/>
+      <w:numFmt w:val="bullet"/>
+      <w:lvlText w:val=""/>
+      <w:lvlJc w:val="left"/>
+      <w:pPr>
+        <w:tabs>
+          <w:tab w:val="num" w:pos="5760"/>
+        </w:tabs>
+        <w:ind w:left="5760" w:hanging="360"/>
+      </w:pPr>
+      <w:rPr>
+        <w:rFonts w:ascii="Wingdings" w:hAnsi="Wingdings" w:hint="default"/>
+        <w:sz w:val="20"/>
+      </w:rPr>
+    </w:lvl>
+    <w:lvl w:ilvl="8" w:tentative="1">
+      <w:start w:val="1"/>
+      <w:numFmt w:val="bullet"/>
+      <w:lvlText w:val=""/>
+      <w:lvlJc w:val="left"/>
+      <w:pPr>
+        <w:tabs>
+          <w:tab w:val="num" w:pos="6480"/>
+        </w:tabs>
+        <w:ind w:left="6480" w:hanging="360"/>
+      </w:pPr>
+      <w:rPr>
+        <w:rFonts w:ascii="Wingdings" w:hAnsi="Wingdings" w:hint="default"/>
+        <w:sz w:val="20"/>
+      </w:rPr>
+    </w:lvl>
+  </w:abstractNum>
+  <w:abstractNum w:abstractNumId="21" w15:restartNumberingAfterBreak="0">
     <w:nsid w:val="4796075A"/>
     <w:multiLevelType w:val="multilevel"/>
     <w:tmpl w:val="63F66D58"/>
@@ -3309,7 +5225,7 @@
       </w:rPr>
     </w:lvl>
   </w:abstractNum>
-  <w:abstractNum w:abstractNumId="9" w15:restartNumberingAfterBreak="0">
+  <w:abstractNum w:abstractNumId="22" w15:restartNumberingAfterBreak="0">
     <w:nsid w:val="4C413079"/>
     <w:multiLevelType w:val="multilevel"/>
     <w:tmpl w:val="84A6527A"/>
@@ -3458,7 +5374,269 @@
       </w:rPr>
     </w:lvl>
   </w:abstractNum>
-  <w:abstractNum w:abstractNumId="10" w15:restartNumberingAfterBreak="0">
+  <w:abstractNum w:abstractNumId="23" w15:restartNumberingAfterBreak="0">
+    <w:nsid w:val="54A174EE"/>
+    <w:multiLevelType w:val="multilevel"/>
+    <w:tmpl w:val="3BE42DE4"/>
+    <w:lvl w:ilvl="0">
+      <w:start w:val="1"/>
+      <w:numFmt w:val="bullet"/>
+      <w:lvlText w:val=""/>
+      <w:lvlJc w:val="left"/>
+      <w:pPr>
+        <w:tabs>
+          <w:tab w:val="num" w:pos="720"/>
+        </w:tabs>
+        <w:ind w:left="720" w:hanging="360"/>
+      </w:pPr>
+      <w:rPr>
+        <w:rFonts w:ascii="Symbol" w:hAnsi="Symbol" w:hint="default"/>
+        <w:sz w:val="20"/>
+      </w:rPr>
+    </w:lvl>
+    <w:lvl w:ilvl="1" w:tentative="1">
+      <w:start w:val="1"/>
+      <w:numFmt w:val="bullet"/>
+      <w:lvlText w:val="o"/>
+      <w:lvlJc w:val="left"/>
+      <w:pPr>
+        <w:tabs>
+          <w:tab w:val="num" w:pos="1440"/>
+        </w:tabs>
+        <w:ind w:left="1440" w:hanging="360"/>
+      </w:pPr>
+      <w:rPr>
+        <w:rFonts w:ascii="Courier New" w:hAnsi="Courier New" w:hint="default"/>
+        <w:sz w:val="20"/>
+      </w:rPr>
+    </w:lvl>
+    <w:lvl w:ilvl="2" w:tentative="1">
+      <w:start w:val="1"/>
+      <w:numFmt w:val="bullet"/>
+      <w:lvlText w:val=""/>
+      <w:lvlJc w:val="left"/>
+      <w:pPr>
+        <w:tabs>
+          <w:tab w:val="num" w:pos="2160"/>
+        </w:tabs>
+        <w:ind w:left="2160" w:hanging="360"/>
+      </w:pPr>
+      <w:rPr>
+        <w:rFonts w:ascii="Wingdings" w:hAnsi="Wingdings" w:hint="default"/>
+        <w:sz w:val="20"/>
+      </w:rPr>
+    </w:lvl>
+    <w:lvl w:ilvl="3" w:tentative="1">
+      <w:start w:val="1"/>
+      <w:numFmt w:val="bullet"/>
+      <w:lvlText w:val=""/>
+      <w:lvlJc w:val="left"/>
+      <w:pPr>
+        <w:tabs>
+          <w:tab w:val="num" w:pos="2880"/>
+        </w:tabs>
+        <w:ind w:left="2880" w:hanging="360"/>
+      </w:pPr>
+      <w:rPr>
+        <w:rFonts w:ascii="Wingdings" w:hAnsi="Wingdings" w:hint="default"/>
+        <w:sz w:val="20"/>
+      </w:rPr>
+    </w:lvl>
+    <w:lvl w:ilvl="4" w:tentative="1">
+      <w:start w:val="1"/>
+      <w:numFmt w:val="bullet"/>
+      <w:lvlText w:val=""/>
+      <w:lvlJc w:val="left"/>
+      <w:pPr>
+        <w:tabs>
+          <w:tab w:val="num" w:pos="3600"/>
+        </w:tabs>
+        <w:ind w:left="3600" w:hanging="360"/>
+      </w:pPr>
+      <w:rPr>
+        <w:rFonts w:ascii="Wingdings" w:hAnsi="Wingdings" w:hint="default"/>
+        <w:sz w:val="20"/>
+      </w:rPr>
+    </w:lvl>
+    <w:lvl w:ilvl="5" w:tentative="1">
+      <w:start w:val="1"/>
+      <w:numFmt w:val="bullet"/>
+      <w:lvlText w:val=""/>
+      <w:lvlJc w:val="left"/>
+      <w:pPr>
+        <w:tabs>
+          <w:tab w:val="num" w:pos="4320"/>
+        </w:tabs>
+        <w:ind w:left="4320" w:hanging="360"/>
+      </w:pPr>
+      <w:rPr>
+        <w:rFonts w:ascii="Wingdings" w:hAnsi="Wingdings" w:hint="default"/>
+        <w:sz w:val="20"/>
+      </w:rPr>
+    </w:lvl>
+    <w:lvl w:ilvl="6" w:tentative="1">
+      <w:start w:val="1"/>
+      <w:numFmt w:val="bullet"/>
+      <w:lvlText w:val=""/>
+      <w:lvlJc w:val="left"/>
+      <w:pPr>
+        <w:tabs>
+          <w:tab w:val="num" w:pos="5040"/>
+        </w:tabs>
+        <w:ind w:left="5040" w:hanging="360"/>
+      </w:pPr>
+      <w:rPr>
+        <w:rFonts w:ascii="Wingdings" w:hAnsi="Wingdings" w:hint="default"/>
+        <w:sz w:val="20"/>
+      </w:rPr>
+    </w:lvl>
+    <w:lvl w:ilvl="7" w:tentative="1">
+      <w:start w:val="1"/>
+      <w:numFmt w:val="bullet"/>
+      <w:lvlText w:val=""/>
+      <w:lvlJc w:val="left"/>
+      <w:pPr>
+        <w:tabs>
+          <w:tab w:val="num" w:pos="5760"/>
+        </w:tabs>
+        <w:ind w:left="5760" w:hanging="360"/>
+      </w:pPr>
+      <w:rPr>
+        <w:rFonts w:ascii="Wingdings" w:hAnsi="Wingdings" w:hint="default"/>
+        <w:sz w:val="20"/>
+      </w:rPr>
+    </w:lvl>
+    <w:lvl w:ilvl="8" w:tentative="1">
+      <w:start w:val="1"/>
+      <w:numFmt w:val="bullet"/>
+      <w:lvlText w:val=""/>
+      <w:lvlJc w:val="left"/>
+      <w:pPr>
+        <w:tabs>
+          <w:tab w:val="num" w:pos="6480"/>
+        </w:tabs>
+        <w:ind w:left="6480" w:hanging="360"/>
+      </w:pPr>
+      <w:rPr>
+        <w:rFonts w:ascii="Wingdings" w:hAnsi="Wingdings" w:hint="default"/>
+        <w:sz w:val="20"/>
+      </w:rPr>
+    </w:lvl>
+  </w:abstractNum>
+  <w:abstractNum w:abstractNumId="24" w15:restartNumberingAfterBreak="0">
+    <w:nsid w:val="54FE63CF"/>
+    <w:multiLevelType w:val="multilevel"/>
+    <w:tmpl w:val="8CEE273C"/>
+    <w:lvl w:ilvl="0">
+      <w:start w:val="1"/>
+      <w:numFmt w:val="decimal"/>
+      <w:lvlText w:val="%1."/>
+      <w:lvlJc w:val="left"/>
+      <w:pPr>
+        <w:tabs>
+          <w:tab w:val="num" w:pos="720"/>
+        </w:tabs>
+        <w:ind w:left="720" w:hanging="360"/>
+      </w:pPr>
+    </w:lvl>
+    <w:lvl w:ilvl="1" w:tentative="1">
+      <w:start w:val="1"/>
+      <w:numFmt w:val="decimal"/>
+      <w:lvlText w:val="%2."/>
+      <w:lvlJc w:val="left"/>
+      <w:pPr>
+        <w:tabs>
+          <w:tab w:val="num" w:pos="1440"/>
+        </w:tabs>
+        <w:ind w:left="1440" w:hanging="360"/>
+      </w:pPr>
+    </w:lvl>
+    <w:lvl w:ilvl="2" w:tentative="1">
+      <w:start w:val="1"/>
+      <w:numFmt w:val="decimal"/>
+      <w:lvlText w:val="%3."/>
+      <w:lvlJc w:val="left"/>
+      <w:pPr>
+        <w:tabs>
+          <w:tab w:val="num" w:pos="2160"/>
+        </w:tabs>
+        <w:ind w:left="2160" w:hanging="360"/>
+      </w:pPr>
+    </w:lvl>
+    <w:lvl w:ilvl="3" w:tentative="1">
+      <w:start w:val="1"/>
+      <w:numFmt w:val="decimal"/>
+      <w:lvlText w:val="%4."/>
+      <w:lvlJc w:val="left"/>
+      <w:pPr>
+        <w:tabs>
+          <w:tab w:val="num" w:pos="2880"/>
+        </w:tabs>
+        <w:ind w:left="2880" w:hanging="360"/>
+      </w:pPr>
+    </w:lvl>
+    <w:lvl w:ilvl="4" w:tentative="1">
+      <w:start w:val="1"/>
+      <w:numFmt w:val="decimal"/>
+      <w:lvlText w:val="%5."/>
+      <w:lvlJc w:val="left"/>
+      <w:pPr>
+        <w:tabs>
+          <w:tab w:val="num" w:pos="3600"/>
+        </w:tabs>
+        <w:ind w:left="3600" w:hanging="360"/>
+      </w:pPr>
+    </w:lvl>
+    <w:lvl w:ilvl="5" w:tentative="1">
+      <w:start w:val="1"/>
+      <w:numFmt w:val="decimal"/>
+      <w:lvlText w:val="%6."/>
+      <w:lvlJc w:val="left"/>
+      <w:pPr>
+        <w:tabs>
+          <w:tab w:val="num" w:pos="4320"/>
+        </w:tabs>
+        <w:ind w:left="4320" w:hanging="360"/>
+      </w:pPr>
+    </w:lvl>
+    <w:lvl w:ilvl="6" w:tentative="1">
+      <w:start w:val="1"/>
+      <w:numFmt w:val="decimal"/>
+      <w:lvlText w:val="%7."/>
+      <w:lvlJc w:val="left"/>
+      <w:pPr>
+        <w:tabs>
+          <w:tab w:val="num" w:pos="5040"/>
+        </w:tabs>
+        <w:ind w:left="5040" w:hanging="360"/>
+      </w:pPr>
+    </w:lvl>
+    <w:lvl w:ilvl="7" w:tentative="1">
+      <w:start w:val="1"/>
+      <w:numFmt w:val="decimal"/>
+      <w:lvlText w:val="%8."/>
+      <w:lvlJc w:val="left"/>
+      <w:pPr>
+        <w:tabs>
+          <w:tab w:val="num" w:pos="5760"/>
+        </w:tabs>
+        <w:ind w:left="5760" w:hanging="360"/>
+      </w:pPr>
+    </w:lvl>
+    <w:lvl w:ilvl="8" w:tentative="1">
+      <w:start w:val="1"/>
+      <w:numFmt w:val="decimal"/>
+      <w:lvlText w:val="%9."/>
+      <w:lvlJc w:val="left"/>
+      <w:pPr>
+        <w:tabs>
+          <w:tab w:val="num" w:pos="6480"/>
+        </w:tabs>
+        <w:ind w:left="6480" w:hanging="360"/>
+      </w:pPr>
+    </w:lvl>
+  </w:abstractNum>
+  <w:abstractNum w:abstractNumId="25" w15:restartNumberingAfterBreak="0">
     <w:nsid w:val="5BB20EEC"/>
     <w:multiLevelType w:val="multilevel"/>
     <w:tmpl w:val="61D006B2"/>
@@ -3571,7 +5749,156 @@
       </w:pPr>
     </w:lvl>
   </w:abstractNum>
-  <w:abstractNum w:abstractNumId="11" w15:restartNumberingAfterBreak="0">
+  <w:abstractNum w:abstractNumId="26" w15:restartNumberingAfterBreak="0">
+    <w:nsid w:val="5BC6037E"/>
+    <w:multiLevelType w:val="multilevel"/>
+    <w:tmpl w:val="45D427EC"/>
+    <w:lvl w:ilvl="0">
+      <w:start w:val="1"/>
+      <w:numFmt w:val="bullet"/>
+      <w:lvlText w:val=""/>
+      <w:lvlJc w:val="left"/>
+      <w:pPr>
+        <w:tabs>
+          <w:tab w:val="num" w:pos="720"/>
+        </w:tabs>
+        <w:ind w:left="720" w:hanging="360"/>
+      </w:pPr>
+      <w:rPr>
+        <w:rFonts w:ascii="Symbol" w:hAnsi="Symbol" w:hint="default"/>
+        <w:sz w:val="20"/>
+      </w:rPr>
+    </w:lvl>
+    <w:lvl w:ilvl="1" w:tentative="1">
+      <w:start w:val="1"/>
+      <w:numFmt w:val="bullet"/>
+      <w:lvlText w:val="o"/>
+      <w:lvlJc w:val="left"/>
+      <w:pPr>
+        <w:tabs>
+          <w:tab w:val="num" w:pos="1440"/>
+        </w:tabs>
+        <w:ind w:left="1440" w:hanging="360"/>
+      </w:pPr>
+      <w:rPr>
+        <w:rFonts w:ascii="Courier New" w:hAnsi="Courier New" w:hint="default"/>
+        <w:sz w:val="20"/>
+      </w:rPr>
+    </w:lvl>
+    <w:lvl w:ilvl="2" w:tentative="1">
+      <w:start w:val="1"/>
+      <w:numFmt w:val="bullet"/>
+      <w:lvlText w:val=""/>
+      <w:lvlJc w:val="left"/>
+      <w:pPr>
+        <w:tabs>
+          <w:tab w:val="num" w:pos="2160"/>
+        </w:tabs>
+        <w:ind w:left="2160" w:hanging="360"/>
+      </w:pPr>
+      <w:rPr>
+        <w:rFonts w:ascii="Wingdings" w:hAnsi="Wingdings" w:hint="default"/>
+        <w:sz w:val="20"/>
+      </w:rPr>
+    </w:lvl>
+    <w:lvl w:ilvl="3" w:tentative="1">
+      <w:start w:val="1"/>
+      <w:numFmt w:val="bullet"/>
+      <w:lvlText w:val=""/>
+      <w:lvlJc w:val="left"/>
+      <w:pPr>
+        <w:tabs>
+          <w:tab w:val="num" w:pos="2880"/>
+        </w:tabs>
+        <w:ind w:left="2880" w:hanging="360"/>
+      </w:pPr>
+      <w:rPr>
+        <w:rFonts w:ascii="Wingdings" w:hAnsi="Wingdings" w:hint="default"/>
+        <w:sz w:val="20"/>
+      </w:rPr>
+    </w:lvl>
+    <w:lvl w:ilvl="4" w:tentative="1">
+      <w:start w:val="1"/>
+      <w:numFmt w:val="bullet"/>
+      <w:lvlText w:val=""/>
+      <w:lvlJc w:val="left"/>
+      <w:pPr>
+        <w:tabs>
+          <w:tab w:val="num" w:pos="3600"/>
+        </w:tabs>
+        <w:ind w:left="3600" w:hanging="360"/>
+      </w:pPr>
+      <w:rPr>
+        <w:rFonts w:ascii="Wingdings" w:hAnsi="Wingdings" w:hint="default"/>
+        <w:sz w:val="20"/>
+      </w:rPr>
+    </w:lvl>
+    <w:lvl w:ilvl="5" w:tentative="1">
+      <w:start w:val="1"/>
+      <w:numFmt w:val="bullet"/>
+      <w:lvlText w:val=""/>
+      <w:lvlJc w:val="left"/>
+      <w:pPr>
+        <w:tabs>
+          <w:tab w:val="num" w:pos="4320"/>
+        </w:tabs>
+        <w:ind w:left="4320" w:hanging="360"/>
+      </w:pPr>
+      <w:rPr>
+        <w:rFonts w:ascii="Wingdings" w:hAnsi="Wingdings" w:hint="default"/>
+        <w:sz w:val="20"/>
+      </w:rPr>
+    </w:lvl>
+    <w:lvl w:ilvl="6" w:tentative="1">
+      <w:start w:val="1"/>
+      <w:numFmt w:val="bullet"/>
+      <w:lvlText w:val=""/>
+      <w:lvlJc w:val="left"/>
+      <w:pPr>
+        <w:tabs>
+          <w:tab w:val="num" w:pos="5040"/>
+        </w:tabs>
+        <w:ind w:left="5040" w:hanging="360"/>
+      </w:pPr>
+      <w:rPr>
+        <w:rFonts w:ascii="Wingdings" w:hAnsi="Wingdings" w:hint="default"/>
+        <w:sz w:val="20"/>
+      </w:rPr>
+    </w:lvl>
+    <w:lvl w:ilvl="7" w:tentative="1">
+      <w:start w:val="1"/>
+      <w:numFmt w:val="bullet"/>
+      <w:lvlText w:val=""/>
+      <w:lvlJc w:val="left"/>
+      <w:pPr>
+        <w:tabs>
+          <w:tab w:val="num" w:pos="5760"/>
+        </w:tabs>
+        <w:ind w:left="5760" w:hanging="360"/>
+      </w:pPr>
+      <w:rPr>
+        <w:rFonts w:ascii="Wingdings" w:hAnsi="Wingdings" w:hint="default"/>
+        <w:sz w:val="20"/>
+      </w:rPr>
+    </w:lvl>
+    <w:lvl w:ilvl="8" w:tentative="1">
+      <w:start w:val="1"/>
+      <w:numFmt w:val="bullet"/>
+      <w:lvlText w:val=""/>
+      <w:lvlJc w:val="left"/>
+      <w:pPr>
+        <w:tabs>
+          <w:tab w:val="num" w:pos="6480"/>
+        </w:tabs>
+        <w:ind w:left="6480" w:hanging="360"/>
+      </w:pPr>
+      <w:rPr>
+        <w:rFonts w:ascii="Wingdings" w:hAnsi="Wingdings" w:hint="default"/>
+        <w:sz w:val="20"/>
+      </w:rPr>
+    </w:lvl>
+  </w:abstractNum>
+  <w:abstractNum w:abstractNumId="27" w15:restartNumberingAfterBreak="0">
     <w:nsid w:val="5CF7362A"/>
     <w:multiLevelType w:val="multilevel"/>
     <w:tmpl w:val="7480BAFE"/>
@@ -3720,7 +6047,156 @@
       </w:rPr>
     </w:lvl>
   </w:abstractNum>
-  <w:abstractNum w:abstractNumId="12" w15:restartNumberingAfterBreak="0">
+  <w:abstractNum w:abstractNumId="28" w15:restartNumberingAfterBreak="0">
+    <w:nsid w:val="5D6406F3"/>
+    <w:multiLevelType w:val="multilevel"/>
+    <w:tmpl w:val="6E7CF788"/>
+    <w:lvl w:ilvl="0">
+      <w:start w:val="1"/>
+      <w:numFmt w:val="bullet"/>
+      <w:lvlText w:val=""/>
+      <w:lvlJc w:val="left"/>
+      <w:pPr>
+        <w:tabs>
+          <w:tab w:val="num" w:pos="720"/>
+        </w:tabs>
+        <w:ind w:left="720" w:hanging="360"/>
+      </w:pPr>
+      <w:rPr>
+        <w:rFonts w:ascii="Symbol" w:hAnsi="Symbol" w:hint="default"/>
+        <w:sz w:val="20"/>
+      </w:rPr>
+    </w:lvl>
+    <w:lvl w:ilvl="1" w:tentative="1">
+      <w:start w:val="1"/>
+      <w:numFmt w:val="bullet"/>
+      <w:lvlText w:val="o"/>
+      <w:lvlJc w:val="left"/>
+      <w:pPr>
+        <w:tabs>
+          <w:tab w:val="num" w:pos="1440"/>
+        </w:tabs>
+        <w:ind w:left="1440" w:hanging="360"/>
+      </w:pPr>
+      <w:rPr>
+        <w:rFonts w:ascii="Courier New" w:hAnsi="Courier New" w:hint="default"/>
+        <w:sz w:val="20"/>
+      </w:rPr>
+    </w:lvl>
+    <w:lvl w:ilvl="2" w:tentative="1">
+      <w:start w:val="1"/>
+      <w:numFmt w:val="bullet"/>
+      <w:lvlText w:val=""/>
+      <w:lvlJc w:val="left"/>
+      <w:pPr>
+        <w:tabs>
+          <w:tab w:val="num" w:pos="2160"/>
+        </w:tabs>
+        <w:ind w:left="2160" w:hanging="360"/>
+      </w:pPr>
+      <w:rPr>
+        <w:rFonts w:ascii="Wingdings" w:hAnsi="Wingdings" w:hint="default"/>
+        <w:sz w:val="20"/>
+      </w:rPr>
+    </w:lvl>
+    <w:lvl w:ilvl="3" w:tentative="1">
+      <w:start w:val="1"/>
+      <w:numFmt w:val="bullet"/>
+      <w:lvlText w:val=""/>
+      <w:lvlJc w:val="left"/>
+      <w:pPr>
+        <w:tabs>
+          <w:tab w:val="num" w:pos="2880"/>
+        </w:tabs>
+        <w:ind w:left="2880" w:hanging="360"/>
+      </w:pPr>
+      <w:rPr>
+        <w:rFonts w:ascii="Wingdings" w:hAnsi="Wingdings" w:hint="default"/>
+        <w:sz w:val="20"/>
+      </w:rPr>
+    </w:lvl>
+    <w:lvl w:ilvl="4" w:tentative="1">
+      <w:start w:val="1"/>
+      <w:numFmt w:val="bullet"/>
+      <w:lvlText w:val=""/>
+      <w:lvlJc w:val="left"/>
+      <w:pPr>
+        <w:tabs>
+          <w:tab w:val="num" w:pos="3600"/>
+        </w:tabs>
+        <w:ind w:left="3600" w:hanging="360"/>
+      </w:pPr>
+      <w:rPr>
+        <w:rFonts w:ascii="Wingdings" w:hAnsi="Wingdings" w:hint="default"/>
+        <w:sz w:val="20"/>
+      </w:rPr>
+    </w:lvl>
+    <w:lvl w:ilvl="5" w:tentative="1">
+      <w:start w:val="1"/>
+      <w:numFmt w:val="bullet"/>
+      <w:lvlText w:val=""/>
+      <w:lvlJc w:val="left"/>
+      <w:pPr>
+        <w:tabs>
+          <w:tab w:val="num" w:pos="4320"/>
+        </w:tabs>
+        <w:ind w:left="4320" w:hanging="360"/>
+      </w:pPr>
+      <w:rPr>
+        <w:rFonts w:ascii="Wingdings" w:hAnsi="Wingdings" w:hint="default"/>
+        <w:sz w:val="20"/>
+      </w:rPr>
+    </w:lvl>
+    <w:lvl w:ilvl="6" w:tentative="1">
+      <w:start w:val="1"/>
+      <w:numFmt w:val="bullet"/>
+      <w:lvlText w:val=""/>
+      <w:lvlJc w:val="left"/>
+      <w:pPr>
+        <w:tabs>
+          <w:tab w:val="num" w:pos="5040"/>
+        </w:tabs>
+        <w:ind w:left="5040" w:hanging="360"/>
+      </w:pPr>
+      <w:rPr>
+        <w:rFonts w:ascii="Wingdings" w:hAnsi="Wingdings" w:hint="default"/>
+        <w:sz w:val="20"/>
+      </w:rPr>
+    </w:lvl>
+    <w:lvl w:ilvl="7" w:tentative="1">
+      <w:start w:val="1"/>
+      <w:numFmt w:val="bullet"/>
+      <w:lvlText w:val=""/>
+      <w:lvlJc w:val="left"/>
+      <w:pPr>
+        <w:tabs>
+          <w:tab w:val="num" w:pos="5760"/>
+        </w:tabs>
+        <w:ind w:left="5760" w:hanging="360"/>
+      </w:pPr>
+      <w:rPr>
+        <w:rFonts w:ascii="Wingdings" w:hAnsi="Wingdings" w:hint="default"/>
+        <w:sz w:val="20"/>
+      </w:rPr>
+    </w:lvl>
+    <w:lvl w:ilvl="8" w:tentative="1">
+      <w:start w:val="1"/>
+      <w:numFmt w:val="bullet"/>
+      <w:lvlText w:val=""/>
+      <w:lvlJc w:val="left"/>
+      <w:pPr>
+        <w:tabs>
+          <w:tab w:val="num" w:pos="6480"/>
+        </w:tabs>
+        <w:ind w:left="6480" w:hanging="360"/>
+      </w:pPr>
+      <w:rPr>
+        <w:rFonts w:ascii="Wingdings" w:hAnsi="Wingdings" w:hint="default"/>
+        <w:sz w:val="20"/>
+      </w:rPr>
+    </w:lvl>
+  </w:abstractNum>
+  <w:abstractNum w:abstractNumId="29" w15:restartNumberingAfterBreak="0">
     <w:nsid w:val="62825351"/>
     <w:multiLevelType w:val="multilevel"/>
     <w:tmpl w:val="01381176"/>
@@ -3869,7 +6345,7 @@
       </w:rPr>
     </w:lvl>
   </w:abstractNum>
-  <w:abstractNum w:abstractNumId="13" w15:restartNumberingAfterBreak="0">
+  <w:abstractNum w:abstractNumId="30" w15:restartNumberingAfterBreak="0">
     <w:nsid w:val="658B6500"/>
     <w:multiLevelType w:val="multilevel"/>
     <w:tmpl w:val="F9B686D2"/>
@@ -4018,7 +6494,716 @@
       </w:rPr>
     </w:lvl>
   </w:abstractNum>
-  <w:abstractNum w:abstractNumId="14" w15:restartNumberingAfterBreak="0">
+  <w:abstractNum w:abstractNumId="31" w15:restartNumberingAfterBreak="0">
+    <w:nsid w:val="6660338F"/>
+    <w:multiLevelType w:val="multilevel"/>
+    <w:tmpl w:val="4CCE09A8"/>
+    <w:lvl w:ilvl="0">
+      <w:start w:val="1"/>
+      <w:numFmt w:val="bullet"/>
+      <w:lvlText w:val=""/>
+      <w:lvlJc w:val="left"/>
+      <w:pPr>
+        <w:tabs>
+          <w:tab w:val="num" w:pos="720"/>
+        </w:tabs>
+        <w:ind w:left="720" w:hanging="360"/>
+      </w:pPr>
+      <w:rPr>
+        <w:rFonts w:ascii="Symbol" w:hAnsi="Symbol" w:hint="default"/>
+        <w:sz w:val="20"/>
+      </w:rPr>
+    </w:lvl>
+    <w:lvl w:ilvl="1">
+      <w:start w:val="1"/>
+      <w:numFmt w:val="bullet"/>
+      <w:lvlText w:val="o"/>
+      <w:lvlJc w:val="left"/>
+      <w:pPr>
+        <w:tabs>
+          <w:tab w:val="num" w:pos="1440"/>
+        </w:tabs>
+        <w:ind w:left="1440" w:hanging="360"/>
+      </w:pPr>
+      <w:rPr>
+        <w:rFonts w:ascii="Courier New" w:hAnsi="Courier New" w:hint="default"/>
+        <w:sz w:val="20"/>
+      </w:rPr>
+    </w:lvl>
+    <w:lvl w:ilvl="2" w:tentative="1">
+      <w:start w:val="1"/>
+      <w:numFmt w:val="bullet"/>
+      <w:lvlText w:val=""/>
+      <w:lvlJc w:val="left"/>
+      <w:pPr>
+        <w:tabs>
+          <w:tab w:val="num" w:pos="2160"/>
+        </w:tabs>
+        <w:ind w:left="2160" w:hanging="360"/>
+      </w:pPr>
+      <w:rPr>
+        <w:rFonts w:ascii="Wingdings" w:hAnsi="Wingdings" w:hint="default"/>
+        <w:sz w:val="20"/>
+      </w:rPr>
+    </w:lvl>
+    <w:lvl w:ilvl="3" w:tentative="1">
+      <w:start w:val="1"/>
+      <w:numFmt w:val="bullet"/>
+      <w:lvlText w:val=""/>
+      <w:lvlJc w:val="left"/>
+      <w:pPr>
+        <w:tabs>
+          <w:tab w:val="num" w:pos="2880"/>
+        </w:tabs>
+        <w:ind w:left="2880" w:hanging="360"/>
+      </w:pPr>
+      <w:rPr>
+        <w:rFonts w:ascii="Wingdings" w:hAnsi="Wingdings" w:hint="default"/>
+        <w:sz w:val="20"/>
+      </w:rPr>
+    </w:lvl>
+    <w:lvl w:ilvl="4" w:tentative="1">
+      <w:start w:val="1"/>
+      <w:numFmt w:val="bullet"/>
+      <w:lvlText w:val=""/>
+      <w:lvlJc w:val="left"/>
+      <w:pPr>
+        <w:tabs>
+          <w:tab w:val="num" w:pos="3600"/>
+        </w:tabs>
+        <w:ind w:left="3600" w:hanging="360"/>
+      </w:pPr>
+      <w:rPr>
+        <w:rFonts w:ascii="Wingdings" w:hAnsi="Wingdings" w:hint="default"/>
+        <w:sz w:val="20"/>
+      </w:rPr>
+    </w:lvl>
+    <w:lvl w:ilvl="5" w:tentative="1">
+      <w:start w:val="1"/>
+      <w:numFmt w:val="bullet"/>
+      <w:lvlText w:val=""/>
+      <w:lvlJc w:val="left"/>
+      <w:pPr>
+        <w:tabs>
+          <w:tab w:val="num" w:pos="4320"/>
+        </w:tabs>
+        <w:ind w:left="4320" w:hanging="360"/>
+      </w:pPr>
+      <w:rPr>
+        <w:rFonts w:ascii="Wingdings" w:hAnsi="Wingdings" w:hint="default"/>
+        <w:sz w:val="20"/>
+      </w:rPr>
+    </w:lvl>
+    <w:lvl w:ilvl="6" w:tentative="1">
+      <w:start w:val="1"/>
+      <w:numFmt w:val="bullet"/>
+      <w:lvlText w:val=""/>
+      <w:lvlJc w:val="left"/>
+      <w:pPr>
+        <w:tabs>
+          <w:tab w:val="num" w:pos="5040"/>
+        </w:tabs>
+        <w:ind w:left="5040" w:hanging="360"/>
+      </w:pPr>
+      <w:rPr>
+        <w:rFonts w:ascii="Wingdings" w:hAnsi="Wingdings" w:hint="default"/>
+        <w:sz w:val="20"/>
+      </w:rPr>
+    </w:lvl>
+    <w:lvl w:ilvl="7" w:tentative="1">
+      <w:start w:val="1"/>
+      <w:numFmt w:val="bullet"/>
+      <w:lvlText w:val=""/>
+      <w:lvlJc w:val="left"/>
+      <w:pPr>
+        <w:tabs>
+          <w:tab w:val="num" w:pos="5760"/>
+        </w:tabs>
+        <w:ind w:left="5760" w:hanging="360"/>
+      </w:pPr>
+      <w:rPr>
+        <w:rFonts w:ascii="Wingdings" w:hAnsi="Wingdings" w:hint="default"/>
+        <w:sz w:val="20"/>
+      </w:rPr>
+    </w:lvl>
+    <w:lvl w:ilvl="8" w:tentative="1">
+      <w:start w:val="1"/>
+      <w:numFmt w:val="bullet"/>
+      <w:lvlText w:val=""/>
+      <w:lvlJc w:val="left"/>
+      <w:pPr>
+        <w:tabs>
+          <w:tab w:val="num" w:pos="6480"/>
+        </w:tabs>
+        <w:ind w:left="6480" w:hanging="360"/>
+      </w:pPr>
+      <w:rPr>
+        <w:rFonts w:ascii="Wingdings" w:hAnsi="Wingdings" w:hint="default"/>
+        <w:sz w:val="20"/>
+      </w:rPr>
+    </w:lvl>
+  </w:abstractNum>
+  <w:abstractNum w:abstractNumId="32" w15:restartNumberingAfterBreak="0">
+    <w:nsid w:val="688E4D4C"/>
+    <w:multiLevelType w:val="multilevel"/>
+    <w:tmpl w:val="6404786C"/>
+    <w:lvl w:ilvl="0">
+      <w:start w:val="1"/>
+      <w:numFmt w:val="decimal"/>
+      <w:lvlText w:val="%1."/>
+      <w:lvlJc w:val="left"/>
+      <w:pPr>
+        <w:tabs>
+          <w:tab w:val="num" w:pos="720"/>
+        </w:tabs>
+        <w:ind w:left="720" w:hanging="360"/>
+      </w:pPr>
+    </w:lvl>
+    <w:lvl w:ilvl="1" w:tentative="1">
+      <w:start w:val="1"/>
+      <w:numFmt w:val="decimal"/>
+      <w:lvlText w:val="%2."/>
+      <w:lvlJc w:val="left"/>
+      <w:pPr>
+        <w:tabs>
+          <w:tab w:val="num" w:pos="1440"/>
+        </w:tabs>
+        <w:ind w:left="1440" w:hanging="360"/>
+      </w:pPr>
+    </w:lvl>
+    <w:lvl w:ilvl="2" w:tentative="1">
+      <w:start w:val="1"/>
+      <w:numFmt w:val="decimal"/>
+      <w:lvlText w:val="%3."/>
+      <w:lvlJc w:val="left"/>
+      <w:pPr>
+        <w:tabs>
+          <w:tab w:val="num" w:pos="2160"/>
+        </w:tabs>
+        <w:ind w:left="2160" w:hanging="360"/>
+      </w:pPr>
+    </w:lvl>
+    <w:lvl w:ilvl="3" w:tentative="1">
+      <w:start w:val="1"/>
+      <w:numFmt w:val="decimal"/>
+      <w:lvlText w:val="%4."/>
+      <w:lvlJc w:val="left"/>
+      <w:pPr>
+        <w:tabs>
+          <w:tab w:val="num" w:pos="2880"/>
+        </w:tabs>
+        <w:ind w:left="2880" w:hanging="360"/>
+      </w:pPr>
+    </w:lvl>
+    <w:lvl w:ilvl="4" w:tentative="1">
+      <w:start w:val="1"/>
+      <w:numFmt w:val="decimal"/>
+      <w:lvlText w:val="%5."/>
+      <w:lvlJc w:val="left"/>
+      <w:pPr>
+        <w:tabs>
+          <w:tab w:val="num" w:pos="3600"/>
+        </w:tabs>
+        <w:ind w:left="3600" w:hanging="360"/>
+      </w:pPr>
+    </w:lvl>
+    <w:lvl w:ilvl="5" w:tentative="1">
+      <w:start w:val="1"/>
+      <w:numFmt w:val="decimal"/>
+      <w:lvlText w:val="%6."/>
+      <w:lvlJc w:val="left"/>
+      <w:pPr>
+        <w:tabs>
+          <w:tab w:val="num" w:pos="4320"/>
+        </w:tabs>
+        <w:ind w:left="4320" w:hanging="360"/>
+      </w:pPr>
+    </w:lvl>
+    <w:lvl w:ilvl="6" w:tentative="1">
+      <w:start w:val="1"/>
+      <w:numFmt w:val="decimal"/>
+      <w:lvlText w:val="%7."/>
+      <w:lvlJc w:val="left"/>
+      <w:pPr>
+        <w:tabs>
+          <w:tab w:val="num" w:pos="5040"/>
+        </w:tabs>
+        <w:ind w:left="5040" w:hanging="360"/>
+      </w:pPr>
+    </w:lvl>
+    <w:lvl w:ilvl="7" w:tentative="1">
+      <w:start w:val="1"/>
+      <w:numFmt w:val="decimal"/>
+      <w:lvlText w:val="%8."/>
+      <w:lvlJc w:val="left"/>
+      <w:pPr>
+        <w:tabs>
+          <w:tab w:val="num" w:pos="5760"/>
+        </w:tabs>
+        <w:ind w:left="5760" w:hanging="360"/>
+      </w:pPr>
+    </w:lvl>
+    <w:lvl w:ilvl="8" w:tentative="1">
+      <w:start w:val="1"/>
+      <w:numFmt w:val="decimal"/>
+      <w:lvlText w:val="%9."/>
+      <w:lvlJc w:val="left"/>
+      <w:pPr>
+        <w:tabs>
+          <w:tab w:val="num" w:pos="6480"/>
+        </w:tabs>
+        <w:ind w:left="6480" w:hanging="360"/>
+      </w:pPr>
+    </w:lvl>
+  </w:abstractNum>
+  <w:abstractNum w:abstractNumId="33" w15:restartNumberingAfterBreak="0">
+    <w:nsid w:val="6EA633AC"/>
+    <w:multiLevelType w:val="multilevel"/>
+    <w:tmpl w:val="2B0A9738"/>
+    <w:lvl w:ilvl="0">
+      <w:start w:val="1"/>
+      <w:numFmt w:val="bullet"/>
+      <w:lvlText w:val=""/>
+      <w:lvlJc w:val="left"/>
+      <w:pPr>
+        <w:tabs>
+          <w:tab w:val="num" w:pos="720"/>
+        </w:tabs>
+        <w:ind w:left="720" w:hanging="360"/>
+      </w:pPr>
+      <w:rPr>
+        <w:rFonts w:ascii="Symbol" w:hAnsi="Symbol" w:hint="default"/>
+        <w:sz w:val="20"/>
+      </w:rPr>
+    </w:lvl>
+    <w:lvl w:ilvl="1">
+      <w:start w:val="1"/>
+      <w:numFmt w:val="bullet"/>
+      <w:lvlText w:val="o"/>
+      <w:lvlJc w:val="left"/>
+      <w:pPr>
+        <w:tabs>
+          <w:tab w:val="num" w:pos="1440"/>
+        </w:tabs>
+        <w:ind w:left="1440" w:hanging="360"/>
+      </w:pPr>
+      <w:rPr>
+        <w:rFonts w:ascii="Courier New" w:hAnsi="Courier New" w:hint="default"/>
+        <w:sz w:val="20"/>
+      </w:rPr>
+    </w:lvl>
+    <w:lvl w:ilvl="2" w:tentative="1">
+      <w:start w:val="1"/>
+      <w:numFmt w:val="bullet"/>
+      <w:lvlText w:val=""/>
+      <w:lvlJc w:val="left"/>
+      <w:pPr>
+        <w:tabs>
+          <w:tab w:val="num" w:pos="2160"/>
+        </w:tabs>
+        <w:ind w:left="2160" w:hanging="360"/>
+      </w:pPr>
+      <w:rPr>
+        <w:rFonts w:ascii="Wingdings" w:hAnsi="Wingdings" w:hint="default"/>
+        <w:sz w:val="20"/>
+      </w:rPr>
+    </w:lvl>
+    <w:lvl w:ilvl="3" w:tentative="1">
+      <w:start w:val="1"/>
+      <w:numFmt w:val="bullet"/>
+      <w:lvlText w:val=""/>
+      <w:lvlJc w:val="left"/>
+      <w:pPr>
+        <w:tabs>
+          <w:tab w:val="num" w:pos="2880"/>
+        </w:tabs>
+        <w:ind w:left="2880" w:hanging="360"/>
+      </w:pPr>
+      <w:rPr>
+        <w:rFonts w:ascii="Wingdings" w:hAnsi="Wingdings" w:hint="default"/>
+        <w:sz w:val="20"/>
+      </w:rPr>
+    </w:lvl>
+    <w:lvl w:ilvl="4" w:tentative="1">
+      <w:start w:val="1"/>
+      <w:numFmt w:val="bullet"/>
+      <w:lvlText w:val=""/>
+      <w:lvlJc w:val="left"/>
+      <w:pPr>
+        <w:tabs>
+          <w:tab w:val="num" w:pos="3600"/>
+        </w:tabs>
+        <w:ind w:left="3600" w:hanging="360"/>
+      </w:pPr>
+      <w:rPr>
+        <w:rFonts w:ascii="Wingdings" w:hAnsi="Wingdings" w:hint="default"/>
+        <w:sz w:val="20"/>
+      </w:rPr>
+    </w:lvl>
+    <w:lvl w:ilvl="5" w:tentative="1">
+      <w:start w:val="1"/>
+      <w:numFmt w:val="bullet"/>
+      <w:lvlText w:val=""/>
+      <w:lvlJc w:val="left"/>
+      <w:pPr>
+        <w:tabs>
+          <w:tab w:val="num" w:pos="4320"/>
+        </w:tabs>
+        <w:ind w:left="4320" w:hanging="360"/>
+      </w:pPr>
+      <w:rPr>
+        <w:rFonts w:ascii="Wingdings" w:hAnsi="Wingdings" w:hint="default"/>
+        <w:sz w:val="20"/>
+      </w:rPr>
+    </w:lvl>
+    <w:lvl w:ilvl="6" w:tentative="1">
+      <w:start w:val="1"/>
+      <w:numFmt w:val="bullet"/>
+      <w:lvlText w:val=""/>
+      <w:lvlJc w:val="left"/>
+      <w:pPr>
+        <w:tabs>
+          <w:tab w:val="num" w:pos="5040"/>
+        </w:tabs>
+        <w:ind w:left="5040" w:hanging="360"/>
+      </w:pPr>
+      <w:rPr>
+        <w:rFonts w:ascii="Wingdings" w:hAnsi="Wingdings" w:hint="default"/>
+        <w:sz w:val="20"/>
+      </w:rPr>
+    </w:lvl>
+    <w:lvl w:ilvl="7" w:tentative="1">
+      <w:start w:val="1"/>
+      <w:numFmt w:val="bullet"/>
+      <w:lvlText w:val=""/>
+      <w:lvlJc w:val="left"/>
+      <w:pPr>
+        <w:tabs>
+          <w:tab w:val="num" w:pos="5760"/>
+        </w:tabs>
+        <w:ind w:left="5760" w:hanging="360"/>
+      </w:pPr>
+      <w:rPr>
+        <w:rFonts w:ascii="Wingdings" w:hAnsi="Wingdings" w:hint="default"/>
+        <w:sz w:val="20"/>
+      </w:rPr>
+    </w:lvl>
+    <w:lvl w:ilvl="8" w:tentative="1">
+      <w:start w:val="1"/>
+      <w:numFmt w:val="bullet"/>
+      <w:lvlText w:val=""/>
+      <w:lvlJc w:val="left"/>
+      <w:pPr>
+        <w:tabs>
+          <w:tab w:val="num" w:pos="6480"/>
+        </w:tabs>
+        <w:ind w:left="6480" w:hanging="360"/>
+      </w:pPr>
+      <w:rPr>
+        <w:rFonts w:ascii="Wingdings" w:hAnsi="Wingdings" w:hint="default"/>
+        <w:sz w:val="20"/>
+      </w:rPr>
+    </w:lvl>
+  </w:abstractNum>
+  <w:abstractNum w:abstractNumId="34" w15:restartNumberingAfterBreak="0">
+    <w:nsid w:val="6EC55A5B"/>
+    <w:multiLevelType w:val="multilevel"/>
+    <w:tmpl w:val="5B3C71C6"/>
+    <w:lvl w:ilvl="0">
+      <w:start w:val="1"/>
+      <w:numFmt w:val="bullet"/>
+      <w:lvlText w:val=""/>
+      <w:lvlJc w:val="left"/>
+      <w:pPr>
+        <w:tabs>
+          <w:tab w:val="num" w:pos="720"/>
+        </w:tabs>
+        <w:ind w:left="720" w:hanging="360"/>
+      </w:pPr>
+      <w:rPr>
+        <w:rFonts w:ascii="Symbol" w:hAnsi="Symbol" w:hint="default"/>
+        <w:sz w:val="20"/>
+      </w:rPr>
+    </w:lvl>
+    <w:lvl w:ilvl="1" w:tentative="1">
+      <w:start w:val="1"/>
+      <w:numFmt w:val="bullet"/>
+      <w:lvlText w:val="o"/>
+      <w:lvlJc w:val="left"/>
+      <w:pPr>
+        <w:tabs>
+          <w:tab w:val="num" w:pos="1440"/>
+        </w:tabs>
+        <w:ind w:left="1440" w:hanging="360"/>
+      </w:pPr>
+      <w:rPr>
+        <w:rFonts w:ascii="Courier New" w:hAnsi="Courier New" w:hint="default"/>
+        <w:sz w:val="20"/>
+      </w:rPr>
+    </w:lvl>
+    <w:lvl w:ilvl="2" w:tentative="1">
+      <w:start w:val="1"/>
+      <w:numFmt w:val="bullet"/>
+      <w:lvlText w:val=""/>
+      <w:lvlJc w:val="left"/>
+      <w:pPr>
+        <w:tabs>
+          <w:tab w:val="num" w:pos="2160"/>
+        </w:tabs>
+        <w:ind w:left="2160" w:hanging="360"/>
+      </w:pPr>
+      <w:rPr>
+        <w:rFonts w:ascii="Wingdings" w:hAnsi="Wingdings" w:hint="default"/>
+        <w:sz w:val="20"/>
+      </w:rPr>
+    </w:lvl>
+    <w:lvl w:ilvl="3" w:tentative="1">
+      <w:start w:val="1"/>
+      <w:numFmt w:val="bullet"/>
+      <w:lvlText w:val=""/>
+      <w:lvlJc w:val="left"/>
+      <w:pPr>
+        <w:tabs>
+          <w:tab w:val="num" w:pos="2880"/>
+        </w:tabs>
+        <w:ind w:left="2880" w:hanging="360"/>
+      </w:pPr>
+      <w:rPr>
+        <w:rFonts w:ascii="Wingdings" w:hAnsi="Wingdings" w:hint="default"/>
+        <w:sz w:val="20"/>
+      </w:rPr>
+    </w:lvl>
+    <w:lvl w:ilvl="4" w:tentative="1">
+      <w:start w:val="1"/>
+      <w:numFmt w:val="bullet"/>
+      <w:lvlText w:val=""/>
+      <w:lvlJc w:val="left"/>
+      <w:pPr>
+        <w:tabs>
+          <w:tab w:val="num" w:pos="3600"/>
+        </w:tabs>
+        <w:ind w:left="3600" w:hanging="360"/>
+      </w:pPr>
+      <w:rPr>
+        <w:rFonts w:ascii="Wingdings" w:hAnsi="Wingdings" w:hint="default"/>
+        <w:sz w:val="20"/>
+      </w:rPr>
+    </w:lvl>
+    <w:lvl w:ilvl="5" w:tentative="1">
+      <w:start w:val="1"/>
+      <w:numFmt w:val="bullet"/>
+      <w:lvlText w:val=""/>
+      <w:lvlJc w:val="left"/>
+      <w:pPr>
+        <w:tabs>
+          <w:tab w:val="num" w:pos="4320"/>
+        </w:tabs>
+        <w:ind w:left="4320" w:hanging="360"/>
+      </w:pPr>
+      <w:rPr>
+        <w:rFonts w:ascii="Wingdings" w:hAnsi="Wingdings" w:hint="default"/>
+        <w:sz w:val="20"/>
+      </w:rPr>
+    </w:lvl>
+    <w:lvl w:ilvl="6" w:tentative="1">
+      <w:start w:val="1"/>
+      <w:numFmt w:val="bullet"/>
+      <w:lvlText w:val=""/>
+      <w:lvlJc w:val="left"/>
+      <w:pPr>
+        <w:tabs>
+          <w:tab w:val="num" w:pos="5040"/>
+        </w:tabs>
+        <w:ind w:left="5040" w:hanging="360"/>
+      </w:pPr>
+      <w:rPr>
+        <w:rFonts w:ascii="Wingdings" w:hAnsi="Wingdings" w:hint="default"/>
+        <w:sz w:val="20"/>
+      </w:rPr>
+    </w:lvl>
+    <w:lvl w:ilvl="7" w:tentative="1">
+      <w:start w:val="1"/>
+      <w:numFmt w:val="bullet"/>
+      <w:lvlText w:val=""/>
+      <w:lvlJc w:val="left"/>
+      <w:pPr>
+        <w:tabs>
+          <w:tab w:val="num" w:pos="5760"/>
+        </w:tabs>
+        <w:ind w:left="5760" w:hanging="360"/>
+      </w:pPr>
+      <w:rPr>
+        <w:rFonts w:ascii="Wingdings" w:hAnsi="Wingdings" w:hint="default"/>
+        <w:sz w:val="20"/>
+      </w:rPr>
+    </w:lvl>
+    <w:lvl w:ilvl="8" w:tentative="1">
+      <w:start w:val="1"/>
+      <w:numFmt w:val="bullet"/>
+      <w:lvlText w:val=""/>
+      <w:lvlJc w:val="left"/>
+      <w:pPr>
+        <w:tabs>
+          <w:tab w:val="num" w:pos="6480"/>
+        </w:tabs>
+        <w:ind w:left="6480" w:hanging="360"/>
+      </w:pPr>
+      <w:rPr>
+        <w:rFonts w:ascii="Wingdings" w:hAnsi="Wingdings" w:hint="default"/>
+        <w:sz w:val="20"/>
+      </w:rPr>
+    </w:lvl>
+  </w:abstractNum>
+  <w:abstractNum w:abstractNumId="35" w15:restartNumberingAfterBreak="0">
+    <w:nsid w:val="71E812FA"/>
+    <w:multiLevelType w:val="multilevel"/>
+    <w:tmpl w:val="68A29106"/>
+    <w:lvl w:ilvl="0">
+      <w:start w:val="1"/>
+      <w:numFmt w:val="bullet"/>
+      <w:lvlText w:val=""/>
+      <w:lvlJc w:val="left"/>
+      <w:pPr>
+        <w:tabs>
+          <w:tab w:val="num" w:pos="720"/>
+        </w:tabs>
+        <w:ind w:left="720" w:hanging="360"/>
+      </w:pPr>
+      <w:rPr>
+        <w:rFonts w:ascii="Symbol" w:hAnsi="Symbol" w:hint="default"/>
+        <w:sz w:val="20"/>
+      </w:rPr>
+    </w:lvl>
+    <w:lvl w:ilvl="1" w:tentative="1">
+      <w:start w:val="1"/>
+      <w:numFmt w:val="bullet"/>
+      <w:lvlText w:val="o"/>
+      <w:lvlJc w:val="left"/>
+      <w:pPr>
+        <w:tabs>
+          <w:tab w:val="num" w:pos="1440"/>
+        </w:tabs>
+        <w:ind w:left="1440" w:hanging="360"/>
+      </w:pPr>
+      <w:rPr>
+        <w:rFonts w:ascii="Courier New" w:hAnsi="Courier New" w:hint="default"/>
+        <w:sz w:val="20"/>
+      </w:rPr>
+    </w:lvl>
+    <w:lvl w:ilvl="2" w:tentative="1">
+      <w:start w:val="1"/>
+      <w:numFmt w:val="bullet"/>
+      <w:lvlText w:val=""/>
+      <w:lvlJc w:val="left"/>
+      <w:pPr>
+        <w:tabs>
+          <w:tab w:val="num" w:pos="2160"/>
+        </w:tabs>
+        <w:ind w:left="2160" w:hanging="360"/>
+      </w:pPr>
+      <w:rPr>
+        <w:rFonts w:ascii="Wingdings" w:hAnsi="Wingdings" w:hint="default"/>
+        <w:sz w:val="20"/>
+      </w:rPr>
+    </w:lvl>
+    <w:lvl w:ilvl="3" w:tentative="1">
+      <w:start w:val="1"/>
+      <w:numFmt w:val="bullet"/>
+      <w:lvlText w:val=""/>
+      <w:lvlJc w:val="left"/>
+      <w:pPr>
+        <w:tabs>
+          <w:tab w:val="num" w:pos="2880"/>
+        </w:tabs>
+        <w:ind w:left="2880" w:hanging="360"/>
+      </w:pPr>
+      <w:rPr>
+        <w:rFonts w:ascii="Wingdings" w:hAnsi="Wingdings" w:hint="default"/>
+        <w:sz w:val="20"/>
+      </w:rPr>
+    </w:lvl>
+    <w:lvl w:ilvl="4" w:tentative="1">
+      <w:start w:val="1"/>
+      <w:numFmt w:val="bullet"/>
+      <w:lvlText w:val=""/>
+      <w:lvlJc w:val="left"/>
+      <w:pPr>
+        <w:tabs>
+          <w:tab w:val="num" w:pos="3600"/>
+        </w:tabs>
+        <w:ind w:left="3600" w:hanging="360"/>
+      </w:pPr>
+      <w:rPr>
+        <w:rFonts w:ascii="Wingdings" w:hAnsi="Wingdings" w:hint="default"/>
+        <w:sz w:val="20"/>
+      </w:rPr>
+    </w:lvl>
+    <w:lvl w:ilvl="5" w:tentative="1">
+      <w:start w:val="1"/>
+      <w:numFmt w:val="bullet"/>
+      <w:lvlText w:val=""/>
+      <w:lvlJc w:val="left"/>
+      <w:pPr>
+        <w:tabs>
+          <w:tab w:val="num" w:pos="4320"/>
+        </w:tabs>
+        <w:ind w:left="4320" w:hanging="360"/>
+      </w:pPr>
+      <w:rPr>
+        <w:rFonts w:ascii="Wingdings" w:hAnsi="Wingdings" w:hint="default"/>
+        <w:sz w:val="20"/>
+      </w:rPr>
+    </w:lvl>
+    <w:lvl w:ilvl="6" w:tentative="1">
+      <w:start w:val="1"/>
+      <w:numFmt w:val="bullet"/>
+      <w:lvlText w:val=""/>
+      <w:lvlJc w:val="left"/>
+      <w:pPr>
+        <w:tabs>
+          <w:tab w:val="num" w:pos="5040"/>
+        </w:tabs>
+        <w:ind w:left="5040" w:hanging="360"/>
+      </w:pPr>
+      <w:rPr>
+        <w:rFonts w:ascii="Wingdings" w:hAnsi="Wingdings" w:hint="default"/>
+        <w:sz w:val="20"/>
+      </w:rPr>
+    </w:lvl>
+    <w:lvl w:ilvl="7" w:tentative="1">
+      <w:start w:val="1"/>
+      <w:numFmt w:val="bullet"/>
+      <w:lvlText w:val=""/>
+      <w:lvlJc w:val="left"/>
+      <w:pPr>
+        <w:tabs>
+          <w:tab w:val="num" w:pos="5760"/>
+        </w:tabs>
+        <w:ind w:left="5760" w:hanging="360"/>
+      </w:pPr>
+      <w:rPr>
+        <w:rFonts w:ascii="Wingdings" w:hAnsi="Wingdings" w:hint="default"/>
+        <w:sz w:val="20"/>
+      </w:rPr>
+    </w:lvl>
+    <w:lvl w:ilvl="8" w:tentative="1">
+      <w:start w:val="1"/>
+      <w:numFmt w:val="bullet"/>
+      <w:lvlText w:val=""/>
+      <w:lvlJc w:val="left"/>
+      <w:pPr>
+        <w:tabs>
+          <w:tab w:val="num" w:pos="6480"/>
+        </w:tabs>
+        <w:ind w:left="6480" w:hanging="360"/>
+      </w:pPr>
+      <w:rPr>
+        <w:rFonts w:ascii="Wingdings" w:hAnsi="Wingdings" w:hint="default"/>
+        <w:sz w:val="20"/>
+      </w:rPr>
+    </w:lvl>
+  </w:abstractNum>
+  <w:abstractNum w:abstractNumId="36" w15:restartNumberingAfterBreak="0">
     <w:nsid w:val="739F7C24"/>
     <w:multiLevelType w:val="multilevel"/>
     <w:tmpl w:val="6AEA1A60"/>
@@ -4167,7 +7352,7 @@
       </w:rPr>
     </w:lvl>
   </w:abstractNum>
-  <w:abstractNum w:abstractNumId="15" w15:restartNumberingAfterBreak="0">
+  <w:abstractNum w:abstractNumId="37" w15:restartNumberingAfterBreak="0">
     <w:nsid w:val="742B5AFD"/>
     <w:multiLevelType w:val="multilevel"/>
     <w:tmpl w:val="D1B00282"/>
@@ -4316,53 +7501,539 @@
       </w:rPr>
     </w:lvl>
   </w:abstractNum>
+  <w:abstractNum w:abstractNumId="38" w15:restartNumberingAfterBreak="0">
+    <w:nsid w:val="765F68BB"/>
+    <w:multiLevelType w:val="multilevel"/>
+    <w:tmpl w:val="274CD852"/>
+    <w:lvl w:ilvl="0">
+      <w:start w:val="1"/>
+      <w:numFmt w:val="bullet"/>
+      <w:lvlText w:val=""/>
+      <w:lvlJc w:val="left"/>
+      <w:pPr>
+        <w:tabs>
+          <w:tab w:val="num" w:pos="720"/>
+        </w:tabs>
+        <w:ind w:left="720" w:hanging="360"/>
+      </w:pPr>
+      <w:rPr>
+        <w:rFonts w:ascii="Symbol" w:hAnsi="Symbol" w:hint="default"/>
+        <w:sz w:val="20"/>
+      </w:rPr>
+    </w:lvl>
+    <w:lvl w:ilvl="1">
+      <w:start w:val="1"/>
+      <w:numFmt w:val="bullet"/>
+      <w:lvlText w:val="o"/>
+      <w:lvlJc w:val="left"/>
+      <w:pPr>
+        <w:tabs>
+          <w:tab w:val="num" w:pos="1440"/>
+        </w:tabs>
+        <w:ind w:left="1440" w:hanging="360"/>
+      </w:pPr>
+      <w:rPr>
+        <w:rFonts w:ascii="Courier New" w:hAnsi="Courier New" w:hint="default"/>
+        <w:sz w:val="20"/>
+      </w:rPr>
+    </w:lvl>
+    <w:lvl w:ilvl="2" w:tentative="1">
+      <w:start w:val="1"/>
+      <w:numFmt w:val="bullet"/>
+      <w:lvlText w:val=""/>
+      <w:lvlJc w:val="left"/>
+      <w:pPr>
+        <w:tabs>
+          <w:tab w:val="num" w:pos="2160"/>
+        </w:tabs>
+        <w:ind w:left="2160" w:hanging="360"/>
+      </w:pPr>
+      <w:rPr>
+        <w:rFonts w:ascii="Wingdings" w:hAnsi="Wingdings" w:hint="default"/>
+        <w:sz w:val="20"/>
+      </w:rPr>
+    </w:lvl>
+    <w:lvl w:ilvl="3" w:tentative="1">
+      <w:start w:val="1"/>
+      <w:numFmt w:val="bullet"/>
+      <w:lvlText w:val=""/>
+      <w:lvlJc w:val="left"/>
+      <w:pPr>
+        <w:tabs>
+          <w:tab w:val="num" w:pos="2880"/>
+        </w:tabs>
+        <w:ind w:left="2880" w:hanging="360"/>
+      </w:pPr>
+      <w:rPr>
+        <w:rFonts w:ascii="Wingdings" w:hAnsi="Wingdings" w:hint="default"/>
+        <w:sz w:val="20"/>
+      </w:rPr>
+    </w:lvl>
+    <w:lvl w:ilvl="4" w:tentative="1">
+      <w:start w:val="1"/>
+      <w:numFmt w:val="bullet"/>
+      <w:lvlText w:val=""/>
+      <w:lvlJc w:val="left"/>
+      <w:pPr>
+        <w:tabs>
+          <w:tab w:val="num" w:pos="3600"/>
+        </w:tabs>
+        <w:ind w:left="3600" w:hanging="360"/>
+      </w:pPr>
+      <w:rPr>
+        <w:rFonts w:ascii="Wingdings" w:hAnsi="Wingdings" w:hint="default"/>
+        <w:sz w:val="20"/>
+      </w:rPr>
+    </w:lvl>
+    <w:lvl w:ilvl="5" w:tentative="1">
+      <w:start w:val="1"/>
+      <w:numFmt w:val="bullet"/>
+      <w:lvlText w:val=""/>
+      <w:lvlJc w:val="left"/>
+      <w:pPr>
+        <w:tabs>
+          <w:tab w:val="num" w:pos="4320"/>
+        </w:tabs>
+        <w:ind w:left="4320" w:hanging="360"/>
+      </w:pPr>
+      <w:rPr>
+        <w:rFonts w:ascii="Wingdings" w:hAnsi="Wingdings" w:hint="default"/>
+        <w:sz w:val="20"/>
+      </w:rPr>
+    </w:lvl>
+    <w:lvl w:ilvl="6" w:tentative="1">
+      <w:start w:val="1"/>
+      <w:numFmt w:val="bullet"/>
+      <w:lvlText w:val=""/>
+      <w:lvlJc w:val="left"/>
+      <w:pPr>
+        <w:tabs>
+          <w:tab w:val="num" w:pos="5040"/>
+        </w:tabs>
+        <w:ind w:left="5040" w:hanging="360"/>
+      </w:pPr>
+      <w:rPr>
+        <w:rFonts w:ascii="Wingdings" w:hAnsi="Wingdings" w:hint="default"/>
+        <w:sz w:val="20"/>
+      </w:rPr>
+    </w:lvl>
+    <w:lvl w:ilvl="7" w:tentative="1">
+      <w:start w:val="1"/>
+      <w:numFmt w:val="bullet"/>
+      <w:lvlText w:val=""/>
+      <w:lvlJc w:val="left"/>
+      <w:pPr>
+        <w:tabs>
+          <w:tab w:val="num" w:pos="5760"/>
+        </w:tabs>
+        <w:ind w:left="5760" w:hanging="360"/>
+      </w:pPr>
+      <w:rPr>
+        <w:rFonts w:ascii="Wingdings" w:hAnsi="Wingdings" w:hint="default"/>
+        <w:sz w:val="20"/>
+      </w:rPr>
+    </w:lvl>
+    <w:lvl w:ilvl="8" w:tentative="1">
+      <w:start w:val="1"/>
+      <w:numFmt w:val="bullet"/>
+      <w:lvlText w:val=""/>
+      <w:lvlJc w:val="left"/>
+      <w:pPr>
+        <w:tabs>
+          <w:tab w:val="num" w:pos="6480"/>
+        </w:tabs>
+        <w:ind w:left="6480" w:hanging="360"/>
+      </w:pPr>
+      <w:rPr>
+        <w:rFonts w:ascii="Wingdings" w:hAnsi="Wingdings" w:hint="default"/>
+        <w:sz w:val="20"/>
+      </w:rPr>
+    </w:lvl>
+  </w:abstractNum>
+  <w:abstractNum w:abstractNumId="39" w15:restartNumberingAfterBreak="0">
+    <w:nsid w:val="76DE63A0"/>
+    <w:multiLevelType w:val="multilevel"/>
+    <w:tmpl w:val="6F5CB978"/>
+    <w:lvl w:ilvl="0">
+      <w:start w:val="1"/>
+      <w:numFmt w:val="decimal"/>
+      <w:lvlText w:val="%1."/>
+      <w:lvlJc w:val="left"/>
+      <w:pPr>
+        <w:tabs>
+          <w:tab w:val="num" w:pos="720"/>
+        </w:tabs>
+        <w:ind w:left="720" w:hanging="360"/>
+      </w:pPr>
+    </w:lvl>
+    <w:lvl w:ilvl="1" w:tentative="1">
+      <w:start w:val="1"/>
+      <w:numFmt w:val="decimal"/>
+      <w:lvlText w:val="%2."/>
+      <w:lvlJc w:val="left"/>
+      <w:pPr>
+        <w:tabs>
+          <w:tab w:val="num" w:pos="1440"/>
+        </w:tabs>
+        <w:ind w:left="1440" w:hanging="360"/>
+      </w:pPr>
+    </w:lvl>
+    <w:lvl w:ilvl="2" w:tentative="1">
+      <w:start w:val="1"/>
+      <w:numFmt w:val="decimal"/>
+      <w:lvlText w:val="%3."/>
+      <w:lvlJc w:val="left"/>
+      <w:pPr>
+        <w:tabs>
+          <w:tab w:val="num" w:pos="2160"/>
+        </w:tabs>
+        <w:ind w:left="2160" w:hanging="360"/>
+      </w:pPr>
+    </w:lvl>
+    <w:lvl w:ilvl="3" w:tentative="1">
+      <w:start w:val="1"/>
+      <w:numFmt w:val="decimal"/>
+      <w:lvlText w:val="%4."/>
+      <w:lvlJc w:val="left"/>
+      <w:pPr>
+        <w:tabs>
+          <w:tab w:val="num" w:pos="2880"/>
+        </w:tabs>
+        <w:ind w:left="2880" w:hanging="360"/>
+      </w:pPr>
+    </w:lvl>
+    <w:lvl w:ilvl="4" w:tentative="1">
+      <w:start w:val="1"/>
+      <w:numFmt w:val="decimal"/>
+      <w:lvlText w:val="%5."/>
+      <w:lvlJc w:val="left"/>
+      <w:pPr>
+        <w:tabs>
+          <w:tab w:val="num" w:pos="3600"/>
+        </w:tabs>
+        <w:ind w:left="3600" w:hanging="360"/>
+      </w:pPr>
+    </w:lvl>
+    <w:lvl w:ilvl="5" w:tentative="1">
+      <w:start w:val="1"/>
+      <w:numFmt w:val="decimal"/>
+      <w:lvlText w:val="%6."/>
+      <w:lvlJc w:val="left"/>
+      <w:pPr>
+        <w:tabs>
+          <w:tab w:val="num" w:pos="4320"/>
+        </w:tabs>
+        <w:ind w:left="4320" w:hanging="360"/>
+      </w:pPr>
+    </w:lvl>
+    <w:lvl w:ilvl="6" w:tentative="1">
+      <w:start w:val="1"/>
+      <w:numFmt w:val="decimal"/>
+      <w:lvlText w:val="%7."/>
+      <w:lvlJc w:val="left"/>
+      <w:pPr>
+        <w:tabs>
+          <w:tab w:val="num" w:pos="5040"/>
+        </w:tabs>
+        <w:ind w:left="5040" w:hanging="360"/>
+      </w:pPr>
+    </w:lvl>
+    <w:lvl w:ilvl="7" w:tentative="1">
+      <w:start w:val="1"/>
+      <w:numFmt w:val="decimal"/>
+      <w:lvlText w:val="%8."/>
+      <w:lvlJc w:val="left"/>
+      <w:pPr>
+        <w:tabs>
+          <w:tab w:val="num" w:pos="5760"/>
+        </w:tabs>
+        <w:ind w:left="5760" w:hanging="360"/>
+      </w:pPr>
+    </w:lvl>
+    <w:lvl w:ilvl="8" w:tentative="1">
+      <w:start w:val="1"/>
+      <w:numFmt w:val="decimal"/>
+      <w:lvlText w:val="%9."/>
+      <w:lvlJc w:val="left"/>
+      <w:pPr>
+        <w:tabs>
+          <w:tab w:val="num" w:pos="6480"/>
+        </w:tabs>
+        <w:ind w:left="6480" w:hanging="360"/>
+      </w:pPr>
+    </w:lvl>
+  </w:abstractNum>
+  <w:abstractNum w:abstractNumId="40" w15:restartNumberingAfterBreak="0">
+    <w:nsid w:val="7D2B2E88"/>
+    <w:multiLevelType w:val="multilevel"/>
+    <w:tmpl w:val="90BE4EDC"/>
+    <w:lvl w:ilvl="0">
+      <w:start w:val="1"/>
+      <w:numFmt w:val="bullet"/>
+      <w:lvlText w:val=""/>
+      <w:lvlJc w:val="left"/>
+      <w:pPr>
+        <w:tabs>
+          <w:tab w:val="num" w:pos="720"/>
+        </w:tabs>
+        <w:ind w:left="720" w:hanging="360"/>
+      </w:pPr>
+      <w:rPr>
+        <w:rFonts w:ascii="Symbol" w:hAnsi="Symbol" w:hint="default"/>
+        <w:sz w:val="20"/>
+      </w:rPr>
+    </w:lvl>
+    <w:lvl w:ilvl="1" w:tentative="1">
+      <w:start w:val="1"/>
+      <w:numFmt w:val="bullet"/>
+      <w:lvlText w:val="o"/>
+      <w:lvlJc w:val="left"/>
+      <w:pPr>
+        <w:tabs>
+          <w:tab w:val="num" w:pos="1440"/>
+        </w:tabs>
+        <w:ind w:left="1440" w:hanging="360"/>
+      </w:pPr>
+      <w:rPr>
+        <w:rFonts w:ascii="Courier New" w:hAnsi="Courier New" w:hint="default"/>
+        <w:sz w:val="20"/>
+      </w:rPr>
+    </w:lvl>
+    <w:lvl w:ilvl="2" w:tentative="1">
+      <w:start w:val="1"/>
+      <w:numFmt w:val="bullet"/>
+      <w:lvlText w:val=""/>
+      <w:lvlJc w:val="left"/>
+      <w:pPr>
+        <w:tabs>
+          <w:tab w:val="num" w:pos="2160"/>
+        </w:tabs>
+        <w:ind w:left="2160" w:hanging="360"/>
+      </w:pPr>
+      <w:rPr>
+        <w:rFonts w:ascii="Wingdings" w:hAnsi="Wingdings" w:hint="default"/>
+        <w:sz w:val="20"/>
+      </w:rPr>
+    </w:lvl>
+    <w:lvl w:ilvl="3" w:tentative="1">
+      <w:start w:val="1"/>
+      <w:numFmt w:val="bullet"/>
+      <w:lvlText w:val=""/>
+      <w:lvlJc w:val="left"/>
+      <w:pPr>
+        <w:tabs>
+          <w:tab w:val="num" w:pos="2880"/>
+        </w:tabs>
+        <w:ind w:left="2880" w:hanging="360"/>
+      </w:pPr>
+      <w:rPr>
+        <w:rFonts w:ascii="Wingdings" w:hAnsi="Wingdings" w:hint="default"/>
+        <w:sz w:val="20"/>
+      </w:rPr>
+    </w:lvl>
+    <w:lvl w:ilvl="4" w:tentative="1">
+      <w:start w:val="1"/>
+      <w:numFmt w:val="bullet"/>
+      <w:lvlText w:val=""/>
+      <w:lvlJc w:val="left"/>
+      <w:pPr>
+        <w:tabs>
+          <w:tab w:val="num" w:pos="3600"/>
+        </w:tabs>
+        <w:ind w:left="3600" w:hanging="360"/>
+      </w:pPr>
+      <w:rPr>
+        <w:rFonts w:ascii="Wingdings" w:hAnsi="Wingdings" w:hint="default"/>
+        <w:sz w:val="20"/>
+      </w:rPr>
+    </w:lvl>
+    <w:lvl w:ilvl="5" w:tentative="1">
+      <w:start w:val="1"/>
+      <w:numFmt w:val="bullet"/>
+      <w:lvlText w:val=""/>
+      <w:lvlJc w:val="left"/>
+      <w:pPr>
+        <w:tabs>
+          <w:tab w:val="num" w:pos="4320"/>
+        </w:tabs>
+        <w:ind w:left="4320" w:hanging="360"/>
+      </w:pPr>
+      <w:rPr>
+        <w:rFonts w:ascii="Wingdings" w:hAnsi="Wingdings" w:hint="default"/>
+        <w:sz w:val="20"/>
+      </w:rPr>
+    </w:lvl>
+    <w:lvl w:ilvl="6" w:tentative="1">
+      <w:start w:val="1"/>
+      <w:numFmt w:val="bullet"/>
+      <w:lvlText w:val=""/>
+      <w:lvlJc w:val="left"/>
+      <w:pPr>
+        <w:tabs>
+          <w:tab w:val="num" w:pos="5040"/>
+        </w:tabs>
+        <w:ind w:left="5040" w:hanging="360"/>
+      </w:pPr>
+      <w:rPr>
+        <w:rFonts w:ascii="Wingdings" w:hAnsi="Wingdings" w:hint="default"/>
+        <w:sz w:val="20"/>
+      </w:rPr>
+    </w:lvl>
+    <w:lvl w:ilvl="7" w:tentative="1">
+      <w:start w:val="1"/>
+      <w:numFmt w:val="bullet"/>
+      <w:lvlText w:val=""/>
+      <w:lvlJc w:val="left"/>
+      <w:pPr>
+        <w:tabs>
+          <w:tab w:val="num" w:pos="5760"/>
+        </w:tabs>
+        <w:ind w:left="5760" w:hanging="360"/>
+      </w:pPr>
+      <w:rPr>
+        <w:rFonts w:ascii="Wingdings" w:hAnsi="Wingdings" w:hint="default"/>
+        <w:sz w:val="20"/>
+      </w:rPr>
+    </w:lvl>
+    <w:lvl w:ilvl="8" w:tentative="1">
+      <w:start w:val="1"/>
+      <w:numFmt w:val="bullet"/>
+      <w:lvlText w:val=""/>
+      <w:lvlJc w:val="left"/>
+      <w:pPr>
+        <w:tabs>
+          <w:tab w:val="num" w:pos="6480"/>
+        </w:tabs>
+        <w:ind w:left="6480" w:hanging="360"/>
+      </w:pPr>
+      <w:rPr>
+        <w:rFonts w:ascii="Wingdings" w:hAnsi="Wingdings" w:hint="default"/>
+        <w:sz w:val="20"/>
+      </w:rPr>
+    </w:lvl>
+  </w:abstractNum>
   <w:num w:numId="1">
+    <w:abstractNumId w:val="25"/>
+  </w:num>
+  <w:num w:numId="2">
+    <w:abstractNumId w:val="30"/>
+  </w:num>
+  <w:num w:numId="3">
+    <w:abstractNumId w:val="21"/>
+  </w:num>
+  <w:num w:numId="4">
+    <w:abstractNumId w:val="14"/>
+  </w:num>
+  <w:num w:numId="5">
+    <w:abstractNumId w:val="29"/>
+  </w:num>
+  <w:num w:numId="6">
+    <w:abstractNumId w:val="7"/>
+  </w:num>
+  <w:num w:numId="7">
+    <w:abstractNumId w:val="1"/>
+  </w:num>
+  <w:num w:numId="8">
+    <w:abstractNumId w:val="37"/>
+  </w:num>
+  <w:num w:numId="9">
+    <w:abstractNumId w:val="22"/>
+  </w:num>
+  <w:num w:numId="10">
+    <w:abstractNumId w:val="19"/>
+  </w:num>
+  <w:num w:numId="11">
+    <w:abstractNumId w:val="16"/>
+  </w:num>
+  <w:num w:numId="12">
+    <w:abstractNumId w:val="36"/>
+  </w:num>
+  <w:num w:numId="13">
+    <w:abstractNumId w:val="9"/>
+  </w:num>
+  <w:num w:numId="14">
+    <w:abstractNumId w:val="27"/>
+  </w:num>
+  <w:num w:numId="15">
+    <w:abstractNumId w:val="13"/>
+  </w:num>
+  <w:num w:numId="16">
+    <w:abstractNumId w:val="8"/>
+  </w:num>
+  <w:num w:numId="17">
+    <w:abstractNumId w:val="24"/>
+  </w:num>
+  <w:num w:numId="18">
+    <w:abstractNumId w:val="20"/>
+  </w:num>
+  <w:num w:numId="19">
+    <w:abstractNumId w:val="12"/>
+  </w:num>
+  <w:num w:numId="20">
+    <w:abstractNumId w:val="11"/>
+  </w:num>
+  <w:num w:numId="21">
+    <w:abstractNumId w:val="18"/>
+  </w:num>
+  <w:num w:numId="22">
+    <w:abstractNumId w:val="3"/>
+  </w:num>
+  <w:num w:numId="23">
+    <w:abstractNumId w:val="31"/>
+  </w:num>
+  <w:num w:numId="24">
+    <w:abstractNumId w:val="35"/>
+  </w:num>
+  <w:num w:numId="25">
+    <w:abstractNumId w:val="0"/>
+  </w:num>
+  <w:num w:numId="26">
     <w:abstractNumId w:val="10"/>
   </w:num>
-  <w:num w:numId="2">
-    <w:abstractNumId w:val="13"/>
+  <w:num w:numId="27">
+    <w:abstractNumId w:val="33"/>
   </w:num>
-  <w:num w:numId="3">
-    <w:abstractNumId w:val="8"/>
+  <w:num w:numId="28">
+    <w:abstractNumId w:val="38"/>
   </w:num>
-  <w:num w:numId="4">
+  <w:num w:numId="29">
+    <w:abstractNumId w:val="15"/>
+  </w:num>
+  <w:num w:numId="30">
+    <w:abstractNumId w:val="6"/>
+  </w:num>
+  <w:num w:numId="31">
+    <w:abstractNumId w:val="28"/>
+  </w:num>
+  <w:num w:numId="32">
+    <w:abstractNumId w:val="26"/>
+  </w:num>
+  <w:num w:numId="33">
+    <w:abstractNumId w:val="2"/>
+  </w:num>
+  <w:num w:numId="34">
+    <w:abstractNumId w:val="40"/>
+  </w:num>
+  <w:num w:numId="35">
+    <w:abstractNumId w:val="23"/>
+  </w:num>
+  <w:num w:numId="36">
+    <w:abstractNumId w:val="34"/>
+  </w:num>
+  <w:num w:numId="37">
     <w:abstractNumId w:val="5"/>
   </w:num>
-  <w:num w:numId="5">
-    <w:abstractNumId w:val="12"/>
+  <w:num w:numId="38">
+    <w:abstractNumId w:val="17"/>
   </w:num>
-  <w:num w:numId="6">
-    <w:abstractNumId w:val="1"/>
+  <w:num w:numId="39">
+    <w:abstractNumId w:val="39"/>
   </w:num>
-  <w:num w:numId="7">
-    <w:abstractNumId w:val="0"/>
+  <w:num w:numId="40">
+    <w:abstractNumId w:val="32"/>
   </w:num>
-  <w:num w:numId="8">
-    <w:abstractNumId w:val="15"/>
-  </w:num>
-  <w:num w:numId="9">
-    <w:abstractNumId w:val="9"/>
-  </w:num>
-  <w:num w:numId="10">
-    <w:abstractNumId w:val="7"/>
-  </w:num>
-  <w:num w:numId="11">
-    <w:abstractNumId w:val="6"/>
-  </w:num>
-  <w:num w:numId="12">
-    <w:abstractNumId w:val="14"/>
-  </w:num>
-  <w:num w:numId="13">
-    <w:abstractNumId w:val="3"/>
-  </w:num>
-  <w:num w:numId="14">
-    <w:abstractNumId w:val="11"/>
-  </w:num>
-  <w:num w:numId="15">
+  <w:num w:numId="41">
     <w:abstractNumId w:val="4"/>
-  </w:num>
-  <w:num w:numId="16">
-    <w:abstractNumId w:val="2"/>
   </w:num>
 </w:numbering>
 </file>
@@ -4761,6 +8432,52 @@
     <w:name w:val="Normal"/>
     <w:qFormat/>
   </w:style>
+  <w:style w:type="paragraph" w:styleId="Balk2">
+    <w:name w:val="heading 2"/>
+    <w:basedOn w:val="Normal"/>
+    <w:next w:val="Normal"/>
+    <w:link w:val="Balk2Char"/>
+    <w:uiPriority w:val="9"/>
+    <w:semiHidden/>
+    <w:unhideWhenUsed/>
+    <w:qFormat/>
+    <w:rsid w:val="00233D86"/>
+    <w:pPr>
+      <w:keepNext/>
+      <w:keepLines/>
+      <w:spacing w:before="40" w:after="0"/>
+      <w:outlineLvl w:val="1"/>
+    </w:pPr>
+    <w:rPr>
+      <w:rFonts w:asciiTheme="majorHAnsi" w:eastAsiaTheme="majorEastAsia" w:hAnsiTheme="majorHAnsi" w:cstheme="majorBidi"/>
+      <w:color w:val="365F91" w:themeColor="accent1" w:themeShade="BF"/>
+      <w:sz w:val="26"/>
+      <w:szCs w:val="26"/>
+    </w:rPr>
+  </w:style>
+  <w:style w:type="paragraph" w:styleId="Balk3">
+    <w:name w:val="heading 3"/>
+    <w:basedOn w:val="Normal"/>
+    <w:next w:val="Normal"/>
+    <w:link w:val="Balk3Char"/>
+    <w:uiPriority w:val="9"/>
+    <w:semiHidden/>
+    <w:unhideWhenUsed/>
+    <w:qFormat/>
+    <w:rsid w:val="00D255E6"/>
+    <w:pPr>
+      <w:keepNext/>
+      <w:keepLines/>
+      <w:spacing w:before="40" w:after="0"/>
+      <w:outlineLvl w:val="2"/>
+    </w:pPr>
+    <w:rPr>
+      <w:rFonts w:asciiTheme="majorHAnsi" w:eastAsiaTheme="majorEastAsia" w:hAnsiTheme="majorHAnsi" w:cstheme="majorBidi"/>
+      <w:color w:val="243F60" w:themeColor="accent1" w:themeShade="7F"/>
+      <w:sz w:val="24"/>
+      <w:szCs w:val="24"/>
+    </w:rPr>
+  </w:style>
   <w:style w:type="paragraph" w:styleId="Balk4">
     <w:name w:val="heading 4"/>
     <w:basedOn w:val="Normal"/>
@@ -4849,6 +8566,34 @@
       <w:sz w:val="24"/>
       <w:szCs w:val="24"/>
       <w:lang w:eastAsia="tr-TR"/>
+    </w:rPr>
+  </w:style>
+  <w:style w:type="character" w:customStyle="1" w:styleId="Balk2Char">
+    <w:name w:val="Başlık 2 Char"/>
+    <w:basedOn w:val="VarsaylanParagrafYazTipi"/>
+    <w:link w:val="Balk2"/>
+    <w:uiPriority w:val="9"/>
+    <w:semiHidden/>
+    <w:rsid w:val="00233D86"/>
+    <w:rPr>
+      <w:rFonts w:asciiTheme="majorHAnsi" w:eastAsiaTheme="majorEastAsia" w:hAnsiTheme="majorHAnsi" w:cstheme="majorBidi"/>
+      <w:color w:val="365F91" w:themeColor="accent1" w:themeShade="BF"/>
+      <w:sz w:val="26"/>
+      <w:szCs w:val="26"/>
+    </w:rPr>
+  </w:style>
+  <w:style w:type="character" w:customStyle="1" w:styleId="Balk3Char">
+    <w:name w:val="Başlık 3 Char"/>
+    <w:basedOn w:val="VarsaylanParagrafYazTipi"/>
+    <w:link w:val="Balk3"/>
+    <w:uiPriority w:val="9"/>
+    <w:semiHidden/>
+    <w:rsid w:val="00D255E6"/>
+    <w:rPr>
+      <w:rFonts w:asciiTheme="majorHAnsi" w:eastAsiaTheme="majorEastAsia" w:hAnsiTheme="majorHAnsi" w:cstheme="majorBidi"/>
+      <w:color w:val="243F60" w:themeColor="accent1" w:themeShade="7F"/>
+      <w:sz w:val="24"/>
+      <w:szCs w:val="24"/>
     </w:rPr>
   </w:style>
 </w:styles>
@@ -5144,7 +8889,7 @@
 </file>
 
 <file path=customXml/itemProps1.xml><?xml version="1.0" encoding="utf-8"?>
-<ds:datastoreItem xmlns:ds="http://schemas.openxmlformats.org/officeDocument/2006/customXml" ds:itemID="{A7317B1A-5C31-4646-B6C8-CF790D92CD2B}">
+<ds:datastoreItem xmlns:ds="http://schemas.openxmlformats.org/officeDocument/2006/customXml" ds:itemID="{3C3C1439-A365-4967-A685-7C803E3C7547}">
   <ds:schemaRefs>
     <ds:schemaRef ds:uri="http://schemas.openxmlformats.org/officeDocument/2006/bibliography"/>
   </ds:schemaRefs>
